--- a/matematica/practica/TP1_logica_proposicional.docx
+++ b/matematica/practica/TP1_logica_proposicional.docx
@@ -10,8 +10,6 @@
           <w:b/>
         </w:rPr>
       </w:pPr>
-      <w:bookmarkStart w:id="0" w:name="_GoBack"/>
-      <w:bookmarkEnd w:id="0"/>
       <w:r>
         <w:rPr>
           <w:rFonts w:ascii="Cambria" w:eastAsia="Cambria" w:hAnsi="Cambria" w:cs="Cambria"/>
@@ -74,6 +72,1589 @@
     <w:tbl>
       <w:tblPr>
         <w:tblStyle w:val="a"/>
+        <w:tblW w:w="10456" w:type="dxa"/>
+        <w:tblInd w:w="0" w:type="dxa"/>
+        <w:tblBorders>
+          <w:top w:val="nil"/>
+          <w:left w:val="nil"/>
+          <w:bottom w:val="nil"/>
+          <w:right w:val="nil"/>
+          <w:insideH w:val="nil"/>
+          <w:insideV w:val="nil"/>
+        </w:tblBorders>
+        <w:tblLayout w:type="fixed"/>
+        <w:tblLook w:val="0400" w:firstRow="0" w:lastRow="0" w:firstColumn="0" w:lastColumn="0" w:noHBand="0" w:noVBand="1"/>
+      </w:tblPr>
+      <w:tblGrid>
+        <w:gridCol w:w="1101"/>
+        <w:gridCol w:w="9355"/>
+      </w:tblGrid>
+      <w:tr>
+        <w:tc>
+          <w:tcPr>
+            <w:tcW w:w="1101" w:type="dxa"/>
+          </w:tcPr>
+          <w:p>
+            <w:pPr>
+              <w:rPr>
+                <w:rFonts w:ascii="Times New Roman" w:eastAsia="Times New Roman" w:hAnsi="Times New Roman" w:cs="Times New Roman"/>
+                <w:sz w:val="24"/>
+                <w:szCs w:val="24"/>
+              </w:rPr>
+            </w:pPr>
+            <w:r>
+              <w:rPr>
+                <w:rFonts w:ascii="Times New Roman" w:eastAsia="Times New Roman" w:hAnsi="Times New Roman" w:cs="Times New Roman"/>
+                <w:sz w:val="24"/>
+                <w:szCs w:val="24"/>
+              </w:rPr>
+              <w:t>1.a</w:t>
+            </w:r>
+          </w:p>
+        </w:tc>
+        <w:tc>
+          <w:tcPr>
+            <w:tcW w:w="9355" w:type="dxa"/>
+          </w:tcPr>
+          <w:p>
+            <w:pPr>
+              <w:jc w:val="center"/>
+              <w:rPr>
+                <w:rFonts w:asciiTheme="minorHAnsi" w:eastAsia="Cambria Math" w:hAnsiTheme="minorHAnsi" w:cstheme="minorHAnsi"/>
+                <w:kern w:val="16"/>
+                <w:sz w:val="24"/>
+                <w:szCs w:val="24"/>
+              </w:rPr>
+            </w:pPr>
+            <m:oMathPara>
+              <m:oMathParaPr>
+                <m:jc m:val="center"/>
+              </m:oMathParaPr>
+              <m:oMath>
+                <m:d>
+                  <m:dPr>
+                    <m:ctrlPr>
+                      <w:rPr>
+                        <w:rFonts w:ascii="Cambria Math" w:eastAsia="Cambria Math" w:hAnsi="Cambria Math" w:cstheme="minorHAnsi"/>
+                        <w:kern w:val="16"/>
+                        <w:sz w:val="24"/>
+                        <w:szCs w:val="24"/>
+                      </w:rPr>
+                    </m:ctrlPr>
+                  </m:dPr>
+                  <m:e>
+                    <m:r>
+                      <w:rPr>
+                        <w:rFonts w:ascii="Cambria Math" w:hAnsi="Cambria Math" w:cstheme="minorHAnsi"/>
+                        <w:kern w:val="16"/>
+                      </w:rPr>
+                      <m:t>¬</m:t>
+                    </m:r>
+                    <m:r>
+                      <w:rPr>
+                        <w:rFonts w:ascii="Cambria Math" w:eastAsia="Cambria Math" w:hAnsi="Cambria Math" w:cstheme="minorHAnsi"/>
+                        <w:kern w:val="16"/>
+                        <w:sz w:val="24"/>
+                        <w:szCs w:val="24"/>
+                      </w:rPr>
+                      <m:t>p∨q</m:t>
+                    </m:r>
+                  </m:e>
+                </m:d>
+                <m:r>
+                  <w:rPr>
+                    <w:rFonts w:ascii="Cambria Math" w:eastAsia="Cambria Math" w:hAnsi="Cambria Math" w:cstheme="minorHAnsi"/>
+                    <w:kern w:val="16"/>
+                    <w:sz w:val="24"/>
+                    <w:szCs w:val="24"/>
+                  </w:rPr>
+                  <m:t>∧</m:t>
+                </m:r>
+                <m:d>
+                  <m:dPr>
+                    <m:ctrlPr>
+                      <w:rPr>
+                        <w:rFonts w:ascii="Cambria Math" w:eastAsia="Cambria Math" w:hAnsi="Cambria Math" w:cstheme="minorHAnsi"/>
+                        <w:kern w:val="16"/>
+                        <w:sz w:val="24"/>
+                        <w:szCs w:val="24"/>
+                      </w:rPr>
+                    </m:ctrlPr>
+                  </m:dPr>
+                  <m:e>
+                    <m:r>
+                      <w:rPr>
+                        <w:rFonts w:ascii="Cambria Math" w:eastAsia="Cambria Math" w:hAnsi="Cambria Math" w:cstheme="minorHAnsi"/>
+                        <w:kern w:val="16"/>
+                        <w:sz w:val="24"/>
+                        <w:szCs w:val="24"/>
+                      </w:rPr>
+                      <m:t>p∧</m:t>
+                    </m:r>
+                    <m:d>
+                      <m:dPr>
+                        <m:ctrlPr>
+                          <w:rPr>
+                            <w:rFonts w:ascii="Cambria Math" w:eastAsia="Cambria Math" w:hAnsi="Cambria Math" w:cstheme="minorHAnsi"/>
+                            <w:kern w:val="16"/>
+                            <w:sz w:val="24"/>
+                            <w:szCs w:val="24"/>
+                          </w:rPr>
+                        </m:ctrlPr>
+                      </m:dPr>
+                      <m:e>
+                        <m:r>
+                          <w:rPr>
+                            <w:rFonts w:ascii="Cambria Math" w:eastAsia="Cambria Math" w:hAnsi="Cambria Math" w:cstheme="minorHAnsi"/>
+                            <w:kern w:val="16"/>
+                            <w:sz w:val="24"/>
+                            <w:szCs w:val="24"/>
+                          </w:rPr>
+                          <m:t>p∧q</m:t>
+                        </m:r>
+                      </m:e>
+                    </m:d>
+                  </m:e>
+                </m:d>
+                <m:r>
+                  <w:rPr>
+                    <w:rFonts w:ascii="Cambria Math" w:eastAsia="Cambria Math" w:hAnsi="Cambria Math" w:cstheme="minorHAnsi"/>
+                    <w:kern w:val="16"/>
+                    <w:sz w:val="24"/>
+                    <w:szCs w:val="24"/>
+                  </w:rPr>
+                  <m:t>≡p∧q</m:t>
+                </m:r>
+              </m:oMath>
+            </m:oMathPara>
+          </w:p>
+          <w:p>
+            <w:pPr>
+              <w:rPr>
+                <w:rFonts w:ascii="Cambria Math" w:eastAsia="Cambria Math" w:hAnsi="Cambria Math" w:cs="Cambria Math"/>
+                <w:sz w:val="24"/>
+                <w:szCs w:val="24"/>
+              </w:rPr>
+            </w:pPr>
+          </w:p>
+        </w:tc>
+      </w:tr>
+      <w:tr>
+        <w:tc>
+          <w:tcPr>
+            <w:tcW w:w="1101" w:type="dxa"/>
+          </w:tcPr>
+          <w:p>
+            <w:pPr>
+              <w:rPr>
+                <w:rFonts w:ascii="Times New Roman" w:eastAsia="Times New Roman" w:hAnsi="Times New Roman" w:cs="Times New Roman"/>
+                <w:sz w:val="24"/>
+                <w:szCs w:val="24"/>
+              </w:rPr>
+            </w:pPr>
+            <w:r>
+              <w:rPr>
+                <w:rFonts w:ascii="Times New Roman" w:eastAsia="Times New Roman" w:hAnsi="Times New Roman" w:cs="Times New Roman"/>
+                <w:sz w:val="24"/>
+                <w:szCs w:val="24"/>
+              </w:rPr>
+              <w:t>1.b</w:t>
+            </w:r>
+          </w:p>
+        </w:tc>
+        <w:tc>
+          <w:tcPr>
+            <w:tcW w:w="9355" w:type="dxa"/>
+          </w:tcPr>
+          <w:p>
+            <w:pPr>
+              <w:jc w:val="center"/>
+              <w:rPr>
+                <w:rFonts w:eastAsia="Cambria Math"/>
+                <w:sz w:val="24"/>
+                <w:szCs w:val="24"/>
+              </w:rPr>
+            </w:pPr>
+            <m:oMathPara>
+              <m:oMath>
+                <m:d>
+                  <m:dPr>
+                    <m:ctrlPr>
+                      <w:rPr>
+                        <w:rFonts w:ascii="Cambria Math" w:eastAsia="Cambria Math" w:hAnsi="Cambria Math"/>
+                        <w:sz w:val="24"/>
+                        <w:szCs w:val="24"/>
+                      </w:rPr>
+                    </m:ctrlPr>
+                  </m:dPr>
+                  <m:e>
+                    <m:r>
+                      <w:rPr>
+                        <w:rFonts w:ascii="Cambria Math" w:eastAsia="Cambria Math" w:hAnsi="Cambria Math"/>
+                        <w:sz w:val="24"/>
+                        <w:szCs w:val="24"/>
+                      </w:rPr>
+                      <m:t>p∧q</m:t>
+                    </m:r>
+                  </m:e>
+                </m:d>
+                <m:r>
+                  <w:rPr>
+                    <w:rFonts w:ascii="Cambria Math" w:eastAsia="Cambria Math" w:hAnsi="Cambria Math"/>
+                    <w:sz w:val="24"/>
+                    <w:szCs w:val="24"/>
+                  </w:rPr>
+                  <m:t>∨¬</m:t>
+                </m:r>
+                <m:d>
+                  <m:dPr>
+                    <m:ctrlPr>
+                      <w:rPr>
+                        <w:rFonts w:ascii="Cambria Math" w:eastAsia="Cambria Math" w:hAnsi="Cambria Math"/>
+                        <w:sz w:val="24"/>
+                        <w:szCs w:val="24"/>
+                      </w:rPr>
+                    </m:ctrlPr>
+                  </m:dPr>
+                  <m:e>
+                    <m:r>
+                      <w:rPr>
+                        <w:rFonts w:ascii="Cambria Math" w:eastAsia="Cambria Math" w:hAnsi="Cambria Math"/>
+                        <w:sz w:val="24"/>
+                        <w:szCs w:val="24"/>
+                      </w:rPr>
+                      <m:t>q∨¬p</m:t>
+                    </m:r>
+                  </m:e>
+                </m:d>
+                <m:r>
+                  <w:rPr>
+                    <w:rFonts w:ascii="Cambria Math" w:eastAsia="Cambria Math" w:hAnsi="Cambria Math"/>
+                    <w:sz w:val="24"/>
+                    <w:szCs w:val="24"/>
+                  </w:rPr>
+                  <m:t>≡p</m:t>
+                </m:r>
+              </m:oMath>
+            </m:oMathPara>
+            <w:bookmarkStart w:id="0" w:name="_GoBack"/>
+            <w:bookmarkEnd w:id="0"/>
+          </w:p>
+          <w:p>
+            <w:pPr>
+              <w:jc w:val="center"/>
+              <w:rPr>
+                <w:rFonts w:eastAsia="Cambria Math"/>
+                <w:sz w:val="24"/>
+                <w:szCs w:val="24"/>
+              </w:rPr>
+            </w:pPr>
+          </w:p>
+        </w:tc>
+      </w:tr>
+      <w:tr>
+        <w:tc>
+          <w:tcPr>
+            <w:tcW w:w="1101" w:type="dxa"/>
+          </w:tcPr>
+          <w:p>
+            <w:pPr>
+              <w:rPr>
+                <w:rFonts w:ascii="Times New Roman" w:eastAsia="Times New Roman" w:hAnsi="Times New Roman" w:cs="Times New Roman"/>
+                <w:sz w:val="24"/>
+                <w:szCs w:val="24"/>
+              </w:rPr>
+            </w:pPr>
+            <w:r>
+              <w:rPr>
+                <w:rFonts w:ascii="Times New Roman" w:eastAsia="Times New Roman" w:hAnsi="Times New Roman" w:cs="Times New Roman"/>
+                <w:sz w:val="24"/>
+                <w:szCs w:val="24"/>
+              </w:rPr>
+              <w:t>1.c</w:t>
+            </w:r>
+          </w:p>
+        </w:tc>
+        <w:tc>
+          <w:tcPr>
+            <w:tcW w:w="9355" w:type="dxa"/>
+          </w:tcPr>
+          <w:p>
+            <w:pPr>
+              <w:jc w:val="center"/>
+              <w:rPr>
+                <w:rFonts w:asciiTheme="minorHAnsi" w:eastAsia="Cambria Math" w:hAnsiTheme="minorHAnsi" w:cstheme="minorHAnsi"/>
+                <w:sz w:val="24"/>
+                <w:szCs w:val="24"/>
+              </w:rPr>
+            </w:pPr>
+            <m:oMathPara>
+              <m:oMath>
+                <m:d>
+                  <m:dPr>
+                    <m:begChr m:val="["/>
+                    <m:endChr m:val="]"/>
+                    <m:ctrlPr>
+                      <w:rPr>
+                        <w:rFonts w:ascii="Cambria Math" w:eastAsia="Cambria Math" w:hAnsi="Cambria Math" w:cstheme="minorHAnsi"/>
+                        <w:sz w:val="24"/>
+                        <w:szCs w:val="24"/>
+                      </w:rPr>
+                    </m:ctrlPr>
+                  </m:dPr>
+                  <m:e>
+                    <m:r>
+                      <w:rPr>
+                        <w:rFonts w:ascii="Cambria Math" w:eastAsia="Cambria Math" w:hAnsi="Cambria Math" w:cstheme="minorHAnsi"/>
+                        <w:sz w:val="24"/>
+                        <w:szCs w:val="24"/>
+                      </w:rPr>
+                      <m:t>p∨</m:t>
+                    </m:r>
+                    <m:d>
+                      <m:dPr>
+                        <m:ctrlPr>
+                          <w:rPr>
+                            <w:rFonts w:ascii="Cambria Math" w:eastAsia="Cambria Math" w:hAnsi="Cambria Math" w:cstheme="minorHAnsi"/>
+                            <w:sz w:val="24"/>
+                            <w:szCs w:val="24"/>
+                          </w:rPr>
+                        </m:ctrlPr>
+                      </m:dPr>
+                      <m:e>
+                        <m:r>
+                          <w:rPr>
+                            <w:rFonts w:ascii="Cambria Math" w:eastAsia="Cambria Math" w:hAnsi="Cambria Math" w:cstheme="minorHAnsi"/>
+                            <w:sz w:val="24"/>
+                            <w:szCs w:val="24"/>
+                          </w:rPr>
+                          <m:t>q∧r</m:t>
+                        </m:r>
+                      </m:e>
+                    </m:d>
+                  </m:e>
+                </m:d>
+                <m:r>
+                  <w:rPr>
+                    <w:rFonts w:ascii="Cambria Math" w:eastAsia="Cambria Math" w:hAnsi="Cambria Math" w:cstheme="minorHAnsi"/>
+                    <w:sz w:val="24"/>
+                    <w:szCs w:val="24"/>
+                  </w:rPr>
+                  <m:t>∨</m:t>
+                </m:r>
+                <m:d>
+                  <m:dPr>
+                    <m:ctrlPr>
+                      <w:rPr>
+                        <w:rFonts w:ascii="Cambria Math" w:eastAsia="Cambria Math" w:hAnsi="Cambria Math" w:cstheme="minorHAnsi"/>
+                        <w:sz w:val="24"/>
+                        <w:szCs w:val="24"/>
+                      </w:rPr>
+                    </m:ctrlPr>
+                  </m:dPr>
+                  <m:e>
+                    <m:r>
+                      <w:rPr>
+                        <w:rFonts w:ascii="Cambria Math" w:eastAsia="Cambria Math" w:hAnsi="Cambria Math" w:cstheme="minorHAnsi"/>
+                        <w:sz w:val="24"/>
+                        <w:szCs w:val="24"/>
+                      </w:rPr>
+                      <m:t>¬q∧r</m:t>
+                    </m:r>
+                  </m:e>
+                </m:d>
+                <m:r>
+                  <w:rPr>
+                    <w:rFonts w:ascii="Cambria Math" w:eastAsia="Cambria Math" w:hAnsi="Cambria Math" w:cstheme="minorHAnsi"/>
+                    <w:sz w:val="24"/>
+                    <w:szCs w:val="24"/>
+                  </w:rPr>
+                  <m:t>≡p∨r</m:t>
+                </m:r>
+              </m:oMath>
+            </m:oMathPara>
+          </w:p>
+          <w:p>
+            <w:pPr>
+              <w:jc w:val="center"/>
+              <w:rPr>
+                <w:rFonts w:asciiTheme="minorHAnsi" w:eastAsia="Cambria Math" w:hAnsiTheme="minorHAnsi" w:cstheme="minorHAnsi"/>
+                <w:sz w:val="24"/>
+                <w:szCs w:val="24"/>
+              </w:rPr>
+            </w:pPr>
+          </w:p>
+        </w:tc>
+      </w:tr>
+      <w:tr>
+        <w:tc>
+          <w:tcPr>
+            <w:tcW w:w="1101" w:type="dxa"/>
+          </w:tcPr>
+          <w:p>
+            <w:pPr>
+              <w:rPr>
+                <w:rFonts w:ascii="Times New Roman" w:eastAsia="Times New Roman" w:hAnsi="Times New Roman" w:cs="Times New Roman"/>
+                <w:sz w:val="24"/>
+                <w:szCs w:val="24"/>
+              </w:rPr>
+            </w:pPr>
+            <w:r>
+              <w:rPr>
+                <w:rFonts w:ascii="Times New Roman" w:eastAsia="Times New Roman" w:hAnsi="Times New Roman" w:cs="Times New Roman"/>
+                <w:sz w:val="24"/>
+                <w:szCs w:val="24"/>
+              </w:rPr>
+              <w:t>1.d</w:t>
+            </w:r>
+          </w:p>
+        </w:tc>
+        <w:tc>
+          <w:tcPr>
+            <w:tcW w:w="9355" w:type="dxa"/>
+          </w:tcPr>
+          <w:p>
+            <w:pPr>
+              <w:rPr>
+                <w:rFonts w:eastAsia="Cambria Math"/>
+              </w:rPr>
+            </w:pPr>
+            <m:oMathPara>
+              <m:oMath>
+                <m:r>
+                  <w:rPr>
+                    <w:rFonts w:ascii="Cambria Math" w:hAnsi="Cambria Math"/>
+                  </w:rPr>
+                  <m:t>¬</m:t>
+                </m:r>
+                <m:d>
+                  <m:dPr>
+                    <m:begChr m:val="["/>
+                    <m:endChr m:val="]"/>
+                    <m:ctrlPr>
+                      <w:rPr>
+                        <w:rFonts w:ascii="Cambria Math" w:hAnsi="Cambria Math"/>
+                      </w:rPr>
+                    </m:ctrlPr>
+                  </m:dPr>
+                  <m:e>
+                    <m:d>
+                      <m:dPr>
+                        <m:ctrlPr>
+                          <w:rPr>
+                            <w:rFonts w:ascii="Cambria Math" w:eastAsia="Cambria Math" w:hAnsi="Cambria Math"/>
+                            <w:sz w:val="24"/>
+                            <w:szCs w:val="24"/>
+                          </w:rPr>
+                        </m:ctrlPr>
+                      </m:dPr>
+                      <m:e>
+                        <m:r>
+                          <w:rPr>
+                            <w:rFonts w:ascii="Cambria Math" w:hAnsi="Cambria Math"/>
+                          </w:rPr>
+                          <m:t>¬</m:t>
+                        </m:r>
+                        <m:r>
+                          <w:rPr>
+                            <w:rFonts w:ascii="Cambria Math" w:eastAsia="Cambria Math" w:hAnsi="Cambria Math"/>
+                            <w:sz w:val="24"/>
+                            <w:szCs w:val="24"/>
+                          </w:rPr>
+                          <m:t>q∨p</m:t>
+                        </m:r>
+                      </m:e>
+                    </m:d>
+                    <m:r>
+                      <w:rPr>
+                        <w:rFonts w:ascii="Cambria Math" w:eastAsia="Cambria Math" w:hAnsi="Cambria Math"/>
+                        <w:sz w:val="24"/>
+                        <w:szCs w:val="24"/>
+                      </w:rPr>
+                      <m:t>∧¬</m:t>
+                    </m:r>
+                    <m:d>
+                      <m:dPr>
+                        <m:begChr m:val="["/>
+                        <m:endChr m:val="]"/>
+                        <m:ctrlPr>
+                          <w:rPr>
+                            <w:rFonts w:ascii="Cambria Math" w:eastAsia="Cambria Math" w:hAnsi="Cambria Math"/>
+                            <w:sz w:val="24"/>
+                            <w:szCs w:val="24"/>
+                          </w:rPr>
+                        </m:ctrlPr>
+                      </m:dPr>
+                      <m:e>
+                        <m:d>
+                          <m:dPr>
+                            <m:ctrlPr>
+                              <w:rPr>
+                                <w:rFonts w:ascii="Cambria Math" w:eastAsia="Cambria Math" w:hAnsi="Cambria Math"/>
+                                <w:sz w:val="24"/>
+                                <w:szCs w:val="24"/>
+                              </w:rPr>
+                            </m:ctrlPr>
+                          </m:dPr>
+                          <m:e>
+                            <m:r>
+                              <w:rPr>
+                                <w:rFonts w:ascii="Cambria Math" w:eastAsia="Cambria Math" w:hAnsi="Cambria Math"/>
+                                <w:sz w:val="24"/>
+                                <w:szCs w:val="24"/>
+                              </w:rPr>
+                              <m:t>¬p∧</m:t>
+                            </m:r>
+                            <m:d>
+                              <m:dPr>
+                                <m:ctrlPr>
+                                  <w:rPr>
+                                    <w:rFonts w:ascii="Cambria Math" w:eastAsia="Cambria Math" w:hAnsi="Cambria Math"/>
+                                    <w:sz w:val="24"/>
+                                    <w:szCs w:val="24"/>
+                                  </w:rPr>
+                                </m:ctrlPr>
+                              </m:dPr>
+                              <m:e>
+                                <m:r>
+                                  <w:rPr>
+                                    <w:rFonts w:ascii="Cambria Math" w:eastAsia="Cambria Math" w:hAnsi="Cambria Math"/>
+                                    <w:sz w:val="24"/>
+                                    <w:szCs w:val="24"/>
+                                  </w:rPr>
+                                  <m:t>q∧r</m:t>
+                                </m:r>
+                              </m:e>
+                            </m:d>
+                          </m:e>
+                        </m:d>
+                        <m:r>
+                          <w:rPr>
+                            <w:rFonts w:ascii="Cambria Math" w:eastAsia="Cambria Math" w:hAnsi="Cambria Math"/>
+                            <w:sz w:val="24"/>
+                            <w:szCs w:val="24"/>
+                          </w:rPr>
+                          <m:t>∧</m:t>
+                        </m:r>
+                        <m:d>
+                          <m:dPr>
+                            <m:ctrlPr>
+                              <w:rPr>
+                                <w:rFonts w:ascii="Cambria Math" w:eastAsia="Cambria Math" w:hAnsi="Cambria Math"/>
+                                <w:sz w:val="24"/>
+                                <w:szCs w:val="24"/>
+                              </w:rPr>
+                            </m:ctrlPr>
+                          </m:dPr>
+                          <m:e>
+                            <m:r>
+                              <w:rPr>
+                                <w:rFonts w:ascii="Cambria Math" w:eastAsia="Cambria Math" w:hAnsi="Cambria Math"/>
+                                <w:sz w:val="24"/>
+                                <w:szCs w:val="24"/>
+                              </w:rPr>
+                              <m:t>p∨r</m:t>
+                            </m:r>
+                          </m:e>
+                        </m:d>
+                      </m:e>
+                    </m:d>
+                  </m:e>
+                </m:d>
+              </m:oMath>
+            </m:oMathPara>
+          </w:p>
+          <w:p>
+            <w:pPr>
+              <w:jc w:val="center"/>
+              <w:rPr>
+                <w:rFonts w:ascii="Cambria Math" w:eastAsia="Cambria Math" w:hAnsi="Cambria Math" w:cs="Cambria Math"/>
+                <w:sz w:val="24"/>
+                <w:szCs w:val="24"/>
+              </w:rPr>
+            </w:pPr>
+          </w:p>
+        </w:tc>
+      </w:tr>
+      <w:tr>
+        <w:tc>
+          <w:tcPr>
+            <w:tcW w:w="1101" w:type="dxa"/>
+          </w:tcPr>
+          <w:p>
+            <w:pPr>
+              <w:rPr>
+                <w:rFonts w:asciiTheme="minorHAnsi" w:eastAsia="Times New Roman" w:hAnsiTheme="minorHAnsi" w:cstheme="minorHAnsi"/>
+                <w:sz w:val="24"/>
+                <w:szCs w:val="24"/>
+              </w:rPr>
+            </w:pPr>
+            <w:r>
+              <w:rPr>
+                <w:rFonts w:asciiTheme="minorHAnsi" w:eastAsia="Times New Roman" w:hAnsiTheme="minorHAnsi" w:cstheme="minorHAnsi"/>
+                <w:sz w:val="24"/>
+                <w:szCs w:val="24"/>
+              </w:rPr>
+              <w:t>1.e</w:t>
+            </w:r>
+          </w:p>
+        </w:tc>
+        <w:tc>
+          <w:tcPr>
+            <w:tcW w:w="9355" w:type="dxa"/>
+          </w:tcPr>
+          <w:p>
+            <w:pPr>
+              <w:jc w:val="center"/>
+              <w:rPr>
+                <w:rFonts w:asciiTheme="minorHAnsi" w:eastAsia="Cambria Math" w:hAnsiTheme="minorHAnsi" w:cstheme="minorHAnsi"/>
+                <w:sz w:val="24"/>
+                <w:szCs w:val="24"/>
+              </w:rPr>
+            </w:pPr>
+            <m:oMathPara>
+              <m:oMath>
+                <m:d>
+                  <m:dPr>
+                    <m:begChr m:val="["/>
+                    <m:endChr m:val="]"/>
+                    <m:ctrlPr>
+                      <w:rPr>
+                        <w:rFonts w:ascii="Cambria Math" w:hAnsi="Cambria Math" w:cstheme="minorHAnsi"/>
+                      </w:rPr>
+                    </m:ctrlPr>
+                  </m:dPr>
+                  <m:e>
+                    <m:d>
+                      <m:dPr>
+                        <m:ctrlPr>
+                          <w:rPr>
+                            <w:rFonts w:ascii="Cambria Math" w:eastAsia="Cambria Math" w:hAnsi="Cambria Math" w:cstheme="minorHAnsi"/>
+                            <w:sz w:val="24"/>
+                            <w:szCs w:val="24"/>
+                          </w:rPr>
+                        </m:ctrlPr>
+                      </m:dPr>
+                      <m:e>
+                        <m:r>
+                          <w:rPr>
+                            <w:rFonts w:ascii="Cambria Math" w:eastAsia="Cambria Math" w:hAnsi="Cambria Math" w:cstheme="minorHAnsi"/>
+                            <w:sz w:val="24"/>
+                            <w:szCs w:val="24"/>
+                          </w:rPr>
+                          <m:t>p∨q</m:t>
+                        </m:r>
+                      </m:e>
+                    </m:d>
+                    <m:r>
+                      <w:rPr>
+                        <w:rFonts w:ascii="Cambria Math" w:eastAsia="Cambria Math" w:hAnsi="Cambria Math" w:cstheme="minorHAnsi"/>
+                        <w:sz w:val="24"/>
+                        <w:szCs w:val="24"/>
+                      </w:rPr>
+                      <m:t>∧¬</m:t>
+                    </m:r>
+                    <m:d>
+                      <m:dPr>
+                        <m:ctrlPr>
+                          <w:rPr>
+                            <w:rFonts w:ascii="Cambria Math" w:eastAsia="Cambria Math" w:hAnsi="Cambria Math" w:cstheme="minorHAnsi"/>
+                            <w:sz w:val="24"/>
+                            <w:szCs w:val="24"/>
+                          </w:rPr>
+                        </m:ctrlPr>
+                      </m:dPr>
+                      <m:e>
+                        <m:r>
+                          <w:rPr>
+                            <w:rFonts w:ascii="Cambria Math" w:eastAsia="Cambria Math" w:hAnsi="Cambria Math" w:cstheme="minorHAnsi"/>
+                            <w:sz w:val="24"/>
+                            <w:szCs w:val="24"/>
+                          </w:rPr>
+                          <m:t>¬p∧q</m:t>
+                        </m:r>
+                      </m:e>
+                    </m:d>
+                  </m:e>
+                </m:d>
+                <m:r>
+                  <w:rPr>
+                    <w:rFonts w:ascii="Cambria Math" w:eastAsia="Cambria Math" w:hAnsi="Cambria Math" w:cstheme="minorHAnsi"/>
+                    <w:sz w:val="24"/>
+                    <w:szCs w:val="24"/>
+                  </w:rPr>
+                  <m:t>∨</m:t>
+                </m:r>
+                <m:d>
+                  <m:dPr>
+                    <m:begChr m:val="["/>
+                    <m:endChr m:val="]"/>
+                    <m:ctrlPr>
+                      <w:rPr>
+                        <w:rFonts w:ascii="Cambria Math" w:eastAsia="Cambria Math" w:hAnsi="Cambria Math" w:cstheme="minorHAnsi"/>
+                        <w:sz w:val="24"/>
+                        <w:szCs w:val="24"/>
+                      </w:rPr>
+                    </m:ctrlPr>
+                  </m:dPr>
+                  <m:e>
+                    <m:r>
+                      <w:rPr>
+                        <w:rFonts w:ascii="Cambria Math" w:eastAsia="Cambria Math" w:hAnsi="Cambria Math" w:cstheme="minorHAnsi"/>
+                        <w:sz w:val="24"/>
+                        <w:szCs w:val="24"/>
+                      </w:rPr>
+                      <m:t>¬</m:t>
+                    </m:r>
+                    <m:d>
+                      <m:dPr>
+                        <m:begChr m:val="["/>
+                        <m:endChr m:val="]"/>
+                        <m:ctrlPr>
+                          <w:rPr>
+                            <w:rFonts w:ascii="Cambria Math" w:eastAsia="Cambria Math" w:hAnsi="Cambria Math" w:cstheme="minorHAnsi"/>
+                            <w:sz w:val="24"/>
+                            <w:szCs w:val="24"/>
+                          </w:rPr>
+                        </m:ctrlPr>
+                      </m:dPr>
+                      <m:e>
+                        <m:r>
+                          <w:rPr>
+                            <w:rFonts w:ascii="Cambria Math" w:eastAsia="Cambria Math" w:hAnsi="Cambria Math" w:cstheme="minorHAnsi"/>
+                            <w:sz w:val="24"/>
+                            <w:szCs w:val="24"/>
+                          </w:rPr>
+                          <m:t>q∧</m:t>
+                        </m:r>
+                        <m:d>
+                          <m:dPr>
+                            <m:ctrlPr>
+                              <w:rPr>
+                                <w:rFonts w:ascii="Cambria Math" w:eastAsia="Cambria Math" w:hAnsi="Cambria Math" w:cstheme="minorHAnsi"/>
+                                <w:sz w:val="24"/>
+                                <w:szCs w:val="24"/>
+                              </w:rPr>
+                            </m:ctrlPr>
+                          </m:dPr>
+                          <m:e>
+                            <m:r>
+                              <w:rPr>
+                                <w:rFonts w:ascii="Cambria Math" w:eastAsia="Cambria Math" w:hAnsi="Cambria Math" w:cstheme="minorHAnsi"/>
+                                <w:sz w:val="24"/>
+                                <w:szCs w:val="24"/>
+                              </w:rPr>
+                              <m:t>r∨q</m:t>
+                            </m:r>
+                          </m:e>
+                        </m:d>
+                      </m:e>
+                    </m:d>
+                    <m:r>
+                      <w:rPr>
+                        <w:rFonts w:ascii="Cambria Math" w:eastAsia="Cambria Math" w:hAnsi="Cambria Math" w:cstheme="minorHAnsi"/>
+                        <w:sz w:val="24"/>
+                        <w:szCs w:val="24"/>
+                      </w:rPr>
+                      <m:t>∧</m:t>
+                    </m:r>
+                    <m:d>
+                      <m:dPr>
+                        <m:ctrlPr>
+                          <w:rPr>
+                            <w:rFonts w:ascii="Cambria Math" w:eastAsia="Cambria Math" w:hAnsi="Cambria Math" w:cstheme="minorHAnsi"/>
+                            <w:sz w:val="24"/>
+                            <w:szCs w:val="24"/>
+                          </w:rPr>
+                        </m:ctrlPr>
+                      </m:dPr>
+                      <m:e>
+                        <m:r>
+                          <w:rPr>
+                            <w:rFonts w:ascii="Cambria Math" w:eastAsia="Cambria Math" w:hAnsi="Cambria Math" w:cstheme="minorHAnsi"/>
+                            <w:sz w:val="24"/>
+                            <w:szCs w:val="24"/>
+                          </w:rPr>
+                          <m:t>p∨¬q</m:t>
+                        </m:r>
+                      </m:e>
+                    </m:d>
+                  </m:e>
+                </m:d>
+              </m:oMath>
+            </m:oMathPara>
+          </w:p>
+          <w:p>
+            <w:pPr>
+              <w:jc w:val="center"/>
+              <w:rPr>
+                <w:rFonts w:asciiTheme="minorHAnsi" w:eastAsia="Cambria Math" w:hAnsiTheme="minorHAnsi" w:cstheme="minorHAnsi"/>
+                <w:sz w:val="24"/>
+                <w:szCs w:val="24"/>
+              </w:rPr>
+            </w:pPr>
+          </w:p>
+          <w:p>
+            <w:pPr>
+              <w:jc w:val="center"/>
+              <w:rPr>
+                <w:rFonts w:asciiTheme="minorHAnsi" w:eastAsia="Cambria Math" w:hAnsiTheme="minorHAnsi" w:cstheme="minorHAnsi"/>
+                <w:sz w:val="24"/>
+                <w:szCs w:val="24"/>
+              </w:rPr>
+            </w:pPr>
+          </w:p>
+        </w:tc>
+      </w:tr>
+      <w:tr>
+        <w:tc>
+          <w:tcPr>
+            <w:tcW w:w="1101" w:type="dxa"/>
+          </w:tcPr>
+          <w:p>
+            <w:pPr>
+              <w:rPr>
+                <w:rFonts w:asciiTheme="minorHAnsi" w:eastAsia="Times New Roman" w:hAnsiTheme="minorHAnsi" w:cstheme="minorHAnsi"/>
+                <w:sz w:val="24"/>
+                <w:szCs w:val="24"/>
+              </w:rPr>
+            </w:pPr>
+            <w:r>
+              <w:rPr>
+                <w:rFonts w:asciiTheme="minorHAnsi" w:eastAsia="Times New Roman" w:hAnsiTheme="minorHAnsi" w:cstheme="minorHAnsi"/>
+                <w:sz w:val="24"/>
+                <w:szCs w:val="24"/>
+              </w:rPr>
+              <w:t>1.f</w:t>
+            </w:r>
+          </w:p>
+        </w:tc>
+        <w:tc>
+          <w:tcPr>
+            <w:tcW w:w="9355" w:type="dxa"/>
+          </w:tcPr>
+          <w:p>
+            <w:pPr>
+              <w:jc w:val="center"/>
+              <w:rPr>
+                <w:rFonts w:asciiTheme="minorHAnsi" w:eastAsia="Cambria Math" w:hAnsiTheme="minorHAnsi" w:cstheme="minorHAnsi"/>
+                <w:sz w:val="24"/>
+                <w:szCs w:val="24"/>
+              </w:rPr>
+            </w:pPr>
+            <m:oMathPara>
+              <m:oMath>
+                <m:d>
+                  <m:dPr>
+                    <m:ctrlPr>
+                      <w:rPr>
+                        <w:rFonts w:ascii="Cambria Math" w:eastAsia="Cambria Math" w:hAnsi="Cambria Math" w:cstheme="minorHAnsi"/>
+                        <w:sz w:val="24"/>
+                        <w:szCs w:val="24"/>
+                      </w:rPr>
+                    </m:ctrlPr>
+                  </m:dPr>
+                  <m:e>
+                    <m:r>
+                      <w:rPr>
+                        <w:rFonts w:ascii="Cambria Math" w:hAnsi="Cambria Math" w:cstheme="minorHAnsi"/>
+                      </w:rPr>
+                      <m:t>¬</m:t>
+                    </m:r>
+                    <m:r>
+                      <w:rPr>
+                        <w:rFonts w:ascii="Cambria Math" w:eastAsia="Cambria Math" w:hAnsi="Cambria Math" w:cstheme="minorHAnsi"/>
+                        <w:sz w:val="24"/>
+                        <w:szCs w:val="24"/>
+                      </w:rPr>
+                      <m:t>p∧</m:t>
+                    </m:r>
+                    <m:d>
+                      <m:dPr>
+                        <m:ctrlPr>
+                          <w:rPr>
+                            <w:rFonts w:ascii="Cambria Math" w:eastAsia="Cambria Math" w:hAnsi="Cambria Math" w:cstheme="minorHAnsi"/>
+                            <w:sz w:val="24"/>
+                            <w:szCs w:val="24"/>
+                          </w:rPr>
+                        </m:ctrlPr>
+                      </m:dPr>
+                      <m:e>
+                        <m:r>
+                          <w:rPr>
+                            <w:rFonts w:ascii="Cambria Math" w:eastAsia="Cambria Math" w:hAnsi="Cambria Math" w:cstheme="minorHAnsi"/>
+                            <w:sz w:val="24"/>
+                            <w:szCs w:val="24"/>
+                          </w:rPr>
+                          <m:t>¬q∧r</m:t>
+                        </m:r>
+                      </m:e>
+                    </m:d>
+                  </m:e>
+                </m:d>
+                <m:r>
+                  <w:rPr>
+                    <w:rFonts w:ascii="Cambria Math" w:eastAsia="Cambria Math" w:hAnsi="Cambria Math" w:cstheme="minorHAnsi"/>
+                    <w:sz w:val="24"/>
+                    <w:szCs w:val="24"/>
+                  </w:rPr>
+                  <m:t>∨</m:t>
+                </m:r>
+                <m:d>
+                  <m:dPr>
+                    <m:ctrlPr>
+                      <w:rPr>
+                        <w:rFonts w:ascii="Cambria Math" w:eastAsia="Cambria Math" w:hAnsi="Cambria Math" w:cstheme="minorHAnsi"/>
+                        <w:sz w:val="24"/>
+                        <w:szCs w:val="24"/>
+                      </w:rPr>
+                    </m:ctrlPr>
+                  </m:dPr>
+                  <m:e>
+                    <m:r>
+                      <w:rPr>
+                        <w:rFonts w:ascii="Cambria Math" w:eastAsia="Cambria Math" w:hAnsi="Cambria Math" w:cstheme="minorHAnsi"/>
+                        <w:sz w:val="24"/>
+                        <w:szCs w:val="24"/>
+                      </w:rPr>
+                      <m:t>q∧r∨</m:t>
+                    </m:r>
+                    <m:d>
+                      <m:dPr>
+                        <m:ctrlPr>
+                          <w:rPr>
+                            <w:rFonts w:ascii="Cambria Math" w:eastAsia="Cambria Math" w:hAnsi="Cambria Math" w:cstheme="minorHAnsi"/>
+                            <w:sz w:val="24"/>
+                            <w:szCs w:val="24"/>
+                          </w:rPr>
+                        </m:ctrlPr>
+                      </m:dPr>
+                      <m:e>
+                        <m:r>
+                          <w:rPr>
+                            <w:rFonts w:ascii="Cambria Math" w:eastAsia="Cambria Math" w:hAnsi="Cambria Math" w:cstheme="minorHAnsi"/>
+                            <w:sz w:val="24"/>
+                            <w:szCs w:val="24"/>
+                          </w:rPr>
+                          <m:t>p∧r</m:t>
+                        </m:r>
+                      </m:e>
+                    </m:d>
+                  </m:e>
+                </m:d>
+                <m:r>
+                  <w:rPr>
+                    <w:rFonts w:ascii="Cambria Math" w:eastAsia="Cambria Math" w:hAnsi="Cambria Math" w:cstheme="minorHAnsi"/>
+                    <w:sz w:val="24"/>
+                    <w:szCs w:val="24"/>
+                  </w:rPr>
+                  <m:t>≡r</m:t>
+                </m:r>
+              </m:oMath>
+            </m:oMathPara>
+          </w:p>
+          <w:p>
+            <w:pPr>
+              <w:jc w:val="center"/>
+              <w:rPr>
+                <w:rFonts w:asciiTheme="minorHAnsi" w:eastAsia="Cambria Math" w:hAnsiTheme="minorHAnsi" w:cstheme="minorHAnsi"/>
+                <w:sz w:val="24"/>
+                <w:szCs w:val="24"/>
+              </w:rPr>
+            </w:pPr>
+          </w:p>
+        </w:tc>
+      </w:tr>
+      <w:tr>
+        <w:tc>
+          <w:tcPr>
+            <w:tcW w:w="1101" w:type="dxa"/>
+          </w:tcPr>
+          <w:p>
+            <w:pPr>
+              <w:rPr>
+                <w:rFonts w:ascii="Times New Roman" w:eastAsia="Times New Roman" w:hAnsi="Times New Roman" w:cs="Times New Roman"/>
+                <w:sz w:val="24"/>
+                <w:szCs w:val="24"/>
+              </w:rPr>
+            </w:pPr>
+            <w:r>
+              <w:rPr>
+                <w:rFonts w:ascii="Times New Roman" w:eastAsia="Times New Roman" w:hAnsi="Times New Roman" w:cs="Times New Roman"/>
+                <w:sz w:val="24"/>
+                <w:szCs w:val="24"/>
+              </w:rPr>
+              <w:t>1.g</w:t>
+            </w:r>
+          </w:p>
+        </w:tc>
+        <w:tc>
+          <w:tcPr>
+            <w:tcW w:w="9355" w:type="dxa"/>
+          </w:tcPr>
+          <w:p>
+            <w:pPr>
+              <w:jc w:val="center"/>
+              <w:rPr>
+                <w:rFonts w:asciiTheme="minorHAnsi" w:eastAsia="Cambria Math" w:hAnsiTheme="minorHAnsi" w:cstheme="minorHAnsi"/>
+                <w:sz w:val="24"/>
+                <w:szCs w:val="24"/>
+              </w:rPr>
+            </w:pPr>
+            <m:oMathPara>
+              <m:oMath>
+                <m:r>
+                  <w:rPr>
+                    <w:rFonts w:ascii="Cambria Math" w:eastAsia="Cambria Math" w:hAnsi="Cambria Math" w:cstheme="minorHAnsi"/>
+                    <w:sz w:val="24"/>
+                    <w:szCs w:val="24"/>
+                  </w:rPr>
+                  <m:t>p→</m:t>
+                </m:r>
+                <m:d>
+                  <m:dPr>
+                    <m:ctrlPr>
+                      <w:rPr>
+                        <w:rFonts w:ascii="Cambria Math" w:eastAsia="Cambria Math" w:hAnsi="Cambria Math" w:cstheme="minorHAnsi"/>
+                        <w:sz w:val="24"/>
+                        <w:szCs w:val="24"/>
+                      </w:rPr>
+                    </m:ctrlPr>
+                  </m:dPr>
+                  <m:e>
+                    <m:r>
+                      <w:rPr>
+                        <w:rFonts w:ascii="Cambria Math" w:eastAsia="Cambria Math" w:hAnsi="Cambria Math" w:cstheme="minorHAnsi"/>
+                        <w:sz w:val="24"/>
+                        <w:szCs w:val="24"/>
+                      </w:rPr>
+                      <m:t>q∨r</m:t>
+                    </m:r>
+                  </m:e>
+                </m:d>
+                <m:r>
+                  <w:rPr>
+                    <w:rFonts w:ascii="Cambria Math" w:eastAsia="Cambria Math" w:hAnsi="Cambria Math" w:cstheme="minorHAnsi"/>
+                    <w:sz w:val="24"/>
+                    <w:szCs w:val="24"/>
+                  </w:rPr>
+                  <m:t>≡</m:t>
+                </m:r>
+                <m:d>
+                  <m:dPr>
+                    <m:ctrlPr>
+                      <w:rPr>
+                        <w:rFonts w:ascii="Cambria Math" w:eastAsia="Cambria Math" w:hAnsi="Cambria Math" w:cstheme="minorHAnsi"/>
+                        <w:sz w:val="24"/>
+                        <w:szCs w:val="24"/>
+                      </w:rPr>
+                    </m:ctrlPr>
+                  </m:dPr>
+                  <m:e>
+                    <m:r>
+                      <w:rPr>
+                        <w:rFonts w:ascii="Cambria Math" w:eastAsia="Cambria Math" w:hAnsi="Cambria Math" w:cstheme="minorHAnsi"/>
+                        <w:sz w:val="24"/>
+                        <w:szCs w:val="24"/>
+                      </w:rPr>
+                      <m:t>p→q</m:t>
+                    </m:r>
+                  </m:e>
+                </m:d>
+                <m:r>
+                  <w:rPr>
+                    <w:rFonts w:ascii="Cambria Math" w:eastAsia="Cambria Math" w:hAnsi="Cambria Math" w:cstheme="minorHAnsi"/>
+                    <w:sz w:val="24"/>
+                    <w:szCs w:val="24"/>
+                  </w:rPr>
+                  <m:t>∨</m:t>
+                </m:r>
+                <m:d>
+                  <m:dPr>
+                    <m:ctrlPr>
+                      <w:rPr>
+                        <w:rFonts w:ascii="Cambria Math" w:eastAsia="Cambria Math" w:hAnsi="Cambria Math" w:cstheme="minorHAnsi"/>
+                        <w:sz w:val="24"/>
+                        <w:szCs w:val="24"/>
+                      </w:rPr>
+                    </m:ctrlPr>
+                  </m:dPr>
+                  <m:e>
+                    <m:r>
+                      <w:rPr>
+                        <w:rFonts w:ascii="Cambria Math" w:eastAsia="Cambria Math" w:hAnsi="Cambria Math" w:cstheme="minorHAnsi"/>
+                        <w:sz w:val="24"/>
+                        <w:szCs w:val="24"/>
+                      </w:rPr>
+                      <m:t>p→r</m:t>
+                    </m:r>
+                  </m:e>
+                </m:d>
+              </m:oMath>
+            </m:oMathPara>
+          </w:p>
+          <w:p>
+            <w:pPr>
+              <w:jc w:val="center"/>
+              <w:rPr>
+                <w:rFonts w:ascii="Cambria Math" w:eastAsia="Cambria Math" w:hAnsi="Cambria Math" w:cs="Cambria Math"/>
+                <w:sz w:val="24"/>
+                <w:szCs w:val="24"/>
+              </w:rPr>
+            </w:pPr>
+          </w:p>
+        </w:tc>
+      </w:tr>
+      <w:tr>
+        <w:tc>
+          <w:tcPr>
+            <w:tcW w:w="1101" w:type="dxa"/>
+          </w:tcPr>
+          <w:p>
+            <w:pPr>
+              <w:rPr>
+                <w:rFonts w:asciiTheme="minorHAnsi" w:eastAsia="Times New Roman" w:hAnsiTheme="minorHAnsi" w:cstheme="minorHAnsi"/>
+                <w:sz w:val="24"/>
+                <w:szCs w:val="24"/>
+              </w:rPr>
+            </w:pPr>
+            <w:r>
+              <w:rPr>
+                <w:rFonts w:asciiTheme="minorHAnsi" w:eastAsia="Times New Roman" w:hAnsiTheme="minorHAnsi" w:cstheme="minorHAnsi"/>
+                <w:sz w:val="24"/>
+                <w:szCs w:val="24"/>
+              </w:rPr>
+              <w:t>1.h</w:t>
+            </w:r>
+          </w:p>
+        </w:tc>
+        <w:tc>
+          <w:tcPr>
+            <w:tcW w:w="9355" w:type="dxa"/>
+          </w:tcPr>
+          <w:p>
+            <w:pPr>
+              <w:jc w:val="center"/>
+              <w:rPr>
+                <w:rFonts w:asciiTheme="minorHAnsi" w:eastAsia="Cambria Math" w:hAnsiTheme="minorHAnsi" w:cstheme="minorHAnsi"/>
+                <w:sz w:val="24"/>
+                <w:szCs w:val="24"/>
+              </w:rPr>
+            </w:pPr>
+            <m:oMathPara>
+              <m:oMath>
+                <m:d>
+                  <m:dPr>
+                    <m:ctrlPr>
+                      <w:rPr>
+                        <w:rFonts w:ascii="Cambria Math" w:eastAsia="Cambria Math" w:hAnsi="Cambria Math" w:cstheme="minorHAnsi"/>
+                        <w:sz w:val="24"/>
+                        <w:szCs w:val="24"/>
+                      </w:rPr>
+                    </m:ctrlPr>
+                  </m:dPr>
+                  <m:e>
+                    <m:r>
+                      <w:rPr>
+                        <w:rFonts w:ascii="Cambria Math" w:eastAsia="Cambria Math" w:hAnsi="Cambria Math" w:cstheme="minorHAnsi"/>
+                        <w:sz w:val="24"/>
+                        <w:szCs w:val="24"/>
+                      </w:rPr>
+                      <m:t>p∨q</m:t>
+                    </m:r>
+                  </m:e>
+                </m:d>
+                <m:r>
+                  <w:rPr>
+                    <w:rFonts w:ascii="Cambria Math" w:eastAsia="Cambria Math" w:hAnsi="Cambria Math" w:cstheme="minorHAnsi"/>
+                    <w:sz w:val="24"/>
+                    <w:szCs w:val="24"/>
+                  </w:rPr>
+                  <m:t>→r≡</m:t>
+                </m:r>
+                <m:d>
+                  <m:dPr>
+                    <m:ctrlPr>
+                      <w:rPr>
+                        <w:rFonts w:ascii="Cambria Math" w:eastAsia="Cambria Math" w:hAnsi="Cambria Math" w:cstheme="minorHAnsi"/>
+                        <w:sz w:val="24"/>
+                        <w:szCs w:val="24"/>
+                      </w:rPr>
+                    </m:ctrlPr>
+                  </m:dPr>
+                  <m:e>
+                    <m:r>
+                      <w:rPr>
+                        <w:rFonts w:ascii="Cambria Math" w:eastAsia="Cambria Math" w:hAnsi="Cambria Math" w:cstheme="minorHAnsi"/>
+                        <w:sz w:val="24"/>
+                        <w:szCs w:val="24"/>
+                      </w:rPr>
+                      <m:t>p→r</m:t>
+                    </m:r>
+                  </m:e>
+                </m:d>
+                <m:r>
+                  <w:rPr>
+                    <w:rFonts w:ascii="Cambria Math" w:eastAsia="Cambria Math" w:hAnsi="Cambria Math" w:cstheme="minorHAnsi"/>
+                    <w:sz w:val="24"/>
+                    <w:szCs w:val="24"/>
+                  </w:rPr>
+                  <m:t>∧</m:t>
+                </m:r>
+                <m:d>
+                  <m:dPr>
+                    <m:ctrlPr>
+                      <w:rPr>
+                        <w:rFonts w:ascii="Cambria Math" w:eastAsia="Cambria Math" w:hAnsi="Cambria Math" w:cstheme="minorHAnsi"/>
+                        <w:sz w:val="24"/>
+                        <w:szCs w:val="24"/>
+                      </w:rPr>
+                    </m:ctrlPr>
+                  </m:dPr>
+                  <m:e>
+                    <m:r>
+                      <w:rPr>
+                        <w:rFonts w:ascii="Cambria Math" w:eastAsia="Cambria Math" w:hAnsi="Cambria Math" w:cstheme="minorHAnsi"/>
+                        <w:sz w:val="24"/>
+                        <w:szCs w:val="24"/>
+                      </w:rPr>
+                      <m:t>q→r</m:t>
+                    </m:r>
+                  </m:e>
+                </m:d>
+              </m:oMath>
+            </m:oMathPara>
+          </w:p>
+          <w:p>
+            <w:pPr>
+              <w:jc w:val="center"/>
+              <w:rPr>
+                <w:rFonts w:asciiTheme="minorHAnsi" w:eastAsia="Cambria Math" w:hAnsiTheme="minorHAnsi" w:cstheme="minorHAnsi"/>
+                <w:sz w:val="24"/>
+                <w:szCs w:val="24"/>
+              </w:rPr>
+            </w:pPr>
+          </w:p>
+          <w:p>
+            <w:pPr>
+              <w:jc w:val="center"/>
+              <w:rPr>
+                <w:rFonts w:asciiTheme="minorHAnsi" w:eastAsia="Cambria Math" w:hAnsiTheme="minorHAnsi" w:cstheme="minorHAnsi"/>
+                <w:sz w:val="24"/>
+                <w:szCs w:val="24"/>
+              </w:rPr>
+            </w:pPr>
+          </w:p>
+        </w:tc>
+      </w:tr>
+      <w:tr>
+        <w:tc>
+          <w:tcPr>
+            <w:tcW w:w="1101" w:type="dxa"/>
+          </w:tcPr>
+          <w:p>
+            <w:pPr>
+              <w:rPr>
+                <w:rFonts w:ascii="Times New Roman" w:eastAsia="Times New Roman" w:hAnsi="Times New Roman" w:cs="Times New Roman"/>
+                <w:sz w:val="24"/>
+                <w:szCs w:val="24"/>
+              </w:rPr>
+            </w:pPr>
+            <w:r>
+              <w:rPr>
+                <w:rFonts w:ascii="Times New Roman" w:eastAsia="Times New Roman" w:hAnsi="Times New Roman" w:cs="Times New Roman"/>
+                <w:sz w:val="24"/>
+                <w:szCs w:val="24"/>
+              </w:rPr>
+              <w:t>1.i</w:t>
+            </w:r>
+          </w:p>
+        </w:tc>
+        <w:tc>
+          <w:tcPr>
+            <w:tcW w:w="9355" w:type="dxa"/>
+          </w:tcPr>
+          <w:p>
+            <w:pPr>
+              <w:rPr>
+                <w:rFonts w:ascii="Cambria Math" w:eastAsia="Cambria Math" w:hAnsi="Cambria Math" w:cs="Cambria Math"/>
+                <w:sz w:val="24"/>
+                <w:szCs w:val="24"/>
+              </w:rPr>
+            </w:pPr>
+            <m:oMathPara>
+              <m:oMath>
+                <m:r>
+                  <w:rPr>
+                    <w:rFonts w:ascii="Cambria Math" w:eastAsia="Cambria Math" w:hAnsi="Cambria Math" w:cs="Cambria Math"/>
+                    <w:sz w:val="24"/>
+                    <w:szCs w:val="24"/>
+                  </w:rPr>
+                  <m:t>p→</m:t>
+                </m:r>
+                <m:d>
+                  <m:dPr>
+                    <m:ctrlPr>
+                      <w:rPr>
+                        <w:rFonts w:ascii="Cambria Math" w:eastAsia="Cambria Math" w:hAnsi="Cambria Math" w:cs="Cambria Math"/>
+                        <w:sz w:val="24"/>
+                        <w:szCs w:val="24"/>
+                      </w:rPr>
+                    </m:ctrlPr>
+                  </m:dPr>
+                  <m:e>
+                    <m:r>
+                      <w:rPr>
+                        <w:rFonts w:ascii="Cambria Math" w:eastAsia="Cambria Math" w:hAnsi="Cambria Math" w:cs="Cambria Math"/>
+                        <w:sz w:val="24"/>
+                        <w:szCs w:val="24"/>
+                      </w:rPr>
+                      <m:t>q→p</m:t>
+                    </m:r>
+                  </m:e>
+                </m:d>
+                <m:r>
+                  <w:rPr>
+                    <w:rFonts w:ascii="Cambria Math" w:eastAsia="Cambria Math" w:hAnsi="Cambria Math" w:cs="Cambria Math"/>
+                    <w:sz w:val="24"/>
+                    <w:szCs w:val="24"/>
+                  </w:rPr>
+                  <m:t>≡¬p∨</m:t>
+                </m:r>
+                <m:d>
+                  <m:dPr>
+                    <m:ctrlPr>
+                      <w:rPr>
+                        <w:rFonts w:ascii="Cambria Math" w:eastAsia="Cambria Math" w:hAnsi="Cambria Math" w:cs="Cambria Math"/>
+                        <w:sz w:val="24"/>
+                        <w:szCs w:val="24"/>
+                      </w:rPr>
+                    </m:ctrlPr>
+                  </m:dPr>
+                  <m:e>
+                    <m:r>
+                      <w:rPr>
+                        <w:rFonts w:ascii="Cambria Math" w:eastAsia="Cambria Math" w:hAnsi="Cambria Math" w:cs="Cambria Math"/>
+                        <w:sz w:val="24"/>
+                        <w:szCs w:val="24"/>
+                      </w:rPr>
+                      <m:t>q→p</m:t>
+                    </m:r>
+                  </m:e>
+                </m:d>
+              </m:oMath>
+            </m:oMathPara>
+          </w:p>
+          <w:p>
+            <w:pPr>
+              <w:jc w:val="center"/>
+              <w:rPr>
+                <w:rFonts w:ascii="Cambria Math" w:eastAsia="Cambria Math" w:hAnsi="Cambria Math" w:cs="Cambria Math"/>
+                <w:sz w:val="24"/>
+                <w:szCs w:val="24"/>
+              </w:rPr>
+            </w:pPr>
+          </w:p>
+        </w:tc>
+      </w:tr>
+      <w:tr>
+        <w:trPr>
+          <w:trHeight w:val="196"/>
+        </w:trPr>
+        <w:tc>
+          <w:tcPr>
+            <w:tcW w:w="1101" w:type="dxa"/>
+          </w:tcPr>
+          <w:p>
+            <w:pPr>
+              <w:rPr>
+                <w:rFonts w:ascii="Times New Roman" w:eastAsia="Times New Roman" w:hAnsi="Times New Roman" w:cs="Times New Roman"/>
+                <w:sz w:val="24"/>
+                <w:szCs w:val="24"/>
+              </w:rPr>
+            </w:pPr>
+            <w:r>
+              <w:rPr>
+                <w:rFonts w:ascii="Times New Roman" w:eastAsia="Times New Roman" w:hAnsi="Times New Roman" w:cs="Times New Roman"/>
+                <w:sz w:val="24"/>
+                <w:szCs w:val="24"/>
+              </w:rPr>
+              <w:t>1.j</w:t>
+            </w:r>
+          </w:p>
+        </w:tc>
+        <w:tc>
+          <w:tcPr>
+            <w:tcW w:w="9355" w:type="dxa"/>
+          </w:tcPr>
+          <w:p>
+            <w:pPr>
+              <w:jc w:val="center"/>
+              <w:rPr>
+                <w:rFonts w:asciiTheme="minorHAnsi" w:eastAsia="Cambria Math" w:hAnsiTheme="minorHAnsi" w:cstheme="minorHAnsi"/>
+                <w:sz w:val="24"/>
+                <w:szCs w:val="24"/>
+              </w:rPr>
+            </w:pPr>
+            <m:oMathPara>
+              <m:oMath>
+                <m:d>
+                  <m:dPr>
+                    <m:begChr m:val="["/>
+                    <m:endChr m:val="]"/>
+                    <m:ctrlPr>
+                      <w:rPr>
+                        <w:rFonts w:ascii="Cambria Math" w:hAnsi="Cambria Math" w:cstheme="minorHAnsi"/>
+                      </w:rPr>
+                    </m:ctrlPr>
+                  </m:dPr>
+                  <m:e>
+                    <m:d>
+                      <m:dPr>
+                        <m:ctrlPr>
+                          <w:rPr>
+                            <w:rFonts w:ascii="Cambria Math" w:eastAsia="Cambria Math" w:hAnsi="Cambria Math" w:cstheme="minorHAnsi"/>
+                            <w:sz w:val="24"/>
+                            <w:szCs w:val="24"/>
+                          </w:rPr>
+                        </m:ctrlPr>
+                      </m:dPr>
+                      <m:e>
+                        <m:r>
+                          <w:rPr>
+                            <w:rFonts w:ascii="Cambria Math" w:eastAsia="Cambria Math" w:hAnsi="Cambria Math" w:cstheme="minorHAnsi"/>
+                            <w:sz w:val="24"/>
+                            <w:szCs w:val="24"/>
+                          </w:rPr>
+                          <m:t>p∨q</m:t>
+                        </m:r>
+                      </m:e>
+                    </m:d>
+                    <m:r>
+                      <w:rPr>
+                        <w:rFonts w:ascii="Cambria Math" w:eastAsia="Cambria Math" w:hAnsi="Cambria Math" w:cstheme="minorHAnsi"/>
+                        <w:sz w:val="24"/>
+                        <w:szCs w:val="24"/>
+                      </w:rPr>
+                      <m:t>∧</m:t>
+                    </m:r>
+                    <m:d>
+                      <m:dPr>
+                        <m:ctrlPr>
+                          <w:rPr>
+                            <w:rFonts w:ascii="Cambria Math" w:eastAsia="Cambria Math" w:hAnsi="Cambria Math" w:cstheme="minorHAnsi"/>
+                            <w:sz w:val="24"/>
+                            <w:szCs w:val="24"/>
+                          </w:rPr>
+                        </m:ctrlPr>
+                      </m:dPr>
+                      <m:e>
+                        <m:r>
+                          <w:rPr>
+                            <w:rFonts w:ascii="Cambria Math" w:eastAsia="Cambria Math" w:hAnsi="Cambria Math" w:cstheme="minorHAnsi"/>
+                            <w:sz w:val="24"/>
+                            <w:szCs w:val="24"/>
+                          </w:rPr>
+                          <m:t>p→r</m:t>
+                        </m:r>
+                      </m:e>
+                    </m:d>
+                    <m:r>
+                      <w:rPr>
+                        <w:rFonts w:ascii="Cambria Math" w:eastAsia="Cambria Math" w:hAnsi="Cambria Math" w:cstheme="minorHAnsi"/>
+                        <w:sz w:val="24"/>
+                        <w:szCs w:val="24"/>
+                      </w:rPr>
+                      <m:t>∧</m:t>
+                    </m:r>
+                    <m:d>
+                      <m:dPr>
+                        <m:ctrlPr>
+                          <w:rPr>
+                            <w:rFonts w:ascii="Cambria Math" w:eastAsia="Cambria Math" w:hAnsi="Cambria Math" w:cstheme="minorHAnsi"/>
+                            <w:sz w:val="24"/>
+                            <w:szCs w:val="24"/>
+                          </w:rPr>
+                        </m:ctrlPr>
+                      </m:dPr>
+                      <m:e>
+                        <m:r>
+                          <w:rPr>
+                            <w:rFonts w:ascii="Cambria Math" w:eastAsia="Cambria Math" w:hAnsi="Cambria Math" w:cstheme="minorHAnsi"/>
+                            <w:sz w:val="24"/>
+                            <w:szCs w:val="24"/>
+                          </w:rPr>
+                          <m:t>q→r</m:t>
+                        </m:r>
+                      </m:e>
+                    </m:d>
+                  </m:e>
+                </m:d>
+                <m:r>
+                  <w:rPr>
+                    <w:rFonts w:ascii="Cambria Math" w:eastAsia="Cambria Math" w:hAnsi="Cambria Math" w:cstheme="minorHAnsi"/>
+                    <w:sz w:val="24"/>
+                    <w:szCs w:val="24"/>
+                  </w:rPr>
+                  <m:t>→r≡T</m:t>
+                </m:r>
+              </m:oMath>
+            </m:oMathPara>
+          </w:p>
+          <w:p>
+            <w:pPr>
+              <w:jc w:val="center"/>
+              <w:rPr>
+                <w:rFonts w:ascii="Cambria Math" w:eastAsia="Cambria Math" w:hAnsi="Cambria Math" w:cs="Cambria Math"/>
+                <w:sz w:val="24"/>
+                <w:szCs w:val="24"/>
+              </w:rPr>
+            </w:pPr>
+          </w:p>
+        </w:tc>
+      </w:tr>
+    </w:tbl>
+    <w:p/>
+    <w:p>
+      <w:pPr>
+        <w:jc w:val="both"/>
+        <w:rPr>
+          <w:rFonts w:ascii="Times New Roman" w:eastAsia="Times New Roman" w:hAnsi="Times New Roman" w:cs="Times New Roman"/>
+          <w:sz w:val="24"/>
+          <w:szCs w:val="24"/>
+        </w:rPr>
+      </w:pPr>
+      <w:r>
+        <w:rPr>
+          <w:rFonts w:ascii="Times New Roman" w:eastAsia="Times New Roman" w:hAnsi="Times New Roman" w:cs="Times New Roman"/>
+          <w:sz w:val="24"/>
+          <w:szCs w:val="24"/>
+        </w:rPr>
+        <w:t xml:space="preserve">2- Demuestre las equivalencias siguiente comprobando las equivalencias duales </w:t>
+      </w:r>
+      <w:r>
+        <w:rPr>
+          <w:rFonts w:ascii="Times New Roman" w:eastAsia="Times New Roman" w:hAnsi="Times New Roman" w:cs="Times New Roman"/>
+          <w:b/>
+          <w:i/>
+          <w:sz w:val="24"/>
+          <w:szCs w:val="24"/>
+          <w:u w:val="single"/>
+        </w:rPr>
+        <w:t>(indique en cada paso las leyes del álgebra proposicional que emplea</w:t>
+      </w:r>
+      <w:r>
+        <w:rPr>
+          <w:rFonts w:ascii="Times New Roman" w:eastAsia="Times New Roman" w:hAnsi="Times New Roman" w:cs="Times New Roman"/>
+          <w:sz w:val="24"/>
+          <w:szCs w:val="24"/>
+        </w:rPr>
+        <w:t>):</w:t>
+      </w:r>
+    </w:p>
+    <w:tbl>
+      <w:tblPr>
+        <w:tblStyle w:val="a0"/>
         <w:tblW w:w="8978" w:type="dxa"/>
         <w:tblInd w:w="0" w:type="dxa"/>
         <w:tblBorders>
@@ -110,533 +1691,7 @@
                 <w:sz w:val="24"/>
                 <w:szCs w:val="24"/>
               </w:rPr>
-              <w:t>1.a</w:t>
-            </w:r>
-          </w:p>
-        </w:tc>
-        <w:tc>
-          <w:tcPr>
-            <w:tcW w:w="7877" w:type="dxa"/>
-          </w:tcPr>
-          <w:p>
-            <w:pPr>
-              <w:rPr>
-                <w:rFonts w:ascii="Cambria Math" w:eastAsia="Cambria Math" w:hAnsi="Cambria Math" w:cs="Cambria Math"/>
-                <w:sz w:val="24"/>
-                <w:szCs w:val="24"/>
-              </w:rPr>
-            </w:pPr>
-            <m:oMathPara>
-              <m:oMath>
-                <m:d>
-                  <m:dPr>
-                    <m:ctrlPr>
-                      <w:rPr>
-                        <w:rFonts w:ascii="Cambria Math" w:eastAsia="Cambria Math" w:hAnsi="Cambria Math" w:cs="Cambria Math"/>
-                        <w:sz w:val="24"/>
-                        <w:szCs w:val="24"/>
-                      </w:rPr>
-                    </m:ctrlPr>
-                  </m:dPr>
-                  <m:e>
-                    <m:r>
-                      <w:rPr>
-                        <w:rFonts w:ascii="Cambria Math" w:hAnsi="Cambria Math"/>
-                      </w:rPr>
-                      <m:t>¬</m:t>
-                    </m:r>
-                    <m:r>
-                      <w:rPr>
-                        <w:rFonts w:ascii="Cambria Math" w:eastAsia="Cambria Math" w:hAnsi="Cambria Math" w:cs="Cambria Math"/>
-                        <w:sz w:val="24"/>
-                        <w:szCs w:val="24"/>
-                      </w:rPr>
-                      <m:t>p</m:t>
-                    </m:r>
-                    <m:r>
-                      <w:rPr>
-                        <w:rFonts w:ascii="Cambria Math" w:eastAsia="Cambria Math" w:hAnsi="Cambria Math" w:cs="Cambria Math"/>
-                        <w:sz w:val="24"/>
-                        <w:szCs w:val="24"/>
-                      </w:rPr>
-                      <m:t>∨</m:t>
-                    </m:r>
-                    <m:r>
-                      <w:rPr>
-                        <w:rFonts w:ascii="Cambria Math" w:eastAsia="Cambria Math" w:hAnsi="Cambria Math" w:cs="Cambria Math"/>
-                        <w:sz w:val="24"/>
-                        <w:szCs w:val="24"/>
-                      </w:rPr>
-                      <m:t>q</m:t>
-                    </m:r>
-                  </m:e>
-                </m:d>
-                <m:r>
-                  <w:rPr>
-                    <w:rFonts w:ascii="Cambria Math" w:eastAsia="Cambria Math" w:hAnsi="Cambria Math" w:cs="Cambria Math"/>
-                    <w:sz w:val="24"/>
-                    <w:szCs w:val="24"/>
-                  </w:rPr>
-                  <m:t>∧</m:t>
-                </m:r>
-                <m:d>
-                  <m:dPr>
-                    <m:ctrlPr>
-                      <w:rPr>
-                        <w:rFonts w:ascii="Cambria Math" w:eastAsia="Cambria Math" w:hAnsi="Cambria Math" w:cs="Cambria Math"/>
-                        <w:sz w:val="24"/>
-                        <w:szCs w:val="24"/>
-                      </w:rPr>
-                    </m:ctrlPr>
-                  </m:dPr>
-                  <m:e>
-                    <m:r>
-                      <w:rPr>
-                        <w:rFonts w:ascii="Cambria Math" w:eastAsia="Cambria Math" w:hAnsi="Cambria Math" w:cs="Cambria Math"/>
-                        <w:sz w:val="24"/>
-                        <w:szCs w:val="24"/>
-                      </w:rPr>
-                      <m:t>p</m:t>
-                    </m:r>
-                    <m:r>
-                      <w:rPr>
-                        <w:rFonts w:ascii="Cambria Math" w:eastAsia="Cambria Math" w:hAnsi="Cambria Math" w:cs="Cambria Math"/>
-                        <w:sz w:val="24"/>
-                        <w:szCs w:val="24"/>
-                      </w:rPr>
-                      <m:t>∧</m:t>
-                    </m:r>
-                    <m:d>
-                      <m:dPr>
-                        <m:ctrlPr>
-                          <w:rPr>
-                            <w:rFonts w:ascii="Cambria Math" w:eastAsia="Cambria Math" w:hAnsi="Cambria Math" w:cs="Cambria Math"/>
-                            <w:sz w:val="24"/>
-                            <w:szCs w:val="24"/>
-                          </w:rPr>
-                        </m:ctrlPr>
-                      </m:dPr>
-                      <m:e>
-                        <m:r>
-                          <w:rPr>
-                            <w:rFonts w:ascii="Cambria Math" w:eastAsia="Cambria Math" w:hAnsi="Cambria Math" w:cs="Cambria Math"/>
-                            <w:sz w:val="24"/>
-                            <w:szCs w:val="24"/>
-                          </w:rPr>
-                          <m:t>p</m:t>
-                        </m:r>
-                        <m:r>
-                          <w:rPr>
-                            <w:rFonts w:ascii="Cambria Math" w:eastAsia="Cambria Math" w:hAnsi="Cambria Math" w:cs="Cambria Math"/>
-                            <w:sz w:val="24"/>
-                            <w:szCs w:val="24"/>
-                          </w:rPr>
-                          <m:t>∧</m:t>
-                        </m:r>
-                        <m:r>
-                          <w:rPr>
-                            <w:rFonts w:ascii="Cambria Math" w:eastAsia="Cambria Math" w:hAnsi="Cambria Math" w:cs="Cambria Math"/>
-                            <w:sz w:val="24"/>
-                            <w:szCs w:val="24"/>
-                          </w:rPr>
-                          <m:t>q</m:t>
-                        </m:r>
-                      </m:e>
-                    </m:d>
-                  </m:e>
-                </m:d>
-                <m:r>
-                  <w:rPr>
-                    <w:rFonts w:ascii="Cambria Math" w:eastAsia="Cambria Math" w:hAnsi="Cambria Math" w:cs="Cambria Math"/>
-                    <w:sz w:val="24"/>
-                    <w:szCs w:val="24"/>
-                  </w:rPr>
-                  <m:t>≡</m:t>
-                </m:r>
-                <m:r>
-                  <w:rPr>
-                    <w:rFonts w:ascii="Cambria Math" w:eastAsia="Cambria Math" w:hAnsi="Cambria Math" w:cs="Cambria Math"/>
-                    <w:sz w:val="24"/>
-                    <w:szCs w:val="24"/>
-                  </w:rPr>
-                  <m:t>p</m:t>
-                </m:r>
-                <m:r>
-                  <w:rPr>
-                    <w:rFonts w:ascii="Cambria Math" w:eastAsia="Cambria Math" w:hAnsi="Cambria Math" w:cs="Cambria Math"/>
-                    <w:sz w:val="24"/>
-                    <w:szCs w:val="24"/>
-                  </w:rPr>
-                  <m:t>∧</m:t>
-                </m:r>
-                <m:r>
-                  <w:rPr>
-                    <w:rFonts w:ascii="Cambria Math" w:eastAsia="Cambria Math" w:hAnsi="Cambria Math" w:cs="Cambria Math"/>
-                    <w:sz w:val="24"/>
-                    <w:szCs w:val="24"/>
-                  </w:rPr>
-                  <m:t>q</m:t>
-                </m:r>
-              </m:oMath>
-            </m:oMathPara>
-          </w:p>
-        </w:tc>
-      </w:tr>
-      <w:tr>
-        <w:tc>
-          <w:tcPr>
-            <w:tcW w:w="1101" w:type="dxa"/>
-          </w:tcPr>
-          <w:p>
-            <w:pPr>
-              <w:rPr>
-                <w:rFonts w:ascii="Times New Roman" w:eastAsia="Times New Roman" w:hAnsi="Times New Roman" w:cs="Times New Roman"/>
-                <w:sz w:val="24"/>
-                <w:szCs w:val="24"/>
-              </w:rPr>
-            </w:pPr>
-            <w:r>
-              <w:rPr>
-                <w:rFonts w:ascii="Times New Roman" w:eastAsia="Times New Roman" w:hAnsi="Times New Roman" w:cs="Times New Roman"/>
-                <w:sz w:val="24"/>
-                <w:szCs w:val="24"/>
-              </w:rPr>
-              <w:t>1.b</w:t>
-            </w:r>
-          </w:p>
-        </w:tc>
-        <w:tc>
-          <w:tcPr>
-            <w:tcW w:w="7877" w:type="dxa"/>
-          </w:tcPr>
-          <w:p>
-            <w:pPr>
-              <w:rPr>
-                <w:rFonts w:ascii="Cambria Math" w:eastAsia="Cambria Math" w:hAnsi="Cambria Math" w:cs="Cambria Math"/>
-                <w:sz w:val="24"/>
-                <w:szCs w:val="24"/>
-              </w:rPr>
-            </w:pPr>
-            <m:oMathPara>
-              <m:oMath>
-                <m:d>
-                  <m:dPr>
-                    <m:ctrlPr>
-                      <w:rPr>
-                        <w:rFonts w:ascii="Cambria Math" w:eastAsia="Cambria Math" w:hAnsi="Cambria Math" w:cs="Cambria Math"/>
-                        <w:sz w:val="24"/>
-                        <w:szCs w:val="24"/>
-                      </w:rPr>
-                    </m:ctrlPr>
-                  </m:dPr>
-                  <m:e>
-                    <m:r>
-                      <w:rPr>
-                        <w:rFonts w:ascii="Cambria Math" w:eastAsia="Cambria Math" w:hAnsi="Cambria Math" w:cs="Cambria Math"/>
-                        <w:sz w:val="24"/>
-                        <w:szCs w:val="24"/>
-                      </w:rPr>
-                      <m:t>p</m:t>
-                    </m:r>
-                    <m:r>
-                      <w:rPr>
-                        <w:rFonts w:ascii="Cambria Math" w:eastAsia="Cambria Math" w:hAnsi="Cambria Math" w:cs="Cambria Math"/>
-                        <w:sz w:val="24"/>
-                        <w:szCs w:val="24"/>
-                      </w:rPr>
-                      <m:t>∧</m:t>
-                    </m:r>
-                    <m:r>
-                      <w:rPr>
-                        <w:rFonts w:ascii="Cambria Math" w:eastAsia="Cambria Math" w:hAnsi="Cambria Math" w:cs="Cambria Math"/>
-                        <w:sz w:val="24"/>
-                        <w:szCs w:val="24"/>
-                      </w:rPr>
-                      <m:t>q</m:t>
-                    </m:r>
-                  </m:e>
-                </m:d>
-                <m:r>
-                  <w:rPr>
-                    <w:rFonts w:ascii="Cambria Math" w:eastAsia="Cambria Math" w:hAnsi="Cambria Math" w:cs="Cambria Math"/>
-                    <w:sz w:val="24"/>
-                    <w:szCs w:val="24"/>
-                  </w:rPr>
-                  <m:t>∨¬</m:t>
-                </m:r>
-                <m:d>
-                  <m:dPr>
-                    <m:ctrlPr>
-                      <w:rPr>
-                        <w:rFonts w:ascii="Cambria Math" w:eastAsia="Cambria Math" w:hAnsi="Cambria Math" w:cs="Cambria Math"/>
-                        <w:sz w:val="24"/>
-                        <w:szCs w:val="24"/>
-                      </w:rPr>
-                    </m:ctrlPr>
-                  </m:dPr>
-                  <m:e>
-                    <m:r>
-                      <w:rPr>
-                        <w:rFonts w:ascii="Cambria Math" w:eastAsia="Cambria Math" w:hAnsi="Cambria Math" w:cs="Cambria Math"/>
-                        <w:sz w:val="24"/>
-                        <w:szCs w:val="24"/>
-                      </w:rPr>
-                      <m:t>q</m:t>
-                    </m:r>
-                    <m:r>
-                      <w:rPr>
-                        <w:rFonts w:ascii="Cambria Math" w:eastAsia="Cambria Math" w:hAnsi="Cambria Math" w:cs="Cambria Math"/>
-                        <w:sz w:val="24"/>
-                        <w:szCs w:val="24"/>
-                      </w:rPr>
-                      <m:t>∨¬</m:t>
-                    </m:r>
-                    <m:r>
-                      <w:rPr>
-                        <w:rFonts w:ascii="Cambria Math" w:eastAsia="Cambria Math" w:hAnsi="Cambria Math" w:cs="Cambria Math"/>
-                        <w:sz w:val="24"/>
-                        <w:szCs w:val="24"/>
-                      </w:rPr>
-                      <m:t>p</m:t>
-                    </m:r>
-                  </m:e>
-                </m:d>
-                <m:r>
-                  <w:rPr>
-                    <w:rFonts w:ascii="Cambria Math" w:eastAsia="Cambria Math" w:hAnsi="Cambria Math" w:cs="Cambria Math"/>
-                    <w:sz w:val="24"/>
-                    <w:szCs w:val="24"/>
-                  </w:rPr>
-                  <m:t>≡</m:t>
-                </m:r>
-                <m:r>
-                  <w:rPr>
-                    <w:rFonts w:ascii="Cambria Math" w:eastAsia="Cambria Math" w:hAnsi="Cambria Math" w:cs="Cambria Math"/>
-                    <w:sz w:val="24"/>
-                    <w:szCs w:val="24"/>
-                  </w:rPr>
-                  <m:t>p</m:t>
-                </m:r>
-              </m:oMath>
-            </m:oMathPara>
-          </w:p>
-        </w:tc>
-      </w:tr>
-      <w:tr>
-        <w:tc>
-          <w:tcPr>
-            <w:tcW w:w="1101" w:type="dxa"/>
-          </w:tcPr>
-          <w:p>
-            <w:pPr>
-              <w:rPr>
-                <w:rFonts w:ascii="Times New Roman" w:eastAsia="Times New Roman" w:hAnsi="Times New Roman" w:cs="Times New Roman"/>
-                <w:sz w:val="24"/>
-                <w:szCs w:val="24"/>
-              </w:rPr>
-            </w:pPr>
-            <w:r>
-              <w:rPr>
-                <w:rFonts w:ascii="Times New Roman" w:eastAsia="Times New Roman" w:hAnsi="Times New Roman" w:cs="Times New Roman"/>
-                <w:sz w:val="24"/>
-                <w:szCs w:val="24"/>
-              </w:rPr>
-              <w:t>1.c</w:t>
-            </w:r>
-          </w:p>
-        </w:tc>
-        <w:tc>
-          <w:tcPr>
-            <w:tcW w:w="7877" w:type="dxa"/>
-          </w:tcPr>
-          <w:p>
-            <w:pPr>
-              <w:rPr>
-                <w:rFonts w:ascii="Cambria Math" w:eastAsia="Cambria Math" w:hAnsi="Cambria Math" w:cs="Cambria Math"/>
-                <w:sz w:val="24"/>
-                <w:szCs w:val="24"/>
-              </w:rPr>
-            </w:pPr>
-            <m:oMathPara>
-              <m:oMath>
-                <m:d>
-                  <m:dPr>
-                    <m:begChr m:val="["/>
-                    <m:endChr m:val="]"/>
-                    <m:ctrlPr>
-                      <w:rPr>
-                        <w:rFonts w:ascii="Cambria Math" w:eastAsia="Cambria Math" w:hAnsi="Cambria Math" w:cs="Cambria Math"/>
-                        <w:sz w:val="24"/>
-                        <w:szCs w:val="24"/>
-                      </w:rPr>
-                    </m:ctrlPr>
-                  </m:dPr>
-                  <m:e>
-                    <m:r>
-                      <w:rPr>
-                        <w:rFonts w:ascii="Cambria Math" w:eastAsia="Cambria Math" w:hAnsi="Cambria Math" w:cs="Cambria Math"/>
-                        <w:sz w:val="24"/>
-                        <w:szCs w:val="24"/>
-                      </w:rPr>
-                      <m:t>p</m:t>
-                    </m:r>
-                    <m:r>
-                      <w:rPr>
-                        <w:rFonts w:ascii="Cambria Math" w:eastAsia="Cambria Math" w:hAnsi="Cambria Math" w:cs="Cambria Math"/>
-                        <w:sz w:val="24"/>
-                        <w:szCs w:val="24"/>
-                      </w:rPr>
-                      <m:t>∨</m:t>
-                    </m:r>
-                    <m:d>
-                      <m:dPr>
-                        <m:ctrlPr>
-                          <w:rPr>
-                            <w:rFonts w:ascii="Cambria Math" w:eastAsia="Cambria Math" w:hAnsi="Cambria Math" w:cs="Cambria Math"/>
-                            <w:sz w:val="24"/>
-                            <w:szCs w:val="24"/>
-                          </w:rPr>
-                        </m:ctrlPr>
-                      </m:dPr>
-                      <m:e>
-                        <m:r>
-                          <w:rPr>
-                            <w:rFonts w:ascii="Cambria Math" w:eastAsia="Cambria Math" w:hAnsi="Cambria Math" w:cs="Cambria Math"/>
-                            <w:sz w:val="24"/>
-                            <w:szCs w:val="24"/>
-                          </w:rPr>
-                          <m:t>q</m:t>
-                        </m:r>
-                        <m:r>
-                          <w:rPr>
-                            <w:rFonts w:ascii="Cambria Math" w:eastAsia="Cambria Math" w:hAnsi="Cambria Math" w:cs="Cambria Math"/>
-                            <w:sz w:val="24"/>
-                            <w:szCs w:val="24"/>
-                          </w:rPr>
-                          <m:t>∧</m:t>
-                        </m:r>
-                        <m:r>
-                          <w:rPr>
-                            <w:rFonts w:ascii="Cambria Math" w:eastAsia="Cambria Math" w:hAnsi="Cambria Math" w:cs="Cambria Math"/>
-                            <w:sz w:val="24"/>
-                            <w:szCs w:val="24"/>
-                          </w:rPr>
-                          <m:t>r</m:t>
-                        </m:r>
-                      </m:e>
-                    </m:d>
-                  </m:e>
-                </m:d>
-                <m:r>
-                  <w:rPr>
-                    <w:rFonts w:ascii="Cambria Math" w:eastAsia="Cambria Math" w:hAnsi="Cambria Math" w:cs="Cambria Math"/>
-                    <w:sz w:val="24"/>
-                    <w:szCs w:val="24"/>
-                  </w:rPr>
-                  <m:t>∨</m:t>
-                </m:r>
-                <m:d>
-                  <m:dPr>
-                    <m:ctrlPr>
-                      <w:rPr>
-                        <w:rFonts w:ascii="Cambria Math" w:eastAsia="Cambria Math" w:hAnsi="Cambria Math" w:cs="Cambria Math"/>
-                        <w:sz w:val="24"/>
-                        <w:szCs w:val="24"/>
-                      </w:rPr>
-                    </m:ctrlPr>
-                  </m:dPr>
-                  <m:e>
-                    <m:r>
-                      <w:rPr>
-                        <w:rFonts w:ascii="Cambria Math" w:eastAsia="Cambria Math" w:hAnsi="Cambria Math" w:cs="Cambria Math"/>
-                        <w:sz w:val="24"/>
-                        <w:szCs w:val="24"/>
-                      </w:rPr>
-                      <m:t>¬</m:t>
-                    </m:r>
-                    <m:r>
-                      <w:rPr>
-                        <w:rFonts w:ascii="Cambria Math" w:eastAsia="Cambria Math" w:hAnsi="Cambria Math" w:cs="Cambria Math"/>
-                        <w:sz w:val="24"/>
-                        <w:szCs w:val="24"/>
-                      </w:rPr>
-                      <m:t>q</m:t>
-                    </m:r>
-                    <m:r>
-                      <w:rPr>
-                        <w:rFonts w:ascii="Cambria Math" w:eastAsia="Cambria Math" w:hAnsi="Cambria Math" w:cs="Cambria Math"/>
-                        <w:sz w:val="24"/>
-                        <w:szCs w:val="24"/>
-                      </w:rPr>
-                      <m:t>∧</m:t>
-                    </m:r>
-                    <m:r>
-                      <w:rPr>
-                        <w:rFonts w:ascii="Cambria Math" w:eastAsia="Cambria Math" w:hAnsi="Cambria Math" w:cs="Cambria Math"/>
-                        <w:sz w:val="24"/>
-                        <w:szCs w:val="24"/>
-                      </w:rPr>
-                      <m:t>r</m:t>
-                    </m:r>
-                  </m:e>
-                </m:d>
-                <m:r>
-                  <w:rPr>
-                    <w:rFonts w:ascii="Cambria Math" w:eastAsia="Cambria Math" w:hAnsi="Cambria Math" w:cs="Cambria Math"/>
-                    <w:sz w:val="24"/>
-                    <w:szCs w:val="24"/>
-                  </w:rPr>
-                  <m:t>≡</m:t>
-                </m:r>
-                <m:r>
-                  <w:rPr>
-                    <w:rFonts w:ascii="Cambria Math" w:eastAsia="Cambria Math" w:hAnsi="Cambria Math" w:cs="Cambria Math"/>
-                    <w:sz w:val="24"/>
-                    <w:szCs w:val="24"/>
-                  </w:rPr>
-                  <m:t>p</m:t>
-                </m:r>
-                <m:r>
-                  <w:rPr>
-                    <w:rFonts w:ascii="Cambria Math" w:eastAsia="Cambria Math" w:hAnsi="Cambria Math" w:cs="Cambria Math"/>
-                    <w:sz w:val="24"/>
-                    <w:szCs w:val="24"/>
-                  </w:rPr>
-                  <m:t>∨</m:t>
-                </m:r>
-                <m:r>
-                  <w:rPr>
-                    <w:rFonts w:ascii="Cambria Math" w:eastAsia="Cambria Math" w:hAnsi="Cambria Math" w:cs="Cambria Math"/>
-                    <w:sz w:val="24"/>
-                    <w:szCs w:val="24"/>
-                  </w:rPr>
-                  <m:t>r</m:t>
-                </m:r>
-              </m:oMath>
-            </m:oMathPara>
-          </w:p>
-        </w:tc>
-      </w:tr>
-      <w:tr>
-        <w:tc>
-          <w:tcPr>
-            <w:tcW w:w="1101" w:type="dxa"/>
-          </w:tcPr>
-          <w:p>
-            <w:pPr>
-              <w:rPr>
-                <w:rFonts w:ascii="Times New Roman" w:eastAsia="Times New Roman" w:hAnsi="Times New Roman" w:cs="Times New Roman"/>
-                <w:sz w:val="24"/>
-                <w:szCs w:val="24"/>
-              </w:rPr>
-            </w:pPr>
-            <w:r>
-              <w:rPr>
-                <w:rFonts w:ascii="Times New Roman" w:eastAsia="Times New Roman" w:hAnsi="Times New Roman" w:cs="Times New Roman"/>
-                <w:sz w:val="24"/>
-                <w:szCs w:val="24"/>
-              </w:rPr>
-              <w:t>1.d</w:t>
+              <w:t>2.a</w:t>
             </w:r>
           </w:p>
         </w:tc>
@@ -662,8 +1717,6 @@
                 </m:r>
                 <m:d>
                   <m:dPr>
-                    <m:begChr m:val="["/>
-                    <m:endChr m:val="]"/>
                     <m:ctrlPr>
                       <w:rPr>
                         <w:rFonts w:ascii="Cambria Math" w:hAnsi="Cambria Math"/>
@@ -694,624 +1747,10 @@
                             <w:sz w:val="24"/>
                             <w:szCs w:val="24"/>
                           </w:rPr>
-                          <m:t>q</m:t>
-                        </m:r>
-                        <m:r>
-                          <w:rPr>
-                            <w:rFonts w:ascii="Cambria Math" w:eastAsia="Cambria Math" w:hAnsi="Cambria Math" w:cs="Cambria Math"/>
-                            <w:sz w:val="24"/>
-                            <w:szCs w:val="24"/>
-                          </w:rPr>
-                          <m:t>∨</m:t>
-                        </m:r>
-                        <m:r>
-                          <w:rPr>
-                            <w:rFonts w:ascii="Cambria Math" w:eastAsia="Cambria Math" w:hAnsi="Cambria Math" w:cs="Cambria Math"/>
-                            <w:sz w:val="24"/>
-                            <w:szCs w:val="24"/>
-                          </w:rPr>
-                          <m:t>p</m:t>
+                          <m:t>p∧q</m:t>
                         </m:r>
                       </m:e>
                     </m:d>
-                    <m:r>
-                      <w:rPr>
-                        <w:rFonts w:ascii="Cambria Math" w:eastAsia="Cambria Math" w:hAnsi="Cambria Math" w:cs="Cambria Math"/>
-                        <w:sz w:val="24"/>
-                        <w:szCs w:val="24"/>
-                      </w:rPr>
-                      <m:t>∧¬</m:t>
-                    </m:r>
-                    <m:d>
-                      <m:dPr>
-                        <m:begChr m:val="["/>
-                        <m:endChr m:val="]"/>
-                        <m:ctrlPr>
-                          <w:rPr>
-                            <w:rFonts w:ascii="Cambria Math" w:eastAsia="Cambria Math" w:hAnsi="Cambria Math" w:cs="Cambria Math"/>
-                            <w:sz w:val="24"/>
-                            <w:szCs w:val="24"/>
-                          </w:rPr>
-                        </m:ctrlPr>
-                      </m:dPr>
-                      <m:e>
-                        <m:d>
-                          <m:dPr>
-                            <m:ctrlPr>
-                              <w:rPr>
-                                <w:rFonts w:ascii="Cambria Math" w:eastAsia="Cambria Math" w:hAnsi="Cambria Math" w:cs="Cambria Math"/>
-                                <w:sz w:val="24"/>
-                                <w:szCs w:val="24"/>
-                              </w:rPr>
-                            </m:ctrlPr>
-                          </m:dPr>
-                          <m:e>
-                            <m:r>
-                              <w:rPr>
-                                <w:rFonts w:ascii="Cambria Math" w:eastAsia="Cambria Math" w:hAnsi="Cambria Math" w:cs="Cambria Math"/>
-                                <w:sz w:val="24"/>
-                                <w:szCs w:val="24"/>
-                              </w:rPr>
-                              <m:t>¬</m:t>
-                            </m:r>
-                            <m:r>
-                              <w:rPr>
-                                <w:rFonts w:ascii="Cambria Math" w:eastAsia="Cambria Math" w:hAnsi="Cambria Math" w:cs="Cambria Math"/>
-                                <w:sz w:val="24"/>
-                                <w:szCs w:val="24"/>
-                              </w:rPr>
-                              <m:t>p</m:t>
-                            </m:r>
-                            <m:r>
-                              <w:rPr>
-                                <w:rFonts w:ascii="Cambria Math" w:eastAsia="Cambria Math" w:hAnsi="Cambria Math" w:cs="Cambria Math"/>
-                                <w:sz w:val="24"/>
-                                <w:szCs w:val="24"/>
-                              </w:rPr>
-                              <m:t>∧</m:t>
-                            </m:r>
-                            <m:d>
-                              <m:dPr>
-                                <m:ctrlPr>
-                                  <w:rPr>
-                                    <w:rFonts w:ascii="Cambria Math" w:eastAsia="Cambria Math" w:hAnsi="Cambria Math" w:cs="Cambria Math"/>
-                                    <w:sz w:val="24"/>
-                                    <w:szCs w:val="24"/>
-                                  </w:rPr>
-                                </m:ctrlPr>
-                              </m:dPr>
-                              <m:e>
-                                <m:r>
-                                  <w:rPr>
-                                    <w:rFonts w:ascii="Cambria Math" w:eastAsia="Cambria Math" w:hAnsi="Cambria Math" w:cs="Cambria Math"/>
-                                    <w:sz w:val="24"/>
-                                    <w:szCs w:val="24"/>
-                                  </w:rPr>
-                                  <m:t>q</m:t>
-                                </m:r>
-                                <m:r>
-                                  <w:rPr>
-                                    <w:rFonts w:ascii="Cambria Math" w:eastAsia="Cambria Math" w:hAnsi="Cambria Math" w:cs="Cambria Math"/>
-                                    <w:sz w:val="24"/>
-                                    <w:szCs w:val="24"/>
-                                  </w:rPr>
-                                  <m:t>∧</m:t>
-                                </m:r>
-                                <m:r>
-                                  <w:rPr>
-                                    <w:rFonts w:ascii="Cambria Math" w:eastAsia="Cambria Math" w:hAnsi="Cambria Math" w:cs="Cambria Math"/>
-                                    <w:sz w:val="24"/>
-                                    <w:szCs w:val="24"/>
-                                  </w:rPr>
-                                  <m:t>r</m:t>
-                                </m:r>
-                              </m:e>
-                            </m:d>
-                          </m:e>
-                        </m:d>
-                        <m:r>
-                          <w:rPr>
-                            <w:rFonts w:ascii="Cambria Math" w:eastAsia="Cambria Math" w:hAnsi="Cambria Math" w:cs="Cambria Math"/>
-                            <w:sz w:val="24"/>
-                            <w:szCs w:val="24"/>
-                          </w:rPr>
-                          <m:t>∧</m:t>
-                        </m:r>
-                        <m:d>
-                          <m:dPr>
-                            <m:ctrlPr>
-                              <w:rPr>
-                                <w:rFonts w:ascii="Cambria Math" w:eastAsia="Cambria Math" w:hAnsi="Cambria Math" w:cs="Cambria Math"/>
-                                <w:sz w:val="24"/>
-                                <w:szCs w:val="24"/>
-                              </w:rPr>
-                            </m:ctrlPr>
-                          </m:dPr>
-                          <m:e>
-                            <m:r>
-                              <w:rPr>
-                                <w:rFonts w:ascii="Cambria Math" w:eastAsia="Cambria Math" w:hAnsi="Cambria Math" w:cs="Cambria Math"/>
-                                <w:sz w:val="24"/>
-                                <w:szCs w:val="24"/>
-                              </w:rPr>
-                              <m:t>p</m:t>
-                            </m:r>
-                            <m:r>
-                              <w:rPr>
-                                <w:rFonts w:ascii="Cambria Math" w:eastAsia="Cambria Math" w:hAnsi="Cambria Math" w:cs="Cambria Math"/>
-                                <w:sz w:val="24"/>
-                                <w:szCs w:val="24"/>
-                              </w:rPr>
-                              <m:t>∨</m:t>
-                            </m:r>
-                            <m:r>
-                              <w:rPr>
-                                <w:rFonts w:ascii="Cambria Math" w:eastAsia="Cambria Math" w:hAnsi="Cambria Math" w:cs="Cambria Math"/>
-                                <w:sz w:val="24"/>
-                                <w:szCs w:val="24"/>
-                              </w:rPr>
-                              <m:t>r</m:t>
-                            </m:r>
-                          </m:e>
-                        </m:d>
-                      </m:e>
-                    </m:d>
-                  </m:e>
-                </m:d>
-              </m:oMath>
-            </m:oMathPara>
-          </w:p>
-        </w:tc>
-      </w:tr>
-      <w:tr>
-        <w:tc>
-          <w:tcPr>
-            <w:tcW w:w="1101" w:type="dxa"/>
-          </w:tcPr>
-          <w:p>
-            <w:pPr>
-              <w:rPr>
-                <w:rFonts w:ascii="Times New Roman" w:eastAsia="Times New Roman" w:hAnsi="Times New Roman" w:cs="Times New Roman"/>
-                <w:sz w:val="24"/>
-                <w:szCs w:val="24"/>
-              </w:rPr>
-            </w:pPr>
-            <w:r>
-              <w:rPr>
-                <w:rFonts w:ascii="Times New Roman" w:eastAsia="Times New Roman" w:hAnsi="Times New Roman" w:cs="Times New Roman"/>
-                <w:sz w:val="24"/>
-                <w:szCs w:val="24"/>
-              </w:rPr>
-              <w:t>1.e</w:t>
-            </w:r>
-          </w:p>
-        </w:tc>
-        <w:tc>
-          <w:tcPr>
-            <w:tcW w:w="7877" w:type="dxa"/>
-          </w:tcPr>
-          <w:p>
-            <w:pPr>
-              <w:rPr>
-                <w:rFonts w:ascii="Cambria Math" w:eastAsia="Cambria Math" w:hAnsi="Cambria Math" w:cs="Cambria Math"/>
-                <w:sz w:val="24"/>
-                <w:szCs w:val="24"/>
-              </w:rPr>
-            </w:pPr>
-            <m:oMathPara>
-              <m:oMath>
-                <m:d>
-                  <m:dPr>
-                    <m:begChr m:val="["/>
-                    <m:endChr m:val="]"/>
-                    <m:ctrlPr>
-                      <w:rPr>
-                        <w:rFonts w:ascii="Cambria Math" w:hAnsi="Cambria Math"/>
-                      </w:rPr>
-                    </m:ctrlPr>
-                  </m:dPr>
-                  <m:e>
-                    <m:d>
-                      <m:dPr>
-                        <m:ctrlPr>
-                          <w:rPr>
-                            <w:rFonts w:ascii="Cambria Math" w:eastAsia="Cambria Math" w:hAnsi="Cambria Math" w:cs="Cambria Math"/>
-                            <w:sz w:val="24"/>
-                            <w:szCs w:val="24"/>
-                          </w:rPr>
-                        </m:ctrlPr>
-                      </m:dPr>
-                      <m:e>
-                        <m:r>
-                          <w:rPr>
-                            <w:rFonts w:ascii="Cambria Math" w:eastAsia="Cambria Math" w:hAnsi="Cambria Math" w:cs="Cambria Math"/>
-                            <w:sz w:val="24"/>
-                            <w:szCs w:val="24"/>
-                          </w:rPr>
-                          <m:t>p</m:t>
-                        </m:r>
-                        <m:r>
-                          <w:rPr>
-                            <w:rFonts w:ascii="Cambria Math" w:eastAsia="Cambria Math" w:hAnsi="Cambria Math" w:cs="Cambria Math"/>
-                            <w:sz w:val="24"/>
-                            <w:szCs w:val="24"/>
-                          </w:rPr>
-                          <m:t>∨</m:t>
-                        </m:r>
-                        <m:r>
-                          <w:rPr>
-                            <w:rFonts w:ascii="Cambria Math" w:eastAsia="Cambria Math" w:hAnsi="Cambria Math" w:cs="Cambria Math"/>
-                            <w:sz w:val="24"/>
-                            <w:szCs w:val="24"/>
-                          </w:rPr>
-                          <m:t>q</m:t>
-                        </m:r>
-                      </m:e>
-                    </m:d>
-                    <m:r>
-                      <w:rPr>
-                        <w:rFonts w:ascii="Cambria Math" w:eastAsia="Cambria Math" w:hAnsi="Cambria Math" w:cs="Cambria Math"/>
-                        <w:sz w:val="24"/>
-                        <w:szCs w:val="24"/>
-                      </w:rPr>
-                      <m:t>∧¬</m:t>
-                    </m:r>
-                    <m:d>
-                      <m:dPr>
-                        <m:ctrlPr>
-                          <w:rPr>
-                            <w:rFonts w:ascii="Cambria Math" w:eastAsia="Cambria Math" w:hAnsi="Cambria Math" w:cs="Cambria Math"/>
-                            <w:sz w:val="24"/>
-                            <w:szCs w:val="24"/>
-                          </w:rPr>
-                        </m:ctrlPr>
-                      </m:dPr>
-                      <m:e>
-                        <m:r>
-                          <w:rPr>
-                            <w:rFonts w:ascii="Cambria Math" w:eastAsia="Cambria Math" w:hAnsi="Cambria Math" w:cs="Cambria Math"/>
-                            <w:sz w:val="24"/>
-                            <w:szCs w:val="24"/>
-                          </w:rPr>
-                          <m:t>¬</m:t>
-                        </m:r>
-                        <m:r>
-                          <w:rPr>
-                            <w:rFonts w:ascii="Cambria Math" w:eastAsia="Cambria Math" w:hAnsi="Cambria Math" w:cs="Cambria Math"/>
-                            <w:sz w:val="24"/>
-                            <w:szCs w:val="24"/>
-                          </w:rPr>
-                          <m:t>p</m:t>
-                        </m:r>
-                        <m:r>
-                          <w:rPr>
-                            <w:rFonts w:ascii="Cambria Math" w:eastAsia="Cambria Math" w:hAnsi="Cambria Math" w:cs="Cambria Math"/>
-                            <w:sz w:val="24"/>
-                            <w:szCs w:val="24"/>
-                          </w:rPr>
-                          <m:t>∧</m:t>
-                        </m:r>
-                        <m:r>
-                          <w:rPr>
-                            <w:rFonts w:ascii="Cambria Math" w:eastAsia="Cambria Math" w:hAnsi="Cambria Math" w:cs="Cambria Math"/>
-                            <w:sz w:val="24"/>
-                            <w:szCs w:val="24"/>
-                          </w:rPr>
-                          <m:t>q</m:t>
-                        </m:r>
-                      </m:e>
-                    </m:d>
-                  </m:e>
-                </m:d>
-                <m:r>
-                  <w:rPr>
-                    <w:rFonts w:ascii="Cambria Math" w:eastAsia="Cambria Math" w:hAnsi="Cambria Math" w:cs="Cambria Math"/>
-                    <w:sz w:val="24"/>
-                    <w:szCs w:val="24"/>
-                  </w:rPr>
-                  <m:t>∨</m:t>
-                </m:r>
-                <m:d>
-                  <m:dPr>
-                    <m:begChr m:val="["/>
-                    <m:endChr m:val="]"/>
-                    <m:ctrlPr>
-                      <w:rPr>
-                        <w:rFonts w:ascii="Cambria Math" w:eastAsia="Cambria Math" w:hAnsi="Cambria Math" w:cs="Cambria Math"/>
-                        <w:sz w:val="24"/>
-                        <w:szCs w:val="24"/>
-                      </w:rPr>
-                    </m:ctrlPr>
-                  </m:dPr>
-                  <m:e>
-                    <m:r>
-                      <w:rPr>
-                        <w:rFonts w:ascii="Cambria Math" w:eastAsia="Cambria Math" w:hAnsi="Cambria Math" w:cs="Cambria Math"/>
-                        <w:sz w:val="24"/>
-                        <w:szCs w:val="24"/>
-                      </w:rPr>
-                      <m:t>¬</m:t>
-                    </m:r>
-                    <m:d>
-                      <m:dPr>
-                        <m:begChr m:val="["/>
-                        <m:endChr m:val="]"/>
-                        <m:ctrlPr>
-                          <w:rPr>
-                            <w:rFonts w:ascii="Cambria Math" w:eastAsia="Cambria Math" w:hAnsi="Cambria Math" w:cs="Cambria Math"/>
-                            <w:sz w:val="24"/>
-                            <w:szCs w:val="24"/>
-                          </w:rPr>
-                        </m:ctrlPr>
-                      </m:dPr>
-                      <m:e>
-                        <m:r>
-                          <w:rPr>
-                            <w:rFonts w:ascii="Cambria Math" w:eastAsia="Cambria Math" w:hAnsi="Cambria Math" w:cs="Cambria Math"/>
-                            <w:sz w:val="24"/>
-                            <w:szCs w:val="24"/>
-                          </w:rPr>
-                          <m:t>q</m:t>
-                        </m:r>
-                        <m:r>
-                          <w:rPr>
-                            <w:rFonts w:ascii="Cambria Math" w:eastAsia="Cambria Math" w:hAnsi="Cambria Math" w:cs="Cambria Math"/>
-                            <w:sz w:val="24"/>
-                            <w:szCs w:val="24"/>
-                          </w:rPr>
-                          <m:t>∧</m:t>
-                        </m:r>
-                        <m:d>
-                          <m:dPr>
-                            <m:ctrlPr>
-                              <w:rPr>
-                                <w:rFonts w:ascii="Cambria Math" w:eastAsia="Cambria Math" w:hAnsi="Cambria Math" w:cs="Cambria Math"/>
-                                <w:sz w:val="24"/>
-                                <w:szCs w:val="24"/>
-                              </w:rPr>
-                            </m:ctrlPr>
-                          </m:dPr>
-                          <m:e>
-                            <m:r>
-                              <w:rPr>
-                                <w:rFonts w:ascii="Cambria Math" w:eastAsia="Cambria Math" w:hAnsi="Cambria Math" w:cs="Cambria Math"/>
-                                <w:sz w:val="24"/>
-                                <w:szCs w:val="24"/>
-                              </w:rPr>
-                              <m:t>r</m:t>
-                            </m:r>
-                            <m:r>
-                              <w:rPr>
-                                <w:rFonts w:ascii="Cambria Math" w:eastAsia="Cambria Math" w:hAnsi="Cambria Math" w:cs="Cambria Math"/>
-                                <w:sz w:val="24"/>
-                                <w:szCs w:val="24"/>
-                              </w:rPr>
-                              <m:t>∨</m:t>
-                            </m:r>
-                            <m:r>
-                              <w:rPr>
-                                <w:rFonts w:ascii="Cambria Math" w:eastAsia="Cambria Math" w:hAnsi="Cambria Math" w:cs="Cambria Math"/>
-                                <w:sz w:val="24"/>
-                                <w:szCs w:val="24"/>
-                              </w:rPr>
-                              <m:t>q</m:t>
-                            </m:r>
-                          </m:e>
-                        </m:d>
-                      </m:e>
-                    </m:d>
-                    <m:r>
-                      <w:rPr>
-                        <w:rFonts w:ascii="Cambria Math" w:eastAsia="Cambria Math" w:hAnsi="Cambria Math" w:cs="Cambria Math"/>
-                        <w:sz w:val="24"/>
-                        <w:szCs w:val="24"/>
-                      </w:rPr>
-                      <m:t>∧</m:t>
-                    </m:r>
-                    <m:d>
-                      <m:dPr>
-                        <m:ctrlPr>
-                          <w:rPr>
-                            <w:rFonts w:ascii="Cambria Math" w:eastAsia="Cambria Math" w:hAnsi="Cambria Math" w:cs="Cambria Math"/>
-                            <w:sz w:val="24"/>
-                            <w:szCs w:val="24"/>
-                          </w:rPr>
-                        </m:ctrlPr>
-                      </m:dPr>
-                      <m:e>
-                        <m:r>
-                          <w:rPr>
-                            <w:rFonts w:ascii="Cambria Math" w:eastAsia="Cambria Math" w:hAnsi="Cambria Math" w:cs="Cambria Math"/>
-                            <w:sz w:val="24"/>
-                            <w:szCs w:val="24"/>
-                          </w:rPr>
-                          <m:t>p</m:t>
-                        </m:r>
-                        <m:r>
-                          <w:rPr>
-                            <w:rFonts w:ascii="Cambria Math" w:eastAsia="Cambria Math" w:hAnsi="Cambria Math" w:cs="Cambria Math"/>
-                            <w:sz w:val="24"/>
-                            <w:szCs w:val="24"/>
-                          </w:rPr>
-                          <m:t>∨¬</m:t>
-                        </m:r>
-                        <m:r>
-                          <w:rPr>
-                            <w:rFonts w:ascii="Cambria Math" w:eastAsia="Cambria Math" w:hAnsi="Cambria Math" w:cs="Cambria Math"/>
-                            <w:sz w:val="24"/>
-                            <w:szCs w:val="24"/>
-                          </w:rPr>
-                          <m:t>q</m:t>
-                        </m:r>
-                      </m:e>
-                    </m:d>
-                  </m:e>
-                </m:d>
-              </m:oMath>
-            </m:oMathPara>
-          </w:p>
-        </w:tc>
-      </w:tr>
-      <w:tr>
-        <w:tc>
-          <w:tcPr>
-            <w:tcW w:w="1101" w:type="dxa"/>
-          </w:tcPr>
-          <w:p>
-            <w:pPr>
-              <w:rPr>
-                <w:rFonts w:ascii="Times New Roman" w:eastAsia="Times New Roman" w:hAnsi="Times New Roman" w:cs="Times New Roman"/>
-                <w:sz w:val="24"/>
-                <w:szCs w:val="24"/>
-              </w:rPr>
-            </w:pPr>
-            <w:r>
-              <w:rPr>
-                <w:rFonts w:ascii="Times New Roman" w:eastAsia="Times New Roman" w:hAnsi="Times New Roman" w:cs="Times New Roman"/>
-                <w:sz w:val="24"/>
-                <w:szCs w:val="24"/>
-              </w:rPr>
-              <w:t>1.f</w:t>
-            </w:r>
-          </w:p>
-        </w:tc>
-        <w:tc>
-          <w:tcPr>
-            <w:tcW w:w="7877" w:type="dxa"/>
-          </w:tcPr>
-          <w:p>
-            <w:pPr>
-              <w:rPr>
-                <w:rFonts w:ascii="Cambria Math" w:eastAsia="Cambria Math" w:hAnsi="Cambria Math" w:cs="Cambria Math"/>
-                <w:sz w:val="24"/>
-                <w:szCs w:val="24"/>
-              </w:rPr>
-            </w:pPr>
-            <m:oMathPara>
-              <m:oMath>
-                <m:d>
-                  <m:dPr>
-                    <m:ctrlPr>
-                      <w:rPr>
-                        <w:rFonts w:ascii="Cambria Math" w:eastAsia="Cambria Math" w:hAnsi="Cambria Math" w:cs="Cambria Math"/>
-                        <w:sz w:val="24"/>
-                        <w:szCs w:val="24"/>
-                      </w:rPr>
-                    </m:ctrlPr>
-                  </m:dPr>
-                  <m:e>
-                    <m:r>
-                      <w:rPr>
-                        <w:rFonts w:ascii="Cambria Math" w:hAnsi="Cambria Math"/>
-                      </w:rPr>
-                      <m:t>¬</m:t>
-                    </m:r>
-                    <m:r>
-                      <w:rPr>
-                        <w:rFonts w:ascii="Cambria Math" w:eastAsia="Cambria Math" w:hAnsi="Cambria Math" w:cs="Cambria Math"/>
-                        <w:sz w:val="24"/>
-                        <w:szCs w:val="24"/>
-                      </w:rPr>
-                      <m:t>p</m:t>
-                    </m:r>
-                    <m:r>
-                      <w:rPr>
-                        <w:rFonts w:ascii="Cambria Math" w:eastAsia="Cambria Math" w:hAnsi="Cambria Math" w:cs="Cambria Math"/>
-                        <w:sz w:val="24"/>
-                        <w:szCs w:val="24"/>
-                      </w:rPr>
-                      <m:t>∧</m:t>
-                    </m:r>
-                    <m:d>
-                      <m:dPr>
-                        <m:ctrlPr>
-                          <w:rPr>
-                            <w:rFonts w:ascii="Cambria Math" w:eastAsia="Cambria Math" w:hAnsi="Cambria Math" w:cs="Cambria Math"/>
-                            <w:sz w:val="24"/>
-                            <w:szCs w:val="24"/>
-                          </w:rPr>
-                        </m:ctrlPr>
-                      </m:dPr>
-                      <m:e>
-                        <m:r>
-                          <w:rPr>
-                            <w:rFonts w:ascii="Cambria Math" w:eastAsia="Cambria Math" w:hAnsi="Cambria Math" w:cs="Cambria Math"/>
-                            <w:sz w:val="24"/>
-                            <w:szCs w:val="24"/>
-                          </w:rPr>
-                          <m:t>¬</m:t>
-                        </m:r>
-                        <m:r>
-                          <w:rPr>
-                            <w:rFonts w:ascii="Cambria Math" w:eastAsia="Cambria Math" w:hAnsi="Cambria Math" w:cs="Cambria Math"/>
-                            <w:sz w:val="24"/>
-                            <w:szCs w:val="24"/>
-                          </w:rPr>
-                          <m:t>q</m:t>
-                        </m:r>
-                        <m:r>
-                          <w:rPr>
-                            <w:rFonts w:ascii="Cambria Math" w:eastAsia="Cambria Math" w:hAnsi="Cambria Math" w:cs="Cambria Math"/>
-                            <w:sz w:val="24"/>
-                            <w:szCs w:val="24"/>
-                          </w:rPr>
-                          <m:t>∧</m:t>
-                        </m:r>
-                        <m:r>
-                          <w:rPr>
-                            <w:rFonts w:ascii="Cambria Math" w:eastAsia="Cambria Math" w:hAnsi="Cambria Math" w:cs="Cambria Math"/>
-                            <w:sz w:val="24"/>
-                            <w:szCs w:val="24"/>
-                          </w:rPr>
-                          <m:t>r</m:t>
-                        </m:r>
-                      </m:e>
-                    </m:d>
-                  </m:e>
-                </m:d>
-                <m:r>
-                  <w:rPr>
-                    <w:rFonts w:ascii="Cambria Math" w:eastAsia="Cambria Math" w:hAnsi="Cambria Math" w:cs="Cambria Math"/>
-                    <w:sz w:val="24"/>
-                    <w:szCs w:val="24"/>
-                  </w:rPr>
-                  <m:t>∨</m:t>
-                </m:r>
-                <m:d>
-                  <m:dPr>
-                    <m:ctrlPr>
-                      <w:rPr>
-                        <w:rFonts w:ascii="Cambria Math" w:eastAsia="Cambria Math" w:hAnsi="Cambria Math" w:cs="Cambria Math"/>
-                        <w:sz w:val="24"/>
-                        <w:szCs w:val="24"/>
-                      </w:rPr>
-                    </m:ctrlPr>
-                  </m:dPr>
-                  <m:e>
-                    <m:r>
-                      <w:rPr>
-                        <w:rFonts w:ascii="Cambria Math" w:eastAsia="Cambria Math" w:hAnsi="Cambria Math" w:cs="Cambria Math"/>
-                        <w:sz w:val="24"/>
-                        <w:szCs w:val="24"/>
-                      </w:rPr>
-                      <m:t>q</m:t>
-                    </m:r>
-                    <m:r>
-                      <w:rPr>
-                        <w:rFonts w:ascii="Cambria Math" w:eastAsia="Cambria Math" w:hAnsi="Cambria Math" w:cs="Cambria Math"/>
-                        <w:sz w:val="24"/>
-                        <w:szCs w:val="24"/>
-                      </w:rPr>
-                      <m:t>∧</m:t>
-                    </m:r>
-                    <m:r>
-                      <w:rPr>
-                        <w:rFonts w:ascii="Cambria Math" w:eastAsia="Cambria Math" w:hAnsi="Cambria Math" w:cs="Cambria Math"/>
-                        <w:sz w:val="24"/>
-                        <w:szCs w:val="24"/>
-                      </w:rPr>
-                      <m:t>r</m:t>
-                    </m:r>
                     <m:r>
                       <w:rPr>
                         <w:rFonts w:ascii="Cambria Math" w:eastAsia="Cambria Math" w:hAnsi="Cambria Math" w:cs="Cambria Math"/>
@@ -1337,993 +1776,7 @@
                             <w:sz w:val="24"/>
                             <w:szCs w:val="24"/>
                           </w:rPr>
-                          <m:t>p</m:t>
-                        </m:r>
-                        <m:r>
-                          <w:rPr>
-                            <w:rFonts w:ascii="Cambria Math" w:eastAsia="Cambria Math" w:hAnsi="Cambria Math" w:cs="Cambria Math"/>
-                            <w:sz w:val="24"/>
-                            <w:szCs w:val="24"/>
-                          </w:rPr>
-                          <m:t>∧</m:t>
-                        </m:r>
-                        <m:r>
-                          <w:rPr>
-                            <w:rFonts w:ascii="Cambria Math" w:eastAsia="Cambria Math" w:hAnsi="Cambria Math" w:cs="Cambria Math"/>
-                            <w:sz w:val="24"/>
-                            <w:szCs w:val="24"/>
-                          </w:rPr>
-                          <m:t>r</m:t>
-                        </m:r>
-                      </m:e>
-                    </m:d>
-                  </m:e>
-                </m:d>
-                <m:r>
-                  <w:rPr>
-                    <w:rFonts w:ascii="Cambria Math" w:eastAsia="Cambria Math" w:hAnsi="Cambria Math" w:cs="Cambria Math"/>
-                    <w:sz w:val="24"/>
-                    <w:szCs w:val="24"/>
-                  </w:rPr>
-                  <m:t>≡</m:t>
-                </m:r>
-                <m:r>
-                  <w:rPr>
-                    <w:rFonts w:ascii="Cambria Math" w:eastAsia="Cambria Math" w:hAnsi="Cambria Math" w:cs="Cambria Math"/>
-                    <w:sz w:val="24"/>
-                    <w:szCs w:val="24"/>
-                  </w:rPr>
-                  <m:t>r</m:t>
-                </m:r>
-              </m:oMath>
-            </m:oMathPara>
-          </w:p>
-        </w:tc>
-      </w:tr>
-      <w:tr>
-        <w:tc>
-          <w:tcPr>
-            <w:tcW w:w="1101" w:type="dxa"/>
-          </w:tcPr>
-          <w:p>
-            <w:pPr>
-              <w:rPr>
-                <w:rFonts w:ascii="Times New Roman" w:eastAsia="Times New Roman" w:hAnsi="Times New Roman" w:cs="Times New Roman"/>
-                <w:sz w:val="24"/>
-                <w:szCs w:val="24"/>
-              </w:rPr>
-            </w:pPr>
-            <w:r>
-              <w:rPr>
-                <w:rFonts w:ascii="Times New Roman" w:eastAsia="Times New Roman" w:hAnsi="Times New Roman" w:cs="Times New Roman"/>
-                <w:sz w:val="24"/>
-                <w:szCs w:val="24"/>
-              </w:rPr>
-              <w:t>1.g</w:t>
-            </w:r>
-          </w:p>
-        </w:tc>
-        <w:tc>
-          <w:tcPr>
-            <w:tcW w:w="7877" w:type="dxa"/>
-          </w:tcPr>
-          <w:p>
-            <w:pPr>
-              <w:rPr>
-                <w:rFonts w:ascii="Cambria Math" w:eastAsia="Cambria Math" w:hAnsi="Cambria Math" w:cs="Cambria Math"/>
-                <w:sz w:val="24"/>
-                <w:szCs w:val="24"/>
-              </w:rPr>
-            </w:pPr>
-            <m:oMathPara>
-              <m:oMath>
-                <m:r>
-                  <w:rPr>
-                    <w:rFonts w:ascii="Cambria Math" w:eastAsia="Cambria Math" w:hAnsi="Cambria Math" w:cs="Cambria Math"/>
-                    <w:sz w:val="24"/>
-                    <w:szCs w:val="24"/>
-                  </w:rPr>
-                  <m:t>p</m:t>
-                </m:r>
-                <m:r>
-                  <w:rPr>
-                    <w:rFonts w:ascii="Cambria Math" w:eastAsia="Cambria Math" w:hAnsi="Cambria Math" w:cs="Cambria Math"/>
-                    <w:sz w:val="24"/>
-                    <w:szCs w:val="24"/>
-                  </w:rPr>
-                  <m:t>→</m:t>
-                </m:r>
-                <m:d>
-                  <m:dPr>
-                    <m:ctrlPr>
-                      <w:rPr>
-                        <w:rFonts w:ascii="Cambria Math" w:eastAsia="Cambria Math" w:hAnsi="Cambria Math" w:cs="Cambria Math"/>
-                        <w:sz w:val="24"/>
-                        <w:szCs w:val="24"/>
-                      </w:rPr>
-                    </m:ctrlPr>
-                  </m:dPr>
-                  <m:e>
-                    <m:r>
-                      <w:rPr>
-                        <w:rFonts w:ascii="Cambria Math" w:eastAsia="Cambria Math" w:hAnsi="Cambria Math" w:cs="Cambria Math"/>
-                        <w:sz w:val="24"/>
-                        <w:szCs w:val="24"/>
-                      </w:rPr>
-                      <m:t>q</m:t>
-                    </m:r>
-                    <m:r>
-                      <w:rPr>
-                        <w:rFonts w:ascii="Cambria Math" w:eastAsia="Cambria Math" w:hAnsi="Cambria Math" w:cs="Cambria Math"/>
-                        <w:sz w:val="24"/>
-                        <w:szCs w:val="24"/>
-                      </w:rPr>
-                      <m:t>∨</m:t>
-                    </m:r>
-                    <m:r>
-                      <w:rPr>
-                        <w:rFonts w:ascii="Cambria Math" w:eastAsia="Cambria Math" w:hAnsi="Cambria Math" w:cs="Cambria Math"/>
-                        <w:sz w:val="24"/>
-                        <w:szCs w:val="24"/>
-                      </w:rPr>
-                      <m:t>r</m:t>
-                    </m:r>
-                  </m:e>
-                </m:d>
-                <m:r>
-                  <w:rPr>
-                    <w:rFonts w:ascii="Cambria Math" w:eastAsia="Cambria Math" w:hAnsi="Cambria Math" w:cs="Cambria Math"/>
-                    <w:sz w:val="24"/>
-                    <w:szCs w:val="24"/>
-                  </w:rPr>
-                  <m:t>≡</m:t>
-                </m:r>
-                <m:d>
-                  <m:dPr>
-                    <m:ctrlPr>
-                      <w:rPr>
-                        <w:rFonts w:ascii="Cambria Math" w:eastAsia="Cambria Math" w:hAnsi="Cambria Math" w:cs="Cambria Math"/>
-                        <w:sz w:val="24"/>
-                        <w:szCs w:val="24"/>
-                      </w:rPr>
-                    </m:ctrlPr>
-                  </m:dPr>
-                  <m:e>
-                    <m:r>
-                      <w:rPr>
-                        <w:rFonts w:ascii="Cambria Math" w:eastAsia="Cambria Math" w:hAnsi="Cambria Math" w:cs="Cambria Math"/>
-                        <w:sz w:val="24"/>
-                        <w:szCs w:val="24"/>
-                      </w:rPr>
-                      <m:t>p</m:t>
-                    </m:r>
-                    <m:r>
-                      <w:rPr>
-                        <w:rFonts w:ascii="Cambria Math" w:eastAsia="Cambria Math" w:hAnsi="Cambria Math" w:cs="Cambria Math"/>
-                        <w:sz w:val="24"/>
-                        <w:szCs w:val="24"/>
-                      </w:rPr>
-                      <m:t>→</m:t>
-                    </m:r>
-                    <m:r>
-                      <w:rPr>
-                        <w:rFonts w:ascii="Cambria Math" w:eastAsia="Cambria Math" w:hAnsi="Cambria Math" w:cs="Cambria Math"/>
-                        <w:sz w:val="24"/>
-                        <w:szCs w:val="24"/>
-                      </w:rPr>
-                      <m:t>q</m:t>
-                    </m:r>
-                  </m:e>
-                </m:d>
-                <m:r>
-                  <w:rPr>
-                    <w:rFonts w:ascii="Cambria Math" w:eastAsia="Cambria Math" w:hAnsi="Cambria Math" w:cs="Cambria Math"/>
-                    <w:sz w:val="24"/>
-                    <w:szCs w:val="24"/>
-                  </w:rPr>
-                  <m:t>∨</m:t>
-                </m:r>
-                <m:d>
-                  <m:dPr>
-                    <m:ctrlPr>
-                      <w:rPr>
-                        <w:rFonts w:ascii="Cambria Math" w:eastAsia="Cambria Math" w:hAnsi="Cambria Math" w:cs="Cambria Math"/>
-                        <w:sz w:val="24"/>
-                        <w:szCs w:val="24"/>
-                      </w:rPr>
-                    </m:ctrlPr>
-                  </m:dPr>
-                  <m:e>
-                    <m:r>
-                      <w:rPr>
-                        <w:rFonts w:ascii="Cambria Math" w:eastAsia="Cambria Math" w:hAnsi="Cambria Math" w:cs="Cambria Math"/>
-                        <w:sz w:val="24"/>
-                        <w:szCs w:val="24"/>
-                      </w:rPr>
-                      <m:t>p</m:t>
-                    </m:r>
-                    <m:r>
-                      <w:rPr>
-                        <w:rFonts w:ascii="Cambria Math" w:eastAsia="Cambria Math" w:hAnsi="Cambria Math" w:cs="Cambria Math"/>
-                        <w:sz w:val="24"/>
-                        <w:szCs w:val="24"/>
-                      </w:rPr>
-                      <m:t>→</m:t>
-                    </m:r>
-                    <m:r>
-                      <w:rPr>
-                        <w:rFonts w:ascii="Cambria Math" w:eastAsia="Cambria Math" w:hAnsi="Cambria Math" w:cs="Cambria Math"/>
-                        <w:sz w:val="24"/>
-                        <w:szCs w:val="24"/>
-                      </w:rPr>
-                      <m:t>r</m:t>
-                    </m:r>
-                  </m:e>
-                </m:d>
-              </m:oMath>
-            </m:oMathPara>
-          </w:p>
-        </w:tc>
-      </w:tr>
-      <w:tr>
-        <w:tc>
-          <w:tcPr>
-            <w:tcW w:w="1101" w:type="dxa"/>
-          </w:tcPr>
-          <w:p>
-            <w:pPr>
-              <w:rPr>
-                <w:rFonts w:ascii="Times New Roman" w:eastAsia="Times New Roman" w:hAnsi="Times New Roman" w:cs="Times New Roman"/>
-                <w:sz w:val="24"/>
-                <w:szCs w:val="24"/>
-              </w:rPr>
-            </w:pPr>
-            <w:r>
-              <w:rPr>
-                <w:rFonts w:ascii="Times New Roman" w:eastAsia="Times New Roman" w:hAnsi="Times New Roman" w:cs="Times New Roman"/>
-                <w:sz w:val="24"/>
-                <w:szCs w:val="24"/>
-              </w:rPr>
-              <w:t>1.h</w:t>
-            </w:r>
-          </w:p>
-        </w:tc>
-        <w:tc>
-          <w:tcPr>
-            <w:tcW w:w="7877" w:type="dxa"/>
-          </w:tcPr>
-          <w:p>
-            <w:pPr>
-              <w:rPr>
-                <w:rFonts w:ascii="Cambria Math" w:eastAsia="Cambria Math" w:hAnsi="Cambria Math" w:cs="Cambria Math"/>
-                <w:sz w:val="24"/>
-                <w:szCs w:val="24"/>
-              </w:rPr>
-            </w:pPr>
-            <m:oMathPara>
-              <m:oMath>
-                <m:d>
-                  <m:dPr>
-                    <m:ctrlPr>
-                      <w:rPr>
-                        <w:rFonts w:ascii="Cambria Math" w:eastAsia="Cambria Math" w:hAnsi="Cambria Math" w:cs="Cambria Math"/>
-                        <w:sz w:val="24"/>
-                        <w:szCs w:val="24"/>
-                      </w:rPr>
-                    </m:ctrlPr>
-                  </m:dPr>
-                  <m:e>
-                    <m:r>
-                      <w:rPr>
-                        <w:rFonts w:ascii="Cambria Math" w:eastAsia="Cambria Math" w:hAnsi="Cambria Math" w:cs="Cambria Math"/>
-                        <w:sz w:val="24"/>
-                        <w:szCs w:val="24"/>
-                      </w:rPr>
-                      <m:t>p</m:t>
-                    </m:r>
-                    <m:r>
-                      <w:rPr>
-                        <w:rFonts w:ascii="Cambria Math" w:eastAsia="Cambria Math" w:hAnsi="Cambria Math" w:cs="Cambria Math"/>
-                        <w:sz w:val="24"/>
-                        <w:szCs w:val="24"/>
-                      </w:rPr>
-                      <m:t>∨</m:t>
-                    </m:r>
-                    <m:r>
-                      <w:rPr>
-                        <w:rFonts w:ascii="Cambria Math" w:eastAsia="Cambria Math" w:hAnsi="Cambria Math" w:cs="Cambria Math"/>
-                        <w:sz w:val="24"/>
-                        <w:szCs w:val="24"/>
-                      </w:rPr>
-                      <m:t>q</m:t>
-                    </m:r>
-                  </m:e>
-                </m:d>
-                <m:r>
-                  <w:rPr>
-                    <w:rFonts w:ascii="Cambria Math" w:eastAsia="Cambria Math" w:hAnsi="Cambria Math" w:cs="Cambria Math"/>
-                    <w:sz w:val="24"/>
-                    <w:szCs w:val="24"/>
-                  </w:rPr>
-                  <m:t>→</m:t>
-                </m:r>
-                <m:r>
-                  <w:rPr>
-                    <w:rFonts w:ascii="Cambria Math" w:eastAsia="Cambria Math" w:hAnsi="Cambria Math" w:cs="Cambria Math"/>
-                    <w:sz w:val="24"/>
-                    <w:szCs w:val="24"/>
-                  </w:rPr>
-                  <m:t>r</m:t>
-                </m:r>
-                <m:r>
-                  <w:rPr>
-                    <w:rFonts w:ascii="Cambria Math" w:eastAsia="Cambria Math" w:hAnsi="Cambria Math" w:cs="Cambria Math"/>
-                    <w:sz w:val="24"/>
-                    <w:szCs w:val="24"/>
-                  </w:rPr>
-                  <m:t>≡</m:t>
-                </m:r>
-                <m:d>
-                  <m:dPr>
-                    <m:ctrlPr>
-                      <w:rPr>
-                        <w:rFonts w:ascii="Cambria Math" w:eastAsia="Cambria Math" w:hAnsi="Cambria Math" w:cs="Cambria Math"/>
-                        <w:sz w:val="24"/>
-                        <w:szCs w:val="24"/>
-                      </w:rPr>
-                    </m:ctrlPr>
-                  </m:dPr>
-                  <m:e>
-                    <m:r>
-                      <w:rPr>
-                        <w:rFonts w:ascii="Cambria Math" w:eastAsia="Cambria Math" w:hAnsi="Cambria Math" w:cs="Cambria Math"/>
-                        <w:sz w:val="24"/>
-                        <w:szCs w:val="24"/>
-                      </w:rPr>
-                      <m:t>p</m:t>
-                    </m:r>
-                    <m:r>
-                      <w:rPr>
-                        <w:rFonts w:ascii="Cambria Math" w:eastAsia="Cambria Math" w:hAnsi="Cambria Math" w:cs="Cambria Math"/>
-                        <w:sz w:val="24"/>
-                        <w:szCs w:val="24"/>
-                      </w:rPr>
-                      <m:t>→</m:t>
-                    </m:r>
-                    <m:r>
-                      <w:rPr>
-                        <w:rFonts w:ascii="Cambria Math" w:eastAsia="Cambria Math" w:hAnsi="Cambria Math" w:cs="Cambria Math"/>
-                        <w:sz w:val="24"/>
-                        <w:szCs w:val="24"/>
-                      </w:rPr>
-                      <m:t>r</m:t>
-                    </m:r>
-                  </m:e>
-                </m:d>
-                <m:r>
-                  <w:rPr>
-                    <w:rFonts w:ascii="Cambria Math" w:eastAsia="Cambria Math" w:hAnsi="Cambria Math" w:cs="Cambria Math"/>
-                    <w:sz w:val="24"/>
-                    <w:szCs w:val="24"/>
-                  </w:rPr>
-                  <m:t>∧</m:t>
-                </m:r>
-                <m:d>
-                  <m:dPr>
-                    <m:ctrlPr>
-                      <w:rPr>
-                        <w:rFonts w:ascii="Cambria Math" w:eastAsia="Cambria Math" w:hAnsi="Cambria Math" w:cs="Cambria Math"/>
-                        <w:sz w:val="24"/>
-                        <w:szCs w:val="24"/>
-                      </w:rPr>
-                    </m:ctrlPr>
-                  </m:dPr>
-                  <m:e>
-                    <m:r>
-                      <w:rPr>
-                        <w:rFonts w:ascii="Cambria Math" w:eastAsia="Cambria Math" w:hAnsi="Cambria Math" w:cs="Cambria Math"/>
-                        <w:sz w:val="24"/>
-                        <w:szCs w:val="24"/>
-                      </w:rPr>
-                      <m:t>q</m:t>
-                    </m:r>
-                    <m:r>
-                      <w:rPr>
-                        <w:rFonts w:ascii="Cambria Math" w:eastAsia="Cambria Math" w:hAnsi="Cambria Math" w:cs="Cambria Math"/>
-                        <w:sz w:val="24"/>
-                        <w:szCs w:val="24"/>
-                      </w:rPr>
-                      <m:t>→</m:t>
-                    </m:r>
-                    <m:r>
-                      <w:rPr>
-                        <w:rFonts w:ascii="Cambria Math" w:eastAsia="Cambria Math" w:hAnsi="Cambria Math" w:cs="Cambria Math"/>
-                        <w:sz w:val="24"/>
-                        <w:szCs w:val="24"/>
-                      </w:rPr>
-                      <m:t>r</m:t>
-                    </m:r>
-                  </m:e>
-                </m:d>
-              </m:oMath>
-            </m:oMathPara>
-          </w:p>
-        </w:tc>
-      </w:tr>
-      <w:tr>
-        <w:tc>
-          <w:tcPr>
-            <w:tcW w:w="1101" w:type="dxa"/>
-          </w:tcPr>
-          <w:p>
-            <w:pPr>
-              <w:rPr>
-                <w:rFonts w:ascii="Times New Roman" w:eastAsia="Times New Roman" w:hAnsi="Times New Roman" w:cs="Times New Roman"/>
-                <w:sz w:val="24"/>
-                <w:szCs w:val="24"/>
-              </w:rPr>
-            </w:pPr>
-            <w:r>
-              <w:rPr>
-                <w:rFonts w:ascii="Times New Roman" w:eastAsia="Times New Roman" w:hAnsi="Times New Roman" w:cs="Times New Roman"/>
-                <w:sz w:val="24"/>
-                <w:szCs w:val="24"/>
-              </w:rPr>
-              <w:t>1.i</w:t>
-            </w:r>
-          </w:p>
-        </w:tc>
-        <w:tc>
-          <w:tcPr>
-            <w:tcW w:w="7877" w:type="dxa"/>
-          </w:tcPr>
-          <w:p>
-            <w:pPr>
-              <w:rPr>
-                <w:rFonts w:ascii="Cambria Math" w:eastAsia="Cambria Math" w:hAnsi="Cambria Math" w:cs="Cambria Math"/>
-                <w:sz w:val="24"/>
-                <w:szCs w:val="24"/>
-              </w:rPr>
-            </w:pPr>
-            <m:oMathPara>
-              <m:oMath>
-                <m:r>
-                  <w:rPr>
-                    <w:rFonts w:ascii="Cambria Math" w:eastAsia="Cambria Math" w:hAnsi="Cambria Math" w:cs="Cambria Math"/>
-                    <w:sz w:val="24"/>
-                    <w:szCs w:val="24"/>
-                  </w:rPr>
-                  <m:t>p</m:t>
-                </m:r>
-                <m:r>
-                  <w:rPr>
-                    <w:rFonts w:ascii="Cambria Math" w:eastAsia="Cambria Math" w:hAnsi="Cambria Math" w:cs="Cambria Math"/>
-                    <w:sz w:val="24"/>
-                    <w:szCs w:val="24"/>
-                  </w:rPr>
-                  <m:t>→</m:t>
-                </m:r>
-                <m:d>
-                  <m:dPr>
-                    <m:ctrlPr>
-                      <w:rPr>
-                        <w:rFonts w:ascii="Cambria Math" w:eastAsia="Cambria Math" w:hAnsi="Cambria Math" w:cs="Cambria Math"/>
-                        <w:sz w:val="24"/>
-                        <w:szCs w:val="24"/>
-                      </w:rPr>
-                    </m:ctrlPr>
-                  </m:dPr>
-                  <m:e>
-                    <m:r>
-                      <w:rPr>
-                        <w:rFonts w:ascii="Cambria Math" w:eastAsia="Cambria Math" w:hAnsi="Cambria Math" w:cs="Cambria Math"/>
-                        <w:sz w:val="24"/>
-                        <w:szCs w:val="24"/>
-                      </w:rPr>
-                      <m:t>q</m:t>
-                    </m:r>
-                    <m:r>
-                      <w:rPr>
-                        <w:rFonts w:ascii="Cambria Math" w:eastAsia="Cambria Math" w:hAnsi="Cambria Math" w:cs="Cambria Math"/>
-                        <w:sz w:val="24"/>
-                        <w:szCs w:val="24"/>
-                      </w:rPr>
-                      <m:t>→</m:t>
-                    </m:r>
-                    <m:r>
-                      <w:rPr>
-                        <w:rFonts w:ascii="Cambria Math" w:eastAsia="Cambria Math" w:hAnsi="Cambria Math" w:cs="Cambria Math"/>
-                        <w:sz w:val="24"/>
-                        <w:szCs w:val="24"/>
-                      </w:rPr>
-                      <m:t>p</m:t>
-                    </m:r>
-                  </m:e>
-                </m:d>
-                <m:r>
-                  <w:rPr>
-                    <w:rFonts w:ascii="Cambria Math" w:eastAsia="Cambria Math" w:hAnsi="Cambria Math" w:cs="Cambria Math"/>
-                    <w:sz w:val="24"/>
-                    <w:szCs w:val="24"/>
-                  </w:rPr>
-                  <m:t>≡¬</m:t>
-                </m:r>
-                <m:r>
-                  <w:rPr>
-                    <w:rFonts w:ascii="Cambria Math" w:eastAsia="Cambria Math" w:hAnsi="Cambria Math" w:cs="Cambria Math"/>
-                    <w:sz w:val="24"/>
-                    <w:szCs w:val="24"/>
-                  </w:rPr>
-                  <m:t>p</m:t>
-                </m:r>
-                <m:r>
-                  <w:rPr>
-                    <w:rFonts w:ascii="Cambria Math" w:eastAsia="Cambria Math" w:hAnsi="Cambria Math" w:cs="Cambria Math"/>
-                    <w:sz w:val="24"/>
-                    <w:szCs w:val="24"/>
-                  </w:rPr>
-                  <m:t>∨</m:t>
-                </m:r>
-                <m:d>
-                  <m:dPr>
-                    <m:ctrlPr>
-                      <w:rPr>
-                        <w:rFonts w:ascii="Cambria Math" w:eastAsia="Cambria Math" w:hAnsi="Cambria Math" w:cs="Cambria Math"/>
-                        <w:sz w:val="24"/>
-                        <w:szCs w:val="24"/>
-                      </w:rPr>
-                    </m:ctrlPr>
-                  </m:dPr>
-                  <m:e>
-                    <m:r>
-                      <w:rPr>
-                        <w:rFonts w:ascii="Cambria Math" w:eastAsia="Cambria Math" w:hAnsi="Cambria Math" w:cs="Cambria Math"/>
-                        <w:sz w:val="24"/>
-                        <w:szCs w:val="24"/>
-                      </w:rPr>
-                      <m:t>q</m:t>
-                    </m:r>
-                    <m:r>
-                      <w:rPr>
-                        <w:rFonts w:ascii="Cambria Math" w:eastAsia="Cambria Math" w:hAnsi="Cambria Math" w:cs="Cambria Math"/>
-                        <w:sz w:val="24"/>
-                        <w:szCs w:val="24"/>
-                      </w:rPr>
-                      <m:t>→</m:t>
-                    </m:r>
-                    <m:r>
-                      <w:rPr>
-                        <w:rFonts w:ascii="Cambria Math" w:eastAsia="Cambria Math" w:hAnsi="Cambria Math" w:cs="Cambria Math"/>
-                        <w:sz w:val="24"/>
-                        <w:szCs w:val="24"/>
-                      </w:rPr>
-                      <m:t>p</m:t>
-                    </m:r>
-                  </m:e>
-                </m:d>
-              </m:oMath>
-            </m:oMathPara>
-          </w:p>
-        </w:tc>
-      </w:tr>
-      <w:tr>
-        <w:tc>
-          <w:tcPr>
-            <w:tcW w:w="1101" w:type="dxa"/>
-          </w:tcPr>
-          <w:p>
-            <w:pPr>
-              <w:rPr>
-                <w:rFonts w:ascii="Times New Roman" w:eastAsia="Times New Roman" w:hAnsi="Times New Roman" w:cs="Times New Roman"/>
-                <w:sz w:val="24"/>
-                <w:szCs w:val="24"/>
-              </w:rPr>
-            </w:pPr>
-            <w:r>
-              <w:rPr>
-                <w:rFonts w:ascii="Times New Roman" w:eastAsia="Times New Roman" w:hAnsi="Times New Roman" w:cs="Times New Roman"/>
-                <w:sz w:val="24"/>
-                <w:szCs w:val="24"/>
-              </w:rPr>
-              <w:t>1.j</w:t>
-            </w:r>
-          </w:p>
-        </w:tc>
-        <w:tc>
-          <w:tcPr>
-            <w:tcW w:w="7877" w:type="dxa"/>
-          </w:tcPr>
-          <w:p>
-            <w:pPr>
-              <w:rPr>
-                <w:rFonts w:ascii="Cambria Math" w:eastAsia="Cambria Math" w:hAnsi="Cambria Math" w:cs="Cambria Math"/>
-                <w:sz w:val="24"/>
-                <w:szCs w:val="24"/>
-              </w:rPr>
-            </w:pPr>
-            <m:oMathPara>
-              <m:oMath>
-                <m:d>
-                  <m:dPr>
-                    <m:begChr m:val="["/>
-                    <m:endChr m:val="]"/>
-                    <m:ctrlPr>
-                      <w:rPr>
-                        <w:rFonts w:ascii="Cambria Math" w:hAnsi="Cambria Math"/>
-                      </w:rPr>
-                    </m:ctrlPr>
-                  </m:dPr>
-                  <m:e>
-                    <m:d>
-                      <m:dPr>
-                        <m:ctrlPr>
-                          <w:rPr>
-                            <w:rFonts w:ascii="Cambria Math" w:eastAsia="Cambria Math" w:hAnsi="Cambria Math" w:cs="Cambria Math"/>
-                            <w:sz w:val="24"/>
-                            <w:szCs w:val="24"/>
-                          </w:rPr>
-                        </m:ctrlPr>
-                      </m:dPr>
-                      <m:e>
-                        <m:r>
-                          <w:rPr>
-                            <w:rFonts w:ascii="Cambria Math" w:eastAsia="Cambria Math" w:hAnsi="Cambria Math" w:cs="Cambria Math"/>
-                            <w:sz w:val="24"/>
-                            <w:szCs w:val="24"/>
-                          </w:rPr>
-                          <m:t>p</m:t>
-                        </m:r>
-                        <m:r>
-                          <w:rPr>
-                            <w:rFonts w:ascii="Cambria Math" w:eastAsia="Cambria Math" w:hAnsi="Cambria Math" w:cs="Cambria Math"/>
-                            <w:sz w:val="24"/>
-                            <w:szCs w:val="24"/>
-                          </w:rPr>
-                          <m:t>∨</m:t>
-                        </m:r>
-                        <m:r>
-                          <w:rPr>
-                            <w:rFonts w:ascii="Cambria Math" w:eastAsia="Cambria Math" w:hAnsi="Cambria Math" w:cs="Cambria Math"/>
-                            <w:sz w:val="24"/>
-                            <w:szCs w:val="24"/>
-                          </w:rPr>
-                          <m:t>q</m:t>
-                        </m:r>
-                      </m:e>
-                    </m:d>
-                    <m:r>
-                      <w:rPr>
-                        <w:rFonts w:ascii="Cambria Math" w:eastAsia="Cambria Math" w:hAnsi="Cambria Math" w:cs="Cambria Math"/>
-                        <w:sz w:val="24"/>
-                        <w:szCs w:val="24"/>
-                      </w:rPr>
-                      <m:t>∧</m:t>
-                    </m:r>
-                    <m:d>
-                      <m:dPr>
-                        <m:ctrlPr>
-                          <w:rPr>
-                            <w:rFonts w:ascii="Cambria Math" w:eastAsia="Cambria Math" w:hAnsi="Cambria Math" w:cs="Cambria Math"/>
-                            <w:sz w:val="24"/>
-                            <w:szCs w:val="24"/>
-                          </w:rPr>
-                        </m:ctrlPr>
-                      </m:dPr>
-                      <m:e>
-                        <m:r>
-                          <w:rPr>
-                            <w:rFonts w:ascii="Cambria Math" w:eastAsia="Cambria Math" w:hAnsi="Cambria Math" w:cs="Cambria Math"/>
-                            <w:sz w:val="24"/>
-                            <w:szCs w:val="24"/>
-                          </w:rPr>
-                          <m:t>p</m:t>
-                        </m:r>
-                        <m:r>
-                          <w:rPr>
-                            <w:rFonts w:ascii="Cambria Math" w:eastAsia="Cambria Math" w:hAnsi="Cambria Math" w:cs="Cambria Math"/>
-                            <w:sz w:val="24"/>
-                            <w:szCs w:val="24"/>
-                          </w:rPr>
-                          <m:t>→</m:t>
-                        </m:r>
-                        <m:r>
-                          <w:rPr>
-                            <w:rFonts w:ascii="Cambria Math" w:eastAsia="Cambria Math" w:hAnsi="Cambria Math" w:cs="Cambria Math"/>
-                            <w:sz w:val="24"/>
-                            <w:szCs w:val="24"/>
-                          </w:rPr>
-                          <m:t>r</m:t>
-                        </m:r>
-                      </m:e>
-                    </m:d>
-                    <m:r>
-                      <w:rPr>
-                        <w:rFonts w:ascii="Cambria Math" w:eastAsia="Cambria Math" w:hAnsi="Cambria Math" w:cs="Cambria Math"/>
-                        <w:sz w:val="24"/>
-                        <w:szCs w:val="24"/>
-                      </w:rPr>
-                      <m:t>∧</m:t>
-                    </m:r>
-                    <m:d>
-                      <m:dPr>
-                        <m:ctrlPr>
-                          <w:rPr>
-                            <w:rFonts w:ascii="Cambria Math" w:eastAsia="Cambria Math" w:hAnsi="Cambria Math" w:cs="Cambria Math"/>
-                            <w:sz w:val="24"/>
-                            <w:szCs w:val="24"/>
-                          </w:rPr>
-                        </m:ctrlPr>
-                      </m:dPr>
-                      <m:e>
-                        <m:r>
-                          <w:rPr>
-                            <w:rFonts w:ascii="Cambria Math" w:eastAsia="Cambria Math" w:hAnsi="Cambria Math" w:cs="Cambria Math"/>
-                            <w:sz w:val="24"/>
-                            <w:szCs w:val="24"/>
-                          </w:rPr>
-                          <m:t>q</m:t>
-                        </m:r>
-                        <m:r>
-                          <w:rPr>
-                            <w:rFonts w:ascii="Cambria Math" w:eastAsia="Cambria Math" w:hAnsi="Cambria Math" w:cs="Cambria Math"/>
-                            <w:sz w:val="24"/>
-                            <w:szCs w:val="24"/>
-                          </w:rPr>
-                          <m:t>→</m:t>
-                        </m:r>
-                        <m:r>
-                          <w:rPr>
-                            <w:rFonts w:ascii="Cambria Math" w:eastAsia="Cambria Math" w:hAnsi="Cambria Math" w:cs="Cambria Math"/>
-                            <w:sz w:val="24"/>
-                            <w:szCs w:val="24"/>
-                          </w:rPr>
-                          <m:t>r</m:t>
-                        </m:r>
-                      </m:e>
-                    </m:d>
-                  </m:e>
-                </m:d>
-                <m:r>
-                  <w:rPr>
-                    <w:rFonts w:ascii="Cambria Math" w:eastAsia="Cambria Math" w:hAnsi="Cambria Math" w:cs="Cambria Math"/>
-                    <w:sz w:val="24"/>
-                    <w:szCs w:val="24"/>
-                  </w:rPr>
-                  <m:t>→</m:t>
-                </m:r>
-                <m:r>
-                  <w:rPr>
-                    <w:rFonts w:ascii="Cambria Math" w:eastAsia="Cambria Math" w:hAnsi="Cambria Math" w:cs="Cambria Math"/>
-                    <w:sz w:val="24"/>
-                    <w:szCs w:val="24"/>
-                  </w:rPr>
-                  <m:t>r</m:t>
-                </m:r>
-                <m:r>
-                  <w:rPr>
-                    <w:rFonts w:ascii="Cambria Math" w:eastAsia="Cambria Math" w:hAnsi="Cambria Math" w:cs="Cambria Math"/>
-                    <w:sz w:val="24"/>
-                    <w:szCs w:val="24"/>
-                  </w:rPr>
-                  <m:t>≡</m:t>
-                </m:r>
-                <m:r>
-                  <w:rPr>
-                    <w:rFonts w:ascii="Cambria Math" w:eastAsia="Cambria Math" w:hAnsi="Cambria Math" w:cs="Cambria Math"/>
-                    <w:sz w:val="24"/>
-                    <w:szCs w:val="24"/>
-                  </w:rPr>
-                  <m:t>T</m:t>
-                </m:r>
-              </m:oMath>
-            </m:oMathPara>
-          </w:p>
-        </w:tc>
-      </w:tr>
-    </w:tbl>
-    <w:p/>
-    <w:p>
-      <w:pPr>
-        <w:jc w:val="both"/>
-        <w:rPr>
-          <w:rFonts w:ascii="Times New Roman" w:eastAsia="Times New Roman" w:hAnsi="Times New Roman" w:cs="Times New Roman"/>
-          <w:sz w:val="24"/>
-          <w:szCs w:val="24"/>
-        </w:rPr>
-      </w:pPr>
-      <w:r>
-        <w:rPr>
-          <w:rFonts w:ascii="Times New Roman" w:eastAsia="Times New Roman" w:hAnsi="Times New Roman" w:cs="Times New Roman"/>
-          <w:sz w:val="24"/>
-          <w:szCs w:val="24"/>
-        </w:rPr>
-        <w:t xml:space="preserve">2- Demuestre las equivalencias siguiente comprobando las equivalencias duales </w:t>
-      </w:r>
-      <w:r>
-        <w:rPr>
-          <w:rFonts w:ascii="Times New Roman" w:eastAsia="Times New Roman" w:hAnsi="Times New Roman" w:cs="Times New Roman"/>
-          <w:b/>
-          <w:i/>
-          <w:sz w:val="24"/>
-          <w:szCs w:val="24"/>
-          <w:u w:val="single"/>
-        </w:rPr>
-        <w:t>(indique en cada paso las leyes del álgebra proposicional que emplea</w:t>
-      </w:r>
-      <w:r>
-        <w:rPr>
-          <w:rFonts w:ascii="Times New Roman" w:eastAsia="Times New Roman" w:hAnsi="Times New Roman" w:cs="Times New Roman"/>
-          <w:sz w:val="24"/>
-          <w:szCs w:val="24"/>
-        </w:rPr>
-        <w:t>):</w:t>
-      </w:r>
-    </w:p>
-    <w:tbl>
-      <w:tblPr>
-        <w:tblStyle w:val="a0"/>
-        <w:tblW w:w="8978" w:type="dxa"/>
-        <w:tblInd w:w="0" w:type="dxa"/>
-        <w:tblBorders>
-          <w:top w:val="nil"/>
-          <w:left w:val="nil"/>
-          <w:bottom w:val="nil"/>
-          <w:right w:val="nil"/>
-          <w:insideH w:val="nil"/>
-          <w:insideV w:val="nil"/>
-        </w:tblBorders>
-        <w:tblLayout w:type="fixed"/>
-        <w:tblLook w:val="0400" w:firstRow="0" w:lastRow="0" w:firstColumn="0" w:lastColumn="0" w:noHBand="0" w:noVBand="1"/>
-      </w:tblPr>
-      <w:tblGrid>
-        <w:gridCol w:w="1101"/>
-        <w:gridCol w:w="7877"/>
-      </w:tblGrid>
-      <w:tr>
-        <w:tc>
-          <w:tcPr>
-            <w:tcW w:w="1101" w:type="dxa"/>
-          </w:tcPr>
-          <w:p>
-            <w:pPr>
-              <w:rPr>
-                <w:rFonts w:ascii="Times New Roman" w:eastAsia="Times New Roman" w:hAnsi="Times New Roman" w:cs="Times New Roman"/>
-                <w:sz w:val="24"/>
-                <w:szCs w:val="24"/>
-              </w:rPr>
-            </w:pPr>
-            <w:r>
-              <w:rPr>
-                <w:rFonts w:ascii="Times New Roman" w:eastAsia="Times New Roman" w:hAnsi="Times New Roman" w:cs="Times New Roman"/>
-                <w:sz w:val="24"/>
-                <w:szCs w:val="24"/>
-              </w:rPr>
-              <w:t>2.a</w:t>
-            </w:r>
-          </w:p>
-        </w:tc>
-        <w:tc>
-          <w:tcPr>
-            <w:tcW w:w="7877" w:type="dxa"/>
-          </w:tcPr>
-          <w:p>
-            <w:pPr>
-              <w:rPr>
-                <w:rFonts w:ascii="Cambria Math" w:eastAsia="Cambria Math" w:hAnsi="Cambria Math" w:cs="Cambria Math"/>
-                <w:sz w:val="24"/>
-                <w:szCs w:val="24"/>
-              </w:rPr>
-            </w:pPr>
-            <m:oMathPara>
-              <m:oMath>
-                <m:r>
-                  <w:rPr>
-                    <w:rFonts w:ascii="Cambria Math" w:hAnsi="Cambria Math"/>
-                  </w:rPr>
-                  <m:t>¬</m:t>
-                </m:r>
-                <m:d>
-                  <m:dPr>
-                    <m:ctrlPr>
-                      <w:rPr>
-                        <w:rFonts w:ascii="Cambria Math" w:hAnsi="Cambria Math"/>
-                      </w:rPr>
-                    </m:ctrlPr>
-                  </m:dPr>
-                  <m:e>
-                    <m:d>
-                      <m:dPr>
-                        <m:ctrlPr>
-                          <w:rPr>
-                            <w:rFonts w:ascii="Cambria Math" w:eastAsia="Cambria Math" w:hAnsi="Cambria Math" w:cs="Cambria Math"/>
-                            <w:sz w:val="24"/>
-                            <w:szCs w:val="24"/>
-                          </w:rPr>
-                        </m:ctrlPr>
-                      </m:dPr>
-                      <m:e>
-                        <m:r>
-                          <w:rPr>
-                            <w:rFonts w:ascii="Cambria Math" w:hAnsi="Cambria Math"/>
-                          </w:rPr>
-                          <m:t>¬</m:t>
-                        </m:r>
-                        <m:r>
-                          <w:rPr>
-                            <w:rFonts w:ascii="Cambria Math" w:eastAsia="Cambria Math" w:hAnsi="Cambria Math" w:cs="Cambria Math"/>
-                            <w:sz w:val="24"/>
-                            <w:szCs w:val="24"/>
-                          </w:rPr>
-                          <m:t>p</m:t>
-                        </m:r>
-                        <m:r>
-                          <w:rPr>
-                            <w:rFonts w:ascii="Cambria Math" w:eastAsia="Cambria Math" w:hAnsi="Cambria Math" w:cs="Cambria Math"/>
-                            <w:sz w:val="24"/>
-                            <w:szCs w:val="24"/>
-                          </w:rPr>
-                          <m:t>∧</m:t>
-                        </m:r>
-                        <m:r>
-                          <w:rPr>
-                            <w:rFonts w:ascii="Cambria Math" w:eastAsia="Cambria Math" w:hAnsi="Cambria Math" w:cs="Cambria Math"/>
-                            <w:sz w:val="24"/>
-                            <w:szCs w:val="24"/>
-                          </w:rPr>
-                          <m:t>q</m:t>
-                        </m:r>
-                      </m:e>
-                    </m:d>
-                    <m:r>
-                      <w:rPr>
-                        <w:rFonts w:ascii="Cambria Math" w:eastAsia="Cambria Math" w:hAnsi="Cambria Math" w:cs="Cambria Math"/>
-                        <w:sz w:val="24"/>
-                        <w:szCs w:val="24"/>
-                      </w:rPr>
-                      <m:t>∨</m:t>
-                    </m:r>
-                    <m:d>
-                      <m:dPr>
-                        <m:ctrlPr>
-                          <w:rPr>
-                            <w:rFonts w:ascii="Cambria Math" w:eastAsia="Cambria Math" w:hAnsi="Cambria Math" w:cs="Cambria Math"/>
-                            <w:sz w:val="24"/>
-                            <w:szCs w:val="24"/>
-                          </w:rPr>
-                        </m:ctrlPr>
-                      </m:dPr>
-                      <m:e>
-                        <m:r>
-                          <w:rPr>
-                            <w:rFonts w:ascii="Cambria Math" w:eastAsia="Cambria Math" w:hAnsi="Cambria Math" w:cs="Cambria Math"/>
-                            <w:sz w:val="24"/>
-                            <w:szCs w:val="24"/>
-                          </w:rPr>
-                          <m:t>¬</m:t>
-                        </m:r>
-                        <m:r>
-                          <w:rPr>
-                            <w:rFonts w:ascii="Cambria Math" w:eastAsia="Cambria Math" w:hAnsi="Cambria Math" w:cs="Cambria Math"/>
-                            <w:sz w:val="24"/>
-                            <w:szCs w:val="24"/>
-                          </w:rPr>
-                          <m:t>p</m:t>
-                        </m:r>
-                        <m:r>
-                          <w:rPr>
-                            <w:rFonts w:ascii="Cambria Math" w:eastAsia="Cambria Math" w:hAnsi="Cambria Math" w:cs="Cambria Math"/>
-                            <w:sz w:val="24"/>
-                            <w:szCs w:val="24"/>
-                          </w:rPr>
-                          <m:t>∧¬</m:t>
-                        </m:r>
-                        <m:r>
-                          <w:rPr>
-                            <w:rFonts w:ascii="Cambria Math" w:eastAsia="Cambria Math" w:hAnsi="Cambria Math" w:cs="Cambria Math"/>
-                            <w:sz w:val="24"/>
-                            <w:szCs w:val="24"/>
-                          </w:rPr>
-                          <m:t>q</m:t>
+                          <m:t>¬p∧¬q</m:t>
                         </m:r>
                       </m:e>
                     </m:d>
@@ -2354,23 +1807,7 @@
                         <w:sz w:val="24"/>
                         <w:szCs w:val="24"/>
                       </w:rPr>
-                      <m:t>p</m:t>
-                    </m:r>
-                    <m:r>
-                      <w:rPr>
-                        <w:rFonts w:ascii="Cambria Math" w:eastAsia="Cambria Math" w:hAnsi="Cambria Math" w:cs="Cambria Math"/>
-                        <w:sz w:val="24"/>
-                        <w:szCs w:val="24"/>
-                      </w:rPr>
-                      <m:t>∧</m:t>
-                    </m:r>
-                    <m:r>
-                      <w:rPr>
-                        <w:rFonts w:ascii="Cambria Math" w:eastAsia="Cambria Math" w:hAnsi="Cambria Math" w:cs="Cambria Math"/>
-                        <w:sz w:val="24"/>
-                        <w:szCs w:val="24"/>
-                      </w:rPr>
-                      <m:t>q</m:t>
+                      <m:t>p∧q</m:t>
                     </m:r>
                   </m:e>
                 </m:d>
@@ -2380,15 +1817,7 @@
                     <w:sz w:val="24"/>
                     <w:szCs w:val="24"/>
                   </w:rPr>
-                  <m:t>≡</m:t>
-                </m:r>
-                <m:r>
-                  <w:rPr>
-                    <w:rFonts w:ascii="Cambria Math" w:eastAsia="Cambria Math" w:hAnsi="Cambria Math" w:cs="Cambria Math"/>
-                    <w:sz w:val="24"/>
-                    <w:szCs w:val="24"/>
-                  </w:rPr>
-                  <m:t>p</m:t>
+                  <m:t>≡p</m:t>
                 </m:r>
               </m:oMath>
             </m:oMathPara>
@@ -2449,15 +1878,7 @@
                         <w:sz w:val="24"/>
                         <w:szCs w:val="24"/>
                       </w:rPr>
-                      <m:t>p</m:t>
-                    </m:r>
-                    <m:r>
-                      <w:rPr>
-                        <w:rFonts w:ascii="Cambria Math" w:eastAsia="Cambria Math" w:hAnsi="Cambria Math" w:cs="Cambria Math"/>
-                        <w:sz w:val="24"/>
-                        <w:szCs w:val="24"/>
-                      </w:rPr>
-                      <m:t>∧</m:t>
+                      <m:t>p∧</m:t>
                     </m:r>
                     <m:d>
                       <m:dPr>
@@ -2504,31 +1925,7 @@
                     <w:sz w:val="24"/>
                     <w:szCs w:val="24"/>
                   </w:rPr>
-                  <m:t>→</m:t>
-                </m:r>
-                <m:r>
-                  <w:rPr>
-                    <w:rFonts w:ascii="Cambria Math" w:eastAsia="Cambria Math" w:hAnsi="Cambria Math" w:cs="Cambria Math"/>
-                    <w:sz w:val="24"/>
-                    <w:szCs w:val="24"/>
-                  </w:rPr>
-                  <m:t>q</m:t>
-                </m:r>
-                <m:r>
-                  <w:rPr>
-                    <w:rFonts w:ascii="Cambria Math" w:eastAsia="Cambria Math" w:hAnsi="Cambria Math" w:cs="Cambria Math"/>
-                    <w:sz w:val="24"/>
-                    <w:szCs w:val="24"/>
-                  </w:rPr>
-                  <m:t>≡</m:t>
-                </m:r>
-                <m:r>
-                  <w:rPr>
-                    <w:rFonts w:ascii="Cambria Math" w:eastAsia="Cambria Math" w:hAnsi="Cambria Math" w:cs="Cambria Math"/>
-                    <w:sz w:val="24"/>
-                    <w:szCs w:val="24"/>
-                  </w:rPr>
-                  <m:t>T</m:t>
+                  <m:t>→q≡T</m:t>
                 </m:r>
               </m:oMath>
             </m:oMathPara>
@@ -2595,23 +1992,7 @@
                         <w:sz w:val="24"/>
                         <w:szCs w:val="24"/>
                       </w:rPr>
-                      <m:t>p</m:t>
-                    </m:r>
-                    <m:r>
-                      <w:rPr>
-                        <w:rFonts w:ascii="Cambria Math" w:eastAsia="Cambria Math" w:hAnsi="Cambria Math" w:cs="Cambria Math"/>
-                        <w:sz w:val="24"/>
-                        <w:szCs w:val="24"/>
-                      </w:rPr>
-                      <m:t>∧</m:t>
-                    </m:r>
-                    <m:r>
-                      <w:rPr>
-                        <w:rFonts w:ascii="Cambria Math" w:eastAsia="Cambria Math" w:hAnsi="Cambria Math" w:cs="Cambria Math"/>
-                        <w:sz w:val="24"/>
-                        <w:szCs w:val="24"/>
-                      </w:rPr>
-                      <m:t>q</m:t>
+                      <m:t>p∧q</m:t>
                     </m:r>
                   </m:e>
                 </m:d>
@@ -2640,23 +2021,7 @@
                         <w:sz w:val="24"/>
                         <w:szCs w:val="24"/>
                       </w:rPr>
-                      <m:t>¬</m:t>
-                    </m:r>
-                    <m:r>
-                      <w:rPr>
-                        <w:rFonts w:ascii="Cambria Math" w:eastAsia="Cambria Math" w:hAnsi="Cambria Math" w:cs="Cambria Math"/>
-                        <w:sz w:val="24"/>
-                        <w:szCs w:val="24"/>
-                      </w:rPr>
-                      <m:t>p</m:t>
-                    </m:r>
-                    <m:r>
-                      <w:rPr>
-                        <w:rFonts w:ascii="Cambria Math" w:eastAsia="Cambria Math" w:hAnsi="Cambria Math" w:cs="Cambria Math"/>
-                        <w:sz w:val="24"/>
-                        <w:szCs w:val="24"/>
-                      </w:rPr>
-                      <m:t>∨</m:t>
+                      <m:t>¬p∨</m:t>
                     </m:r>
                     <m:d>
                       <m:dPr>
@@ -2675,31 +2040,7 @@
                             <w:sz w:val="24"/>
                             <w:szCs w:val="24"/>
                           </w:rPr>
-                          <m:t>¬</m:t>
-                        </m:r>
-                        <m:r>
-                          <w:rPr>
-                            <w:rFonts w:ascii="Cambria Math" w:eastAsia="Cambria Math" w:hAnsi="Cambria Math" w:cs="Cambria Math"/>
-                            <w:sz w:val="24"/>
-                            <w:szCs w:val="24"/>
-                          </w:rPr>
-                          <m:t>p</m:t>
-                        </m:r>
-                        <m:r>
-                          <w:rPr>
-                            <w:rFonts w:ascii="Cambria Math" w:eastAsia="Cambria Math" w:hAnsi="Cambria Math" w:cs="Cambria Math"/>
-                            <w:sz w:val="24"/>
-                            <w:szCs w:val="24"/>
-                          </w:rPr>
-                          <m:t>∨</m:t>
-                        </m:r>
-                        <m:r>
-                          <w:rPr>
-                            <w:rFonts w:ascii="Cambria Math" w:eastAsia="Cambria Math" w:hAnsi="Cambria Math" w:cs="Cambria Math"/>
-                            <w:sz w:val="24"/>
-                            <w:szCs w:val="24"/>
-                          </w:rPr>
-                          <m:t>q</m:t>
+                          <m:t>¬p∨q</m:t>
                         </m:r>
                       </m:e>
                     </m:d>
@@ -2730,31 +2071,7 @@
                         <w:sz w:val="24"/>
                         <w:szCs w:val="24"/>
                       </w:rPr>
-                      <m:t>¬</m:t>
-                    </m:r>
-                    <m:r>
-                      <w:rPr>
-                        <w:rFonts w:ascii="Cambria Math" w:eastAsia="Cambria Math" w:hAnsi="Cambria Math" w:cs="Cambria Math"/>
-                        <w:sz w:val="24"/>
-                        <w:szCs w:val="24"/>
-                      </w:rPr>
-                      <m:t>p</m:t>
-                    </m:r>
-                    <m:r>
-                      <w:rPr>
-                        <w:rFonts w:ascii="Cambria Math" w:eastAsia="Cambria Math" w:hAnsi="Cambria Math" w:cs="Cambria Math"/>
-                        <w:sz w:val="24"/>
-                        <w:szCs w:val="24"/>
-                      </w:rPr>
-                      <m:t>∨</m:t>
-                    </m:r>
-                    <m:r>
-                      <w:rPr>
-                        <w:rFonts w:ascii="Cambria Math" w:eastAsia="Cambria Math" w:hAnsi="Cambria Math" w:cs="Cambria Math"/>
-                        <w:sz w:val="24"/>
-                        <w:szCs w:val="24"/>
-                      </w:rPr>
-                      <m:t>q</m:t>
+                      <m:t>¬p∨q</m:t>
                     </m:r>
                   </m:e>
                 </m:d>
@@ -2823,15 +2140,7 @@
                         <w:sz w:val="24"/>
                         <w:szCs w:val="24"/>
                       </w:rPr>
-                      <m:t>p</m:t>
-                    </m:r>
-                    <m:r>
-                      <w:rPr>
-                        <w:rFonts w:ascii="Cambria Math" w:eastAsia="Cambria Math" w:hAnsi="Cambria Math" w:cs="Cambria Math"/>
-                        <w:sz w:val="24"/>
-                        <w:szCs w:val="24"/>
-                      </w:rPr>
-                      <m:t>→</m:t>
+                      <m:t>p→</m:t>
                     </m:r>
                     <m:d>
                       <m:dPr>
@@ -2850,23 +2159,7 @@
                             <w:sz w:val="24"/>
                             <w:szCs w:val="24"/>
                           </w:rPr>
-                          <m:t>¬</m:t>
-                        </m:r>
-                        <m:r>
-                          <w:rPr>
-                            <w:rFonts w:ascii="Cambria Math" w:eastAsia="Cambria Math" w:hAnsi="Cambria Math" w:cs="Cambria Math"/>
-                            <w:sz w:val="24"/>
-                            <w:szCs w:val="24"/>
-                          </w:rPr>
-                          <m:t>p</m:t>
-                        </m:r>
-                        <m:r>
-                          <w:rPr>
-                            <w:rFonts w:ascii="Cambria Math" w:eastAsia="Cambria Math" w:hAnsi="Cambria Math" w:cs="Cambria Math"/>
-                            <w:sz w:val="24"/>
-                            <w:szCs w:val="24"/>
-                          </w:rPr>
-                          <m:t>→</m:t>
+                          <m:t>¬p→</m:t>
                         </m:r>
                         <m:d>
                           <m:dPr>
@@ -2885,31 +2178,7 @@
                                 <w:sz w:val="24"/>
                                 <w:szCs w:val="24"/>
                               </w:rPr>
-                              <m:t>¬</m:t>
-                            </m:r>
-                            <m:r>
-                              <w:rPr>
-                                <w:rFonts w:ascii="Cambria Math" w:eastAsia="Cambria Math" w:hAnsi="Cambria Math" w:cs="Cambria Math"/>
-                                <w:sz w:val="24"/>
-                                <w:szCs w:val="24"/>
-                              </w:rPr>
-                              <m:t>p</m:t>
-                            </m:r>
-                            <m:r>
-                              <w:rPr>
-                                <w:rFonts w:ascii="Cambria Math" w:eastAsia="Cambria Math" w:hAnsi="Cambria Math" w:cs="Cambria Math"/>
-                                <w:sz w:val="24"/>
-                                <w:szCs w:val="24"/>
-                              </w:rPr>
-                              <m:t>∧</m:t>
-                            </m:r>
-                            <m:r>
-                              <w:rPr>
-                                <w:rFonts w:ascii="Cambria Math" w:eastAsia="Cambria Math" w:hAnsi="Cambria Math" w:cs="Cambria Math"/>
-                                <w:sz w:val="24"/>
-                                <w:szCs w:val="24"/>
-                              </w:rPr>
-                              <m:t>q</m:t>
+                              <m:t>¬p∧q</m:t>
                             </m:r>
                           </m:e>
                         </m:d>
@@ -2923,31 +2192,7 @@
                     <w:sz w:val="24"/>
                     <w:szCs w:val="24"/>
                   </w:rPr>
-                  <m:t>≡</m:t>
-                </m:r>
-                <m:r>
-                  <w:rPr>
-                    <w:rFonts w:ascii="Cambria Math" w:eastAsia="Cambria Math" w:hAnsi="Cambria Math" w:cs="Cambria Math"/>
-                    <w:sz w:val="24"/>
-                    <w:szCs w:val="24"/>
-                  </w:rPr>
-                  <m:t>p</m:t>
-                </m:r>
-                <m:r>
-                  <w:rPr>
-                    <w:rFonts w:ascii="Cambria Math" w:eastAsia="Cambria Math" w:hAnsi="Cambria Math" w:cs="Cambria Math"/>
-                    <w:sz w:val="24"/>
-                    <w:szCs w:val="24"/>
-                  </w:rPr>
-                  <m:t>∨</m:t>
-                </m:r>
-                <m:r>
-                  <w:rPr>
-                    <w:rFonts w:ascii="Cambria Math" w:eastAsia="Cambria Math" w:hAnsi="Cambria Math" w:cs="Cambria Math"/>
-                    <w:sz w:val="24"/>
-                    <w:szCs w:val="24"/>
-                  </w:rPr>
-                  <m:t>q</m:t>
+                  <m:t>≡p∨q</m:t>
                 </m:r>
               </m:oMath>
             </m:oMathPara>
@@ -2997,31 +2242,7 @@
                     <w:sz w:val="24"/>
                     <w:szCs w:val="24"/>
                   </w:rPr>
-                  <m:t>p</m:t>
-                </m:r>
-                <m:r>
-                  <w:rPr>
-                    <w:rFonts w:ascii="Cambria Math" w:eastAsia="Cambria Math" w:hAnsi="Cambria Math" w:cs="Cambria Math"/>
-                    <w:sz w:val="24"/>
-                    <w:szCs w:val="24"/>
-                  </w:rPr>
-                  <m:t>↔</m:t>
-                </m:r>
-                <m:r>
-                  <w:rPr>
-                    <w:rFonts w:ascii="Cambria Math" w:eastAsia="Cambria Math" w:hAnsi="Cambria Math" w:cs="Cambria Math"/>
-                    <w:sz w:val="24"/>
-                    <w:szCs w:val="24"/>
-                  </w:rPr>
-                  <m:t>q</m:t>
-                </m:r>
-                <m:r>
-                  <w:rPr>
-                    <w:rFonts w:ascii="Cambria Math" w:eastAsia="Cambria Math" w:hAnsi="Cambria Math" w:cs="Cambria Math"/>
-                    <w:sz w:val="24"/>
-                    <w:szCs w:val="24"/>
-                  </w:rPr>
-                  <m:t>≡</m:t>
+                  <m:t>p↔q≡</m:t>
                 </m:r>
                 <m:d>
                   <m:dPr>
@@ -3040,23 +2261,7 @@
                         <w:sz w:val="24"/>
                         <w:szCs w:val="24"/>
                       </w:rPr>
-                      <m:t>p</m:t>
-                    </m:r>
-                    <m:r>
-                      <w:rPr>
-                        <w:rFonts w:ascii="Cambria Math" w:eastAsia="Cambria Math" w:hAnsi="Cambria Math" w:cs="Cambria Math"/>
-                        <w:sz w:val="24"/>
-                        <w:szCs w:val="24"/>
-                      </w:rPr>
-                      <m:t>∨</m:t>
-                    </m:r>
-                    <m:r>
-                      <w:rPr>
-                        <w:rFonts w:ascii="Cambria Math" w:eastAsia="Cambria Math" w:hAnsi="Cambria Math" w:cs="Cambria Math"/>
-                        <w:sz w:val="24"/>
-                        <w:szCs w:val="24"/>
-                      </w:rPr>
-                      <m:t>q</m:t>
+                      <m:t>p∨q</m:t>
                     </m:r>
                   </m:e>
                 </m:d>
@@ -3085,23 +2290,7 @@
                         <w:sz w:val="24"/>
                         <w:szCs w:val="24"/>
                       </w:rPr>
-                      <m:t>p</m:t>
-                    </m:r>
-                    <m:r>
-                      <w:rPr>
-                        <w:rFonts w:ascii="Cambria Math" w:eastAsia="Cambria Math" w:hAnsi="Cambria Math" w:cs="Cambria Math"/>
-                        <w:sz w:val="24"/>
-                        <w:szCs w:val="24"/>
-                      </w:rPr>
-                      <m:t>∧</m:t>
-                    </m:r>
-                    <m:r>
-                      <w:rPr>
-                        <w:rFonts w:ascii="Cambria Math" w:eastAsia="Cambria Math" w:hAnsi="Cambria Math" w:cs="Cambria Math"/>
-                        <w:sz w:val="24"/>
-                        <w:szCs w:val="24"/>
-                      </w:rPr>
-                      <m:t>q</m:t>
+                      <m:t>p∧q</m:t>
                     </m:r>
                   </m:e>
                 </m:d>
@@ -3164,23 +2353,7 @@
                         <w:sz w:val="24"/>
                         <w:szCs w:val="24"/>
                       </w:rPr>
-                      <m:t>p</m:t>
-                    </m:r>
-                    <m:r>
-                      <w:rPr>
-                        <w:rFonts w:ascii="Cambria Math" w:eastAsia="Cambria Math" w:hAnsi="Cambria Math" w:cs="Cambria Math"/>
-                        <w:sz w:val="24"/>
-                        <w:szCs w:val="24"/>
-                      </w:rPr>
-                      <m:t>→</m:t>
-                    </m:r>
-                    <m:r>
-                      <w:rPr>
-                        <w:rFonts w:ascii="Cambria Math" w:eastAsia="Cambria Math" w:hAnsi="Cambria Math" w:cs="Cambria Math"/>
-                        <w:sz w:val="24"/>
-                        <w:szCs w:val="24"/>
-                      </w:rPr>
-                      <m:t>r</m:t>
+                      <m:t>p→r</m:t>
                     </m:r>
                   </m:e>
                 </m:d>
@@ -3209,23 +2382,7 @@
                         <w:sz w:val="24"/>
                         <w:szCs w:val="24"/>
                       </w:rPr>
-                      <m:t>q</m:t>
-                    </m:r>
-                    <m:r>
-                      <w:rPr>
-                        <w:rFonts w:ascii="Cambria Math" w:eastAsia="Cambria Math" w:hAnsi="Cambria Math" w:cs="Cambria Math"/>
-                        <w:sz w:val="24"/>
-                        <w:szCs w:val="24"/>
-                      </w:rPr>
-                      <m:t>→</m:t>
-                    </m:r>
-                    <m:r>
-                      <w:rPr>
-                        <w:rFonts w:ascii="Cambria Math" w:eastAsia="Cambria Math" w:hAnsi="Cambria Math" w:cs="Cambria Math"/>
-                        <w:sz w:val="24"/>
-                        <w:szCs w:val="24"/>
-                      </w:rPr>
-                      <m:t>r</m:t>
+                      <m:t>q→r</m:t>
                     </m:r>
                   </m:e>
                 </m:d>
@@ -3254,23 +2411,7 @@
                         <w:sz w:val="24"/>
                         <w:szCs w:val="24"/>
                       </w:rPr>
-                      <m:t>p</m:t>
-                    </m:r>
-                    <m:r>
-                      <w:rPr>
-                        <w:rFonts w:ascii="Cambria Math" w:eastAsia="Cambria Math" w:hAnsi="Cambria Math" w:cs="Cambria Math"/>
-                        <w:sz w:val="24"/>
-                        <w:szCs w:val="24"/>
-                      </w:rPr>
-                      <m:t>∨</m:t>
-                    </m:r>
-                    <m:r>
-                      <w:rPr>
-                        <w:rFonts w:ascii="Cambria Math" w:eastAsia="Cambria Math" w:hAnsi="Cambria Math" w:cs="Cambria Math"/>
-                        <w:sz w:val="24"/>
-                        <w:szCs w:val="24"/>
-                      </w:rPr>
-                      <m:t>q</m:t>
+                      <m:t>p∨q</m:t>
                     </m:r>
                   </m:e>
                 </m:d>
@@ -3280,15 +2421,7 @@
                     <w:sz w:val="24"/>
                     <w:szCs w:val="24"/>
                   </w:rPr>
-                  <m:t>→</m:t>
-                </m:r>
-                <m:r>
-                  <w:rPr>
-                    <w:rFonts w:ascii="Cambria Math" w:eastAsia="Cambria Math" w:hAnsi="Cambria Math" w:cs="Cambria Math"/>
-                    <w:sz w:val="24"/>
-                    <w:szCs w:val="24"/>
-                  </w:rPr>
-                  <m:t>r</m:t>
+                  <m:t>→r</m:t>
                 </m:r>
               </m:oMath>
             </m:oMathPara>
@@ -3344,15 +2477,7 @@
                     <w:sz w:val="24"/>
                     <w:szCs w:val="24"/>
                   </w:rPr>
-                  <m:t>p</m:t>
-                </m:r>
-                <m:r>
-                  <w:rPr>
-                    <w:rFonts w:ascii="Cambria Math" w:eastAsia="Cambria Math" w:hAnsi="Cambria Math" w:cs="Cambria Math"/>
-                    <w:sz w:val="24"/>
-                    <w:szCs w:val="24"/>
-                  </w:rPr>
-                  <m:t>→</m:t>
+                  <m:t>p→</m:t>
                 </m:r>
                 <m:d>
                   <m:dPr>
@@ -3371,23 +2496,7 @@
                         <w:sz w:val="24"/>
                         <w:szCs w:val="24"/>
                       </w:rPr>
-                      <m:t>q</m:t>
-                    </m:r>
-                    <m:r>
-                      <w:rPr>
-                        <w:rFonts w:ascii="Cambria Math" w:eastAsia="Cambria Math" w:hAnsi="Cambria Math" w:cs="Cambria Math"/>
-                        <w:sz w:val="24"/>
-                        <w:szCs w:val="24"/>
-                      </w:rPr>
-                      <m:t>→</m:t>
-                    </m:r>
-                    <m:r>
-                      <w:rPr>
-                        <w:rFonts w:ascii="Cambria Math" w:eastAsia="Cambria Math" w:hAnsi="Cambria Math" w:cs="Cambria Math"/>
-                        <w:sz w:val="24"/>
-                        <w:szCs w:val="24"/>
-                      </w:rPr>
-                      <m:t>r</m:t>
+                      <m:t>q→r</m:t>
                     </m:r>
                   </m:e>
                 </m:d>
@@ -3397,23 +2506,7 @@
                     <w:sz w:val="24"/>
                     <w:szCs w:val="24"/>
                   </w:rPr>
-                  <m:t>≡</m:t>
-                </m:r>
-                <m:r>
-                  <w:rPr>
-                    <w:rFonts w:ascii="Cambria Math" w:eastAsia="Cambria Math" w:hAnsi="Cambria Math" w:cs="Cambria Math"/>
-                    <w:sz w:val="24"/>
-                    <w:szCs w:val="24"/>
-                  </w:rPr>
-                  <m:t>q</m:t>
-                </m:r>
-                <m:r>
-                  <w:rPr>
-                    <w:rFonts w:ascii="Cambria Math" w:eastAsia="Cambria Math" w:hAnsi="Cambria Math" w:cs="Cambria Math"/>
-                    <w:sz w:val="24"/>
-                    <w:szCs w:val="24"/>
-                  </w:rPr>
-                  <m:t>→</m:t>
+                  <m:t>≡q→</m:t>
                 </m:r>
                 <m:d>
                   <m:dPr>
@@ -3432,23 +2525,7 @@
                         <w:sz w:val="24"/>
                         <w:szCs w:val="24"/>
                       </w:rPr>
-                      <m:t>p</m:t>
-                    </m:r>
-                    <m:r>
-                      <w:rPr>
-                        <w:rFonts w:ascii="Cambria Math" w:eastAsia="Cambria Math" w:hAnsi="Cambria Math" w:cs="Cambria Math"/>
-                        <w:sz w:val="24"/>
-                        <w:szCs w:val="24"/>
-                      </w:rPr>
-                      <m:t>∨</m:t>
-                    </m:r>
-                    <m:r>
-                      <w:rPr>
-                        <w:rFonts w:ascii="Cambria Math" w:eastAsia="Cambria Math" w:hAnsi="Cambria Math" w:cs="Cambria Math"/>
-                        <w:sz w:val="24"/>
-                        <w:szCs w:val="24"/>
-                      </w:rPr>
-                      <m:t>r</m:t>
+                      <m:t>p∨r</m:t>
                     </m:r>
                   </m:e>
                 </m:d>
@@ -3481,6 +2558,7 @@
           <w:sz w:val="24"/>
           <w:szCs w:val="24"/>
         </w:rPr>
+        <w:lastRenderedPageBreak/>
         <w:t>3- Aplicaciones de los cuantificadores</w:t>
       </w:r>
     </w:p>
@@ -3666,10 +2744,6 @@
         <w:t xml:space="preserve"> es el valor de verdad de R (1,2,3) y R (0,0,0)?</w:t>
       </w:r>
     </w:p>
-    <w:p/>
-    <w:p/>
-    <w:p/>
-    <w:p/>
     <w:p>
       <w:pPr>
         <w:jc w:val="both"/>
@@ -3721,15 +2795,7 @@
           <w:sz w:val="24"/>
           <w:szCs w:val="24"/>
         </w:rPr>
-        <w:t>3.4.2)</w:t>
-      </w:r>
-      <w:r>
-        <w:rPr>
-          <w:rFonts w:ascii="Times New Roman" w:eastAsia="Times New Roman" w:hAnsi="Times New Roman" w:cs="Times New Roman"/>
-          <w:sz w:val="24"/>
-          <w:szCs w:val="24"/>
-        </w:rPr>
-        <w:t xml:space="preserve"> Todo número natural es un entero</w:t>
+        <w:t>3.4.2) Todo número natural es un entero</w:t>
       </w:r>
     </w:p>
     <w:p>
@@ -3801,15 +2867,7 @@
           <w:sz w:val="24"/>
           <w:szCs w:val="24"/>
         </w:rPr>
-        <w:t xml:space="preserve">3.5) Indique si las siguientes proposiciones son ciertas para el dominio especificado. </w:t>
-      </w:r>
-      <w:r>
-        <w:rPr>
-          <w:rFonts w:ascii="Times New Roman" w:eastAsia="Times New Roman" w:hAnsi="Times New Roman" w:cs="Times New Roman"/>
-          <w:sz w:val="24"/>
-          <w:szCs w:val="24"/>
-        </w:rPr>
-        <w:t>(Si no se especifica entonces el dominio es todo número entero)</w:t>
+        <w:t>3.5) Indique si las siguientes proposiciones son ciertas para el dominio especificado. (Si no se especifica entonces el dominio es todo número entero)</w:t>
       </w:r>
     </w:p>
     <w:p>
@@ -3947,15 +3005,7 @@
           <w:sz w:val="24"/>
           <w:szCs w:val="24"/>
         </w:rPr>
-        <w:t>3.6) Mencione si son ciertas o fa</w:t>
-      </w:r>
-      <w:r>
-        <w:rPr>
-          <w:rFonts w:ascii="Times New Roman" w:eastAsia="Times New Roman" w:hAnsi="Times New Roman" w:cs="Times New Roman"/>
-          <w:sz w:val="24"/>
-          <w:szCs w:val="24"/>
-        </w:rPr>
-        <w:t>lsas las siguientes proposiciones (si no se especifica el dominio entonces es todo número entero)</w:t>
+        <w:t>3.6) Mencione si son ciertas o falsas las siguientes proposiciones (si no se especifica el dominio entonces es todo número entero)</w:t>
       </w:r>
     </w:p>
     <w:p>
@@ -4138,46 +3188,6 @@
           <w:szCs w:val="24"/>
         </w:rPr>
       </w:pPr>
-    </w:p>
-    <w:p>
-      <w:pPr>
-        <w:jc w:val="both"/>
-        <w:rPr>
-          <w:rFonts w:ascii="Times New Roman" w:eastAsia="Times New Roman" w:hAnsi="Times New Roman" w:cs="Times New Roman"/>
-          <w:sz w:val="24"/>
-          <w:szCs w:val="24"/>
-        </w:rPr>
-      </w:pPr>
-    </w:p>
-    <w:p>
-      <w:pPr>
-        <w:jc w:val="both"/>
-        <w:rPr>
-          <w:rFonts w:ascii="Times New Roman" w:eastAsia="Times New Roman" w:hAnsi="Times New Roman" w:cs="Times New Roman"/>
-          <w:sz w:val="24"/>
-          <w:szCs w:val="24"/>
-        </w:rPr>
-      </w:pPr>
-    </w:p>
-    <w:p>
-      <w:pPr>
-        <w:jc w:val="both"/>
-        <w:rPr>
-          <w:rFonts w:ascii="Times New Roman" w:eastAsia="Times New Roman" w:hAnsi="Times New Roman" w:cs="Times New Roman"/>
-          <w:sz w:val="24"/>
-          <w:szCs w:val="24"/>
-        </w:rPr>
-      </w:pPr>
-    </w:p>
-    <w:p>
-      <w:pPr>
-        <w:jc w:val="both"/>
-        <w:rPr>
-          <w:rFonts w:ascii="Times New Roman" w:eastAsia="Times New Roman" w:hAnsi="Times New Roman" w:cs="Times New Roman"/>
-          <w:sz w:val="24"/>
-          <w:szCs w:val="24"/>
-        </w:rPr>
-      </w:pPr>
       <w:r>
         <w:rPr>
           <w:rFonts w:ascii="Times New Roman" w:eastAsia="Times New Roman" w:hAnsi="Times New Roman" w:cs="Times New Roman"/>
@@ -4220,15 +3230,7 @@
           <w:sz w:val="24"/>
           <w:szCs w:val="24"/>
         </w:rPr>
-        <w:t xml:space="preserve"> + 1 &gt;</w:t>
-      </w:r>
-      <w:r>
-        <w:rPr>
-          <w:rFonts w:ascii="Times New Roman" w:eastAsia="Times New Roman" w:hAnsi="Times New Roman" w:cs="Times New Roman"/>
-          <w:sz w:val="24"/>
-          <w:szCs w:val="24"/>
-        </w:rPr>
-        <w:t xml:space="preserve"> 2x  - Dominio los números enteros</w:t>
+        <w:t xml:space="preserve"> + 1 &gt; 2x  - Dominio los números enteros</w:t>
       </w:r>
     </w:p>
     <w:tbl>
@@ -4329,6 +3331,7 @@
                 <w:sz w:val="24"/>
                 <w:szCs w:val="24"/>
               </w:rPr>
+              <w:lastRenderedPageBreak/>
               <w:t>Q(0)</w:t>
             </w:r>
           </w:p>
@@ -4538,39 +3541,7 @@
                     <w:sz w:val="24"/>
                     <w:szCs w:val="24"/>
                   </w:rPr>
-                  <m:t>∀</m:t>
-                </m:r>
-                <m:r>
-                  <w:rPr>
-                    <w:rFonts w:ascii="Cambria Math" w:eastAsia="Cambria Math" w:hAnsi="Cambria Math" w:cs="Cambria Math"/>
-                    <w:sz w:val="24"/>
-                    <w:szCs w:val="24"/>
-                  </w:rPr>
-                  <m:t>xQ</m:t>
-                </m:r>
-                <m:r>
-                  <w:rPr>
-                    <w:rFonts w:ascii="Cambria Math" w:eastAsia="Cambria Math" w:hAnsi="Cambria Math" w:cs="Cambria Math"/>
-                    <w:sz w:val="24"/>
-                    <w:szCs w:val="24"/>
-                  </w:rPr>
-                  <m:t>(</m:t>
-                </m:r>
-                <m:r>
-                  <w:rPr>
-                    <w:rFonts w:ascii="Cambria Math" w:eastAsia="Cambria Math" w:hAnsi="Cambria Math" w:cs="Cambria Math"/>
-                    <w:sz w:val="24"/>
-                    <w:szCs w:val="24"/>
-                  </w:rPr>
-                  <m:t>x</m:t>
-                </m:r>
-                <m:r>
-                  <w:rPr>
-                    <w:rFonts w:ascii="Cambria Math" w:eastAsia="Cambria Math" w:hAnsi="Cambria Math" w:cs="Cambria Math"/>
-                    <w:sz w:val="24"/>
-                    <w:szCs w:val="24"/>
-                  </w:rPr>
-                  <m:t>)</m:t>
+                  <m:t>∀xQ(x)</m:t>
                 </m:r>
               </m:oMath>
             </m:oMathPara>
@@ -4675,36 +3646,6 @@
         <w:t>3.8.3) Todos los estudiantes de la clase tomar el curso de Java</w:t>
       </w:r>
     </w:p>
-    <w:p>
-      <w:pPr>
-        <w:jc w:val="both"/>
-        <w:rPr>
-          <w:rFonts w:ascii="Times New Roman" w:eastAsia="Times New Roman" w:hAnsi="Times New Roman" w:cs="Times New Roman"/>
-          <w:sz w:val="24"/>
-          <w:szCs w:val="24"/>
-        </w:rPr>
-      </w:pPr>
-    </w:p>
-    <w:p>
-      <w:pPr>
-        <w:jc w:val="both"/>
-        <w:rPr>
-          <w:rFonts w:ascii="Times New Roman" w:eastAsia="Times New Roman" w:hAnsi="Times New Roman" w:cs="Times New Roman"/>
-          <w:sz w:val="24"/>
-          <w:szCs w:val="24"/>
-        </w:rPr>
-      </w:pPr>
-    </w:p>
-    <w:p/>
-    <w:p/>
-    <w:p/>
-    <w:p/>
-    <w:p/>
-    <w:p/>
-    <w:p/>
-    <w:p/>
-    <w:p/>
-    <w:p/>
     <w:p/>
     <w:p>
       <w:pPr>
@@ -4821,23 +3762,7 @@
                         <w:sz w:val="24"/>
                         <w:szCs w:val="24"/>
                       </w:rPr>
-                      <m:t>p</m:t>
-                    </m:r>
-                    <m:r>
-                      <w:rPr>
-                        <w:rFonts w:ascii="Cambria Math" w:eastAsia="Cambria Math" w:hAnsi="Cambria Math" w:cs="Cambria Math"/>
-                        <w:sz w:val="24"/>
-                        <w:szCs w:val="24"/>
-                      </w:rPr>
-                      <m:t>∨</m:t>
-                    </m:r>
-                    <m:r>
-                      <w:rPr>
-                        <w:rFonts w:ascii="Cambria Math" w:eastAsia="Cambria Math" w:hAnsi="Cambria Math" w:cs="Cambria Math"/>
-                        <w:sz w:val="24"/>
-                        <w:szCs w:val="24"/>
-                      </w:rPr>
-                      <m:t>q</m:t>
+                      <m:t>p∨q</m:t>
                     </m:r>
                   </m:e>
                 </m:d>
@@ -4866,23 +3791,7 @@
                         <w:sz w:val="24"/>
                         <w:szCs w:val="24"/>
                       </w:rPr>
-                      <m:t>p</m:t>
-                    </m:r>
-                    <m:r>
-                      <w:rPr>
-                        <w:rFonts w:ascii="Cambria Math" w:eastAsia="Cambria Math" w:hAnsi="Cambria Math" w:cs="Cambria Math"/>
-                        <w:sz w:val="24"/>
-                        <w:szCs w:val="24"/>
-                      </w:rPr>
-                      <m:t>∧</m:t>
-                    </m:r>
-                    <m:r>
-                      <w:rPr>
-                        <w:rFonts w:ascii="Cambria Math" w:eastAsia="Cambria Math" w:hAnsi="Cambria Math" w:cs="Cambria Math"/>
-                        <w:sz w:val="24"/>
-                        <w:szCs w:val="24"/>
-                      </w:rPr>
-                      <m:t>q</m:t>
+                      <m:t>p∧q</m:t>
                     </m:r>
                   </m:e>
                 </m:d>
@@ -4945,23 +3854,7 @@
                         <w:sz w:val="24"/>
                         <w:szCs w:val="24"/>
                       </w:rPr>
-                      <m:t>q</m:t>
-                    </m:r>
-                    <m:r>
-                      <w:rPr>
-                        <w:rFonts w:ascii="Cambria Math" w:eastAsia="Cambria Math" w:hAnsi="Cambria Math" w:cs="Cambria Math"/>
-                        <w:sz w:val="24"/>
-                        <w:szCs w:val="24"/>
-                      </w:rPr>
-                      <m:t>→¬</m:t>
-                    </m:r>
-                    <m:r>
-                      <w:rPr>
-                        <w:rFonts w:ascii="Cambria Math" w:eastAsia="Cambria Math" w:hAnsi="Cambria Math" w:cs="Cambria Math"/>
-                        <w:sz w:val="24"/>
-                        <w:szCs w:val="24"/>
-                      </w:rPr>
-                      <m:t>p</m:t>
+                      <m:t>q→¬p</m:t>
                     </m:r>
                   </m:e>
                 </m:d>
@@ -4990,23 +3883,7 @@
                         <w:sz w:val="24"/>
                         <w:szCs w:val="24"/>
                       </w:rPr>
-                      <m:t>p</m:t>
-                    </m:r>
-                    <m:r>
-                      <w:rPr>
-                        <w:rFonts w:ascii="Cambria Math" w:eastAsia="Cambria Math" w:hAnsi="Cambria Math" w:cs="Cambria Math"/>
-                        <w:sz w:val="24"/>
-                        <w:szCs w:val="24"/>
-                      </w:rPr>
-                      <m:t>↔</m:t>
-                    </m:r>
-                    <m:r>
-                      <w:rPr>
-                        <w:rFonts w:ascii="Cambria Math" w:eastAsia="Cambria Math" w:hAnsi="Cambria Math" w:cs="Cambria Math"/>
-                        <w:sz w:val="24"/>
-                        <w:szCs w:val="24"/>
-                      </w:rPr>
-                      <m:t>q</m:t>
+                      <m:t>p↔q</m:t>
                     </m:r>
                   </m:e>
                 </m:d>
@@ -5075,23 +3952,7 @@
                         <w:sz w:val="24"/>
                         <w:szCs w:val="24"/>
                       </w:rPr>
-                      <m:t>p</m:t>
-                    </m:r>
-                    <m:r>
-                      <w:rPr>
-                        <w:rFonts w:ascii="Cambria Math" w:eastAsia="Cambria Math" w:hAnsi="Cambria Math" w:cs="Cambria Math"/>
-                        <w:sz w:val="24"/>
-                        <w:szCs w:val="24"/>
-                      </w:rPr>
-                      <m:t>↔¬</m:t>
-                    </m:r>
-                    <m:r>
-                      <w:rPr>
-                        <w:rFonts w:ascii="Cambria Math" w:eastAsia="Cambria Math" w:hAnsi="Cambria Math" w:cs="Cambria Math"/>
-                        <w:sz w:val="24"/>
-                        <w:szCs w:val="24"/>
-                      </w:rPr>
-                      <m:t>q</m:t>
+                      <m:t>p↔¬q</m:t>
                     </m:r>
                   </m:e>
                 </m:d>
@@ -5120,23 +3981,7 @@
                         <w:sz w:val="24"/>
                         <w:szCs w:val="24"/>
                       </w:rPr>
-                      <m:t>p</m:t>
-                    </m:r>
-                    <m:r>
-                      <w:rPr>
-                        <w:rFonts w:ascii="Cambria Math" w:eastAsia="Cambria Math" w:hAnsi="Cambria Math" w:cs="Cambria Math"/>
-                        <w:sz w:val="24"/>
-                        <w:szCs w:val="24"/>
-                      </w:rPr>
-                      <m:t>↔</m:t>
-                    </m:r>
-                    <m:r>
-                      <w:rPr>
-                        <w:rFonts w:ascii="Cambria Math" w:eastAsia="Cambria Math" w:hAnsi="Cambria Math" w:cs="Cambria Math"/>
-                        <w:sz w:val="24"/>
-                        <w:szCs w:val="24"/>
-                      </w:rPr>
-                      <m:t>q</m:t>
+                      <m:t>p↔q</m:t>
                     </m:r>
                   </m:e>
                 </m:d>
@@ -5199,23 +4044,7 @@
                         <w:sz w:val="24"/>
                         <w:szCs w:val="24"/>
                       </w:rPr>
-                      <m:t>p</m:t>
-                    </m:r>
-                    <m:r>
-                      <w:rPr>
-                        <w:rFonts w:ascii="Cambria Math" w:eastAsia="Cambria Math" w:hAnsi="Cambria Math" w:cs="Cambria Math"/>
-                        <w:sz w:val="24"/>
-                        <w:szCs w:val="24"/>
-                      </w:rPr>
-                      <m:t>→</m:t>
-                    </m:r>
-                    <m:r>
-                      <w:rPr>
-                        <w:rFonts w:ascii="Cambria Math" w:eastAsia="Cambria Math" w:hAnsi="Cambria Math" w:cs="Cambria Math"/>
-                        <w:sz w:val="24"/>
-                        <w:szCs w:val="24"/>
-                      </w:rPr>
-                      <m:t>q</m:t>
+                      <m:t>p→q</m:t>
                     </m:r>
                   </m:e>
                 </m:d>
@@ -5244,23 +4073,7 @@
                         <w:sz w:val="24"/>
                         <w:szCs w:val="24"/>
                       </w:rPr>
-                      <m:t>q</m:t>
-                    </m:r>
-                    <m:r>
-                      <w:rPr>
-                        <w:rFonts w:ascii="Cambria Math" w:eastAsia="Cambria Math" w:hAnsi="Cambria Math" w:cs="Cambria Math"/>
-                        <w:sz w:val="24"/>
-                        <w:szCs w:val="24"/>
-                      </w:rPr>
-                      <m:t>→</m:t>
-                    </m:r>
-                    <m:r>
-                      <w:rPr>
-                        <w:rFonts w:ascii="Cambria Math" w:eastAsia="Cambria Math" w:hAnsi="Cambria Math" w:cs="Cambria Math"/>
-                        <w:sz w:val="24"/>
-                        <w:szCs w:val="24"/>
-                      </w:rPr>
-                      <m:t>p</m:t>
+                      <m:t>q→p</m:t>
                     </m:r>
                   </m:e>
                 </m:d>
@@ -5323,23 +4136,7 @@
                         <w:sz w:val="24"/>
                         <w:szCs w:val="24"/>
                       </w:rPr>
-                      <m:t>p</m:t>
-                    </m:r>
-                    <m:r>
-                      <w:rPr>
-                        <w:rFonts w:ascii="Cambria Math" w:eastAsia="Cambria Math" w:hAnsi="Cambria Math" w:cs="Cambria Math"/>
-                        <w:sz w:val="24"/>
-                        <w:szCs w:val="24"/>
-                      </w:rPr>
-                      <m:t>↔</m:t>
-                    </m:r>
-                    <m:r>
-                      <w:rPr>
-                        <w:rFonts w:ascii="Cambria Math" w:eastAsia="Cambria Math" w:hAnsi="Cambria Math" w:cs="Cambria Math"/>
-                        <w:sz w:val="24"/>
-                        <w:szCs w:val="24"/>
-                      </w:rPr>
-                      <m:t>q</m:t>
+                      <m:t>p↔q</m:t>
                     </m:r>
                   </m:e>
                 </m:d>
@@ -5379,23 +4176,7 @@
                             <w:sz w:val="24"/>
                             <w:szCs w:val="24"/>
                           </w:rPr>
-                          <m:t>p</m:t>
-                        </m:r>
-                        <m:r>
-                          <w:rPr>
-                            <w:rFonts w:ascii="Cambria Math" w:eastAsia="Cambria Math" w:hAnsi="Cambria Math" w:cs="Cambria Math"/>
-                            <w:sz w:val="24"/>
-                            <w:szCs w:val="24"/>
-                          </w:rPr>
-                          <m:t>∧</m:t>
-                        </m:r>
-                        <m:r>
-                          <w:rPr>
-                            <w:rFonts w:ascii="Cambria Math" w:eastAsia="Cambria Math" w:hAnsi="Cambria Math" w:cs="Cambria Math"/>
-                            <w:sz w:val="24"/>
-                            <w:szCs w:val="24"/>
-                          </w:rPr>
-                          <m:t>q</m:t>
+                          <m:t>p∧q</m:t>
                         </m:r>
                       </m:e>
                     </m:d>
@@ -5424,31 +4205,7 @@
                             <w:sz w:val="24"/>
                             <w:szCs w:val="24"/>
                           </w:rPr>
-                          <m:t>¬</m:t>
-                        </m:r>
-                        <m:r>
-                          <w:rPr>
-                            <w:rFonts w:ascii="Cambria Math" w:eastAsia="Cambria Math" w:hAnsi="Cambria Math" w:cs="Cambria Math"/>
-                            <w:sz w:val="24"/>
-                            <w:szCs w:val="24"/>
-                          </w:rPr>
-                          <m:t>p</m:t>
-                        </m:r>
-                        <m:r>
-                          <w:rPr>
-                            <w:rFonts w:ascii="Cambria Math" w:eastAsia="Cambria Math" w:hAnsi="Cambria Math" w:cs="Cambria Math"/>
-                            <w:sz w:val="24"/>
-                            <w:szCs w:val="24"/>
-                          </w:rPr>
-                          <m:t>∧¬</m:t>
-                        </m:r>
-                        <m:r>
-                          <w:rPr>
-                            <w:rFonts w:ascii="Cambria Math" w:eastAsia="Cambria Math" w:hAnsi="Cambria Math" w:cs="Cambria Math"/>
-                            <w:sz w:val="24"/>
-                            <w:szCs w:val="24"/>
-                          </w:rPr>
-                          <m:t>q</m:t>
+                          <m:t>¬p∧¬q</m:t>
                         </m:r>
                       </m:e>
                     </m:d>
@@ -5519,15 +4276,7 @@
                         <w:sz w:val="24"/>
                         <w:szCs w:val="24"/>
                       </w:rPr>
-                      <m:t>p</m:t>
-                    </m:r>
-                    <m:r>
-                      <w:rPr>
-                        <w:rFonts w:ascii="Cambria Math" w:eastAsia="Cambria Math" w:hAnsi="Cambria Math" w:cs="Cambria Math"/>
-                        <w:sz w:val="24"/>
-                        <w:szCs w:val="24"/>
-                      </w:rPr>
-                      <m:t>∨</m:t>
+                      <m:t>p∨</m:t>
                     </m:r>
                     <m:d>
                       <m:dPr>
@@ -5546,23 +4295,7 @@
                             <w:sz w:val="24"/>
                             <w:szCs w:val="24"/>
                           </w:rPr>
-                          <m:t>q</m:t>
-                        </m:r>
-                        <m:r>
-                          <w:rPr>
-                            <w:rFonts w:ascii="Cambria Math" w:eastAsia="Cambria Math" w:hAnsi="Cambria Math" w:cs="Cambria Math"/>
-                            <w:sz w:val="24"/>
-                            <w:szCs w:val="24"/>
-                          </w:rPr>
-                          <m:t>∧</m:t>
-                        </m:r>
-                        <m:r>
-                          <w:rPr>
-                            <w:rFonts w:ascii="Cambria Math" w:eastAsia="Cambria Math" w:hAnsi="Cambria Math" w:cs="Cambria Math"/>
-                            <w:sz w:val="24"/>
-                            <w:szCs w:val="24"/>
-                          </w:rPr>
-                          <m:t>r</m:t>
+                          <m:t>q∧r</m:t>
                         </m:r>
                       </m:e>
                     </m:d>
@@ -5604,23 +4337,7 @@
                             <w:sz w:val="24"/>
                             <w:szCs w:val="24"/>
                           </w:rPr>
-                          <m:t>p</m:t>
-                        </m:r>
-                        <m:r>
-                          <w:rPr>
-                            <w:rFonts w:ascii="Cambria Math" w:eastAsia="Cambria Math" w:hAnsi="Cambria Math" w:cs="Cambria Math"/>
-                            <w:sz w:val="24"/>
-                            <w:szCs w:val="24"/>
-                          </w:rPr>
-                          <m:t>∨</m:t>
-                        </m:r>
-                        <m:r>
-                          <w:rPr>
-                            <w:rFonts w:ascii="Cambria Math" w:eastAsia="Cambria Math" w:hAnsi="Cambria Math" w:cs="Cambria Math"/>
-                            <w:sz w:val="24"/>
-                            <w:szCs w:val="24"/>
-                          </w:rPr>
-                          <m:t>q</m:t>
+                          <m:t>p∨q</m:t>
                         </m:r>
                       </m:e>
                     </m:d>
@@ -5649,23 +4366,7 @@
                             <w:sz w:val="24"/>
                             <w:szCs w:val="24"/>
                           </w:rPr>
-                          <m:t>p</m:t>
-                        </m:r>
-                        <m:r>
-                          <w:rPr>
-                            <w:rFonts w:ascii="Cambria Math" w:eastAsia="Cambria Math" w:hAnsi="Cambria Math" w:cs="Cambria Math"/>
-                            <w:sz w:val="24"/>
-                            <w:szCs w:val="24"/>
-                          </w:rPr>
-                          <m:t>→</m:t>
-                        </m:r>
-                        <m:r>
-                          <w:rPr>
-                            <w:rFonts w:ascii="Cambria Math" w:eastAsia="Cambria Math" w:hAnsi="Cambria Math" w:cs="Cambria Math"/>
-                            <w:sz w:val="24"/>
-                            <w:szCs w:val="24"/>
-                          </w:rPr>
-                          <m:t>r</m:t>
+                          <m:t>p→r</m:t>
                         </m:r>
                       </m:e>
                     </m:d>
@@ -5736,23 +4437,7 @@
                         <w:sz w:val="24"/>
                         <w:szCs w:val="24"/>
                       </w:rPr>
-                      <m:t>p</m:t>
-                    </m:r>
-                    <m:r>
-                      <w:rPr>
-                        <w:rFonts w:ascii="Cambria Math" w:eastAsia="Cambria Math" w:hAnsi="Cambria Math" w:cs="Cambria Math"/>
-                        <w:sz w:val="24"/>
-                        <w:szCs w:val="24"/>
-                      </w:rPr>
-                      <m:t>↔¬</m:t>
-                    </m:r>
-                    <m:r>
-                      <w:rPr>
-                        <w:rFonts w:ascii="Cambria Math" w:eastAsia="Cambria Math" w:hAnsi="Cambria Math" w:cs="Cambria Math"/>
-                        <w:sz w:val="24"/>
-                        <w:szCs w:val="24"/>
-                      </w:rPr>
-                      <m:t>q</m:t>
+                      <m:t>p↔¬q</m:t>
                     </m:r>
                   </m:e>
                 </m:d>
@@ -5781,23 +4466,7 @@
                         <w:sz w:val="24"/>
                         <w:szCs w:val="24"/>
                       </w:rPr>
-                      <m:t>q</m:t>
-                    </m:r>
-                    <m:r>
-                      <w:rPr>
-                        <w:rFonts w:ascii="Cambria Math" w:eastAsia="Cambria Math" w:hAnsi="Cambria Math" w:cs="Cambria Math"/>
-                        <w:sz w:val="24"/>
-                        <w:szCs w:val="24"/>
-                      </w:rPr>
-                      <m:t>↔</m:t>
-                    </m:r>
-                    <m:r>
-                      <w:rPr>
-                        <w:rFonts w:ascii="Cambria Math" w:eastAsia="Cambria Math" w:hAnsi="Cambria Math" w:cs="Cambria Math"/>
-                        <w:sz w:val="24"/>
-                        <w:szCs w:val="24"/>
-                      </w:rPr>
-                      <m:t>r</m:t>
+                      <m:t>q↔r</m:t>
                     </m:r>
                   </m:e>
                 </m:d>
@@ -5860,15 +4529,7 @@
                         <w:sz w:val="24"/>
                         <w:szCs w:val="24"/>
                       </w:rPr>
-                      <m:t>p</m:t>
-                    </m:r>
-                    <m:r>
-                      <w:rPr>
-                        <w:rFonts w:ascii="Cambria Math" w:eastAsia="Cambria Math" w:hAnsi="Cambria Math" w:cs="Cambria Math"/>
-                        <w:sz w:val="24"/>
-                        <w:szCs w:val="24"/>
-                      </w:rPr>
-                      <m:t>→</m:t>
+                      <m:t>p→</m:t>
                     </m:r>
                     <m:d>
                       <m:dPr>
@@ -5887,23 +4548,7 @@
                             <w:sz w:val="24"/>
                             <w:szCs w:val="24"/>
                           </w:rPr>
-                          <m:t>q</m:t>
-                        </m:r>
-                        <m:r>
-                          <w:rPr>
-                            <w:rFonts w:ascii="Cambria Math" w:eastAsia="Cambria Math" w:hAnsi="Cambria Math" w:cs="Cambria Math"/>
-                            <w:sz w:val="24"/>
-                            <w:szCs w:val="24"/>
-                          </w:rPr>
-                          <m:t>→</m:t>
-                        </m:r>
-                        <m:r>
-                          <w:rPr>
-                            <w:rFonts w:ascii="Cambria Math" w:eastAsia="Cambria Math" w:hAnsi="Cambria Math" w:cs="Cambria Math"/>
-                            <w:sz w:val="24"/>
-                            <w:szCs w:val="24"/>
-                          </w:rPr>
-                          <m:t>s</m:t>
+                          <m:t>q→s</m:t>
                         </m:r>
                       </m:e>
                     </m:d>
@@ -5934,31 +4579,7 @@
                         <w:sz w:val="24"/>
                         <w:szCs w:val="24"/>
                       </w:rPr>
-                      <m:t>¬</m:t>
-                    </m:r>
-                    <m:r>
-                      <w:rPr>
-                        <w:rFonts w:ascii="Cambria Math" w:eastAsia="Cambria Math" w:hAnsi="Cambria Math" w:cs="Cambria Math"/>
-                        <w:sz w:val="24"/>
-                        <w:szCs w:val="24"/>
-                      </w:rPr>
-                      <m:t>r</m:t>
-                    </m:r>
-                    <m:r>
-                      <w:rPr>
-                        <w:rFonts w:ascii="Cambria Math" w:eastAsia="Cambria Math" w:hAnsi="Cambria Math" w:cs="Cambria Math"/>
-                        <w:sz w:val="24"/>
-                        <w:szCs w:val="24"/>
-                      </w:rPr>
-                      <m:t>∨</m:t>
-                    </m:r>
-                    <m:r>
-                      <w:rPr>
-                        <w:rFonts w:ascii="Cambria Math" w:eastAsia="Cambria Math" w:hAnsi="Cambria Math" w:cs="Cambria Math"/>
-                        <w:sz w:val="24"/>
-                        <w:szCs w:val="24"/>
-                      </w:rPr>
-                      <m:t>p</m:t>
+                      <m:t>¬r∨p</m:t>
                     </m:r>
                   </m:e>
                 </m:d>
@@ -5968,15 +4589,7 @@
                     <w:sz w:val="24"/>
                     <w:szCs w:val="24"/>
                   </w:rPr>
-                  <m:t>∧</m:t>
-                </m:r>
-                <m:r>
-                  <w:rPr>
-                    <w:rFonts w:ascii="Cambria Math" w:eastAsia="Cambria Math" w:hAnsi="Cambria Math" w:cs="Cambria Math"/>
-                    <w:sz w:val="24"/>
-                    <w:szCs w:val="24"/>
-                  </w:rPr>
-                  <m:t>q</m:t>
+                  <m:t>∧q</m:t>
                 </m:r>
               </m:oMath>
             </m:oMathPara>
@@ -6026,15 +4639,7 @@
                     <w:sz w:val="24"/>
                     <w:szCs w:val="24"/>
                   </w:rPr>
-                  <m:t>q</m:t>
-                </m:r>
-                <m:r>
-                  <w:rPr>
-                    <w:rFonts w:ascii="Cambria Math" w:eastAsia="Cambria Math" w:hAnsi="Cambria Math" w:cs="Cambria Math"/>
-                    <w:sz w:val="24"/>
-                    <w:szCs w:val="24"/>
-                  </w:rPr>
-                  <m:t>∧</m:t>
+                  <m:t>q∧</m:t>
                 </m:r>
                 <m:d>
                   <m:dPr>
@@ -6053,31 +4658,7 @@
                         <w:sz w:val="24"/>
                         <w:szCs w:val="24"/>
                       </w:rPr>
-                      <m:t>¬</m:t>
-                    </m:r>
-                    <m:r>
-                      <w:rPr>
-                        <w:rFonts w:ascii="Cambria Math" w:eastAsia="Cambria Math" w:hAnsi="Cambria Math" w:cs="Cambria Math"/>
-                        <w:sz w:val="24"/>
-                        <w:szCs w:val="24"/>
-                      </w:rPr>
-                      <m:t>r</m:t>
-                    </m:r>
-                    <m:r>
-                      <w:rPr>
-                        <w:rFonts w:ascii="Cambria Math" w:eastAsia="Cambria Math" w:hAnsi="Cambria Math" w:cs="Cambria Math"/>
-                        <w:sz w:val="24"/>
-                        <w:szCs w:val="24"/>
-                      </w:rPr>
-                      <m:t>→</m:t>
-                    </m:r>
-                    <m:r>
-                      <w:rPr>
-                        <w:rFonts w:ascii="Cambria Math" w:eastAsia="Cambria Math" w:hAnsi="Cambria Math" w:cs="Cambria Math"/>
-                        <w:sz w:val="24"/>
-                        <w:szCs w:val="24"/>
-                      </w:rPr>
-                      <m:t>p</m:t>
+                      <m:t>¬r→p</m:t>
                     </m:r>
                   </m:e>
                 </m:d>
@@ -6140,23 +4721,7 @@
                         <w:sz w:val="24"/>
                         <w:szCs w:val="24"/>
                       </w:rPr>
-                      <m:t>p</m:t>
-                    </m:r>
-                    <m:r>
-                      <w:rPr>
-                        <w:rFonts w:ascii="Cambria Math" w:eastAsia="Cambria Math" w:hAnsi="Cambria Math" w:cs="Cambria Math"/>
-                        <w:sz w:val="24"/>
-                        <w:szCs w:val="24"/>
-                      </w:rPr>
-                      <m:t>∨</m:t>
-                    </m:r>
-                    <m:r>
-                      <w:rPr>
-                        <w:rFonts w:ascii="Cambria Math" w:eastAsia="Cambria Math" w:hAnsi="Cambria Math" w:cs="Cambria Math"/>
-                        <w:sz w:val="24"/>
-                        <w:szCs w:val="24"/>
-                      </w:rPr>
-                      <m:t>q</m:t>
+                      <m:t>p∨q</m:t>
                     </m:r>
                   </m:e>
                 </m:d>
@@ -6166,15 +4731,7 @@
                     <w:sz w:val="24"/>
                     <w:szCs w:val="24"/>
                   </w:rPr>
-                  <m:t>∧</m:t>
-                </m:r>
-                <m:r>
-                  <w:rPr>
-                    <w:rFonts w:ascii="Cambria Math" w:eastAsia="Cambria Math" w:hAnsi="Cambria Math" w:cs="Cambria Math"/>
-                    <w:sz w:val="24"/>
-                    <w:szCs w:val="24"/>
-                  </w:rPr>
-                  <m:t>r</m:t>
+                  <m:t>∧r</m:t>
                 </m:r>
               </m:oMath>
             </m:oMathPara>
@@ -6293,15 +4850,7 @@
                         <w:sz w:val="24"/>
                         <w:szCs w:val="24"/>
                       </w:rPr>
-                      <m:t>q</m:t>
-                    </m:r>
-                    <m:r>
-                      <w:rPr>
-                        <w:rFonts w:ascii="Cambria Math" w:eastAsia="Cambria Math" w:hAnsi="Cambria Math" w:cs="Cambria Math"/>
-                        <w:sz w:val="24"/>
-                        <w:szCs w:val="24"/>
-                      </w:rPr>
-                      <m:t>∧</m:t>
+                      <m:t>q∧</m:t>
                     </m:r>
                     <m:d>
                       <m:dPr>
@@ -6320,23 +4869,7 @@
                             <w:sz w:val="24"/>
                             <w:szCs w:val="24"/>
                           </w:rPr>
-                          <m:t>p</m:t>
-                        </m:r>
-                        <m:r>
-                          <w:rPr>
-                            <w:rFonts w:ascii="Cambria Math" w:eastAsia="Cambria Math" w:hAnsi="Cambria Math" w:cs="Cambria Math"/>
-                            <w:sz w:val="24"/>
-                            <w:szCs w:val="24"/>
-                          </w:rPr>
-                          <m:t>→</m:t>
-                        </m:r>
-                        <m:r>
-                          <w:rPr>
-                            <w:rFonts w:ascii="Cambria Math" w:eastAsia="Cambria Math" w:hAnsi="Cambria Math" w:cs="Cambria Math"/>
-                            <w:sz w:val="24"/>
-                            <w:szCs w:val="24"/>
-                          </w:rPr>
-                          <m:t>q</m:t>
+                          <m:t>p→q</m:t>
                         </m:r>
                       </m:e>
                     </m:d>
@@ -6348,15 +4881,7 @@
                     <w:sz w:val="24"/>
                     <w:szCs w:val="24"/>
                   </w:rPr>
-                  <m:t>→¬</m:t>
-                </m:r>
-                <m:r>
-                  <w:rPr>
-                    <w:rFonts w:ascii="Cambria Math" w:eastAsia="Cambria Math" w:hAnsi="Cambria Math" w:cs="Cambria Math"/>
-                    <w:sz w:val="24"/>
-                    <w:szCs w:val="24"/>
-                  </w:rPr>
-                  <m:t>p</m:t>
+                  <m:t>→¬p</m:t>
                 </m:r>
               </m:oMath>
             </m:oMathPara>
@@ -6426,23 +4951,7 @@
                             <w:sz w:val="24"/>
                             <w:szCs w:val="24"/>
                           </w:rPr>
-                          <m:t>p</m:t>
-                        </m:r>
-                        <m:r>
-                          <w:rPr>
-                            <w:rFonts w:ascii="Cambria Math" w:eastAsia="Cambria Math" w:hAnsi="Cambria Math" w:cs="Cambria Math"/>
-                            <w:sz w:val="24"/>
-                            <w:szCs w:val="24"/>
-                          </w:rPr>
-                          <m:t>→</m:t>
-                        </m:r>
-                        <m:r>
-                          <w:rPr>
-                            <w:rFonts w:ascii="Cambria Math" w:eastAsia="Cambria Math" w:hAnsi="Cambria Math" w:cs="Cambria Math"/>
-                            <w:sz w:val="24"/>
-                            <w:szCs w:val="24"/>
-                          </w:rPr>
-                          <m:t>q</m:t>
+                          <m:t>p→q</m:t>
                         </m:r>
                       </m:e>
                     </m:d>
@@ -6471,23 +4980,7 @@
                             <w:sz w:val="24"/>
                             <w:szCs w:val="24"/>
                           </w:rPr>
-                          <m:t>q</m:t>
-                        </m:r>
-                        <m:r>
-                          <w:rPr>
-                            <w:rFonts w:ascii="Cambria Math" w:eastAsia="Cambria Math" w:hAnsi="Cambria Math" w:cs="Cambria Math"/>
-                            <w:sz w:val="24"/>
-                            <w:szCs w:val="24"/>
-                          </w:rPr>
-                          <m:t>→</m:t>
-                        </m:r>
-                        <m:r>
-                          <w:rPr>
-                            <w:rFonts w:ascii="Cambria Math" w:eastAsia="Cambria Math" w:hAnsi="Cambria Math" w:cs="Cambria Math"/>
-                            <w:sz w:val="24"/>
-                            <w:szCs w:val="24"/>
-                          </w:rPr>
-                          <m:t>r</m:t>
+                          <m:t>q→r</m:t>
                         </m:r>
                       </m:e>
                     </m:d>
@@ -6518,23 +5011,7 @@
                         <w:sz w:val="24"/>
                         <w:szCs w:val="24"/>
                       </w:rPr>
-                      <m:t>p</m:t>
-                    </m:r>
-                    <m:r>
-                      <w:rPr>
-                        <w:rFonts w:ascii="Cambria Math" w:eastAsia="Cambria Math" w:hAnsi="Cambria Math" w:cs="Cambria Math"/>
-                        <w:sz w:val="24"/>
-                        <w:szCs w:val="24"/>
-                      </w:rPr>
-                      <m:t>→</m:t>
-                    </m:r>
-                    <m:r>
-                      <w:rPr>
-                        <w:rFonts w:ascii="Cambria Math" w:eastAsia="Cambria Math" w:hAnsi="Cambria Math" w:cs="Cambria Math"/>
-                        <w:sz w:val="24"/>
-                        <w:szCs w:val="24"/>
-                      </w:rPr>
-                      <m:t>r</m:t>
+                      <m:t>p→r</m:t>
                     </m:r>
                   </m:e>
                 </m:d>
@@ -6603,23 +5080,7 @@
                         <w:sz w:val="24"/>
                         <w:szCs w:val="24"/>
                       </w:rPr>
-                      <m:t>q</m:t>
-                    </m:r>
-                    <m:r>
-                      <w:rPr>
-                        <w:rFonts w:ascii="Cambria Math" w:eastAsia="Cambria Math" w:hAnsi="Cambria Math" w:cs="Cambria Math"/>
-                        <w:sz w:val="24"/>
-                        <w:szCs w:val="24"/>
-                      </w:rPr>
-                      <m:t>→</m:t>
-                    </m:r>
-                    <m:r>
-                      <w:rPr>
-                        <w:rFonts w:ascii="Cambria Math" w:eastAsia="Cambria Math" w:hAnsi="Cambria Math" w:cs="Cambria Math"/>
-                        <w:sz w:val="24"/>
-                        <w:szCs w:val="24"/>
-                      </w:rPr>
-                      <m:t>r</m:t>
+                      <m:t>q→r</m:t>
                     </m:r>
                   </m:e>
                 </m:d>
@@ -6629,23 +5090,7 @@
                     <w:sz w:val="24"/>
                     <w:szCs w:val="24"/>
                   </w:rPr>
-                  <m:t>∧</m:t>
-                </m:r>
-                <m:r>
-                  <w:rPr>
-                    <w:rFonts w:ascii="Cambria Math" w:eastAsia="Cambria Math" w:hAnsi="Cambria Math" w:cs="Cambria Math"/>
-                    <w:sz w:val="24"/>
-                    <w:szCs w:val="24"/>
-                  </w:rPr>
-                  <m:t>r</m:t>
-                </m:r>
-                <m:r>
-                  <w:rPr>
-                    <w:rFonts w:ascii="Cambria Math" w:eastAsia="Cambria Math" w:hAnsi="Cambria Math" w:cs="Cambria Math"/>
-                    <w:sz w:val="24"/>
-                    <w:szCs w:val="24"/>
-                  </w:rPr>
-                  <m:t>∧</m:t>
+                  <m:t>∧r∧</m:t>
                 </m:r>
                 <m:d>
                   <m:dPr>
@@ -6664,23 +5109,7 @@
                         <w:sz w:val="24"/>
                         <w:szCs w:val="24"/>
                       </w:rPr>
-                      <m:t>p</m:t>
-                    </m:r>
-                    <m:r>
-                      <w:rPr>
-                        <w:rFonts w:ascii="Cambria Math" w:eastAsia="Cambria Math" w:hAnsi="Cambria Math" w:cs="Cambria Math"/>
-                        <w:sz w:val="24"/>
-                        <w:szCs w:val="24"/>
-                      </w:rPr>
-                      <m:t>→</m:t>
-                    </m:r>
-                    <m:r>
-                      <w:rPr>
-                        <w:rFonts w:ascii="Cambria Math" w:eastAsia="Cambria Math" w:hAnsi="Cambria Math" w:cs="Cambria Math"/>
-                        <w:sz w:val="24"/>
-                        <w:szCs w:val="24"/>
-                      </w:rPr>
-                      <m:t>q</m:t>
+                      <m:t>p→q</m:t>
                     </m:r>
                   </m:e>
                 </m:d>
@@ -6752,23 +5181,7 @@
                             <w:sz w:val="24"/>
                             <w:szCs w:val="24"/>
                           </w:rPr>
-                          <m:t>p</m:t>
-                        </m:r>
-                        <m:r>
-                          <w:rPr>
-                            <w:rFonts w:ascii="Cambria Math" w:eastAsia="Cambria Math" w:hAnsi="Cambria Math" w:cs="Cambria Math"/>
-                            <w:sz w:val="24"/>
-                            <w:szCs w:val="24"/>
-                          </w:rPr>
-                          <m:t>∨</m:t>
-                        </m:r>
-                        <m:r>
-                          <w:rPr>
-                            <w:rFonts w:ascii="Cambria Math" w:eastAsia="Cambria Math" w:hAnsi="Cambria Math" w:cs="Cambria Math"/>
-                            <w:sz w:val="24"/>
-                            <w:szCs w:val="24"/>
-                          </w:rPr>
-                          <m:t>q</m:t>
+                          <m:t>p∨q</m:t>
                         </m:r>
                       </m:e>
                     </m:d>
@@ -6797,23 +5210,7 @@
                             <w:sz w:val="24"/>
                             <w:szCs w:val="24"/>
                           </w:rPr>
-                          <m:t>p</m:t>
-                        </m:r>
-                        <m:r>
-                          <w:rPr>
-                            <w:rFonts w:ascii="Cambria Math" w:eastAsia="Cambria Math" w:hAnsi="Cambria Math" w:cs="Cambria Math"/>
-                            <w:sz w:val="24"/>
-                            <w:szCs w:val="24"/>
-                          </w:rPr>
-                          <m:t>→</m:t>
-                        </m:r>
-                        <m:r>
-                          <w:rPr>
-                            <w:rFonts w:ascii="Cambria Math" w:eastAsia="Cambria Math" w:hAnsi="Cambria Math" w:cs="Cambria Math"/>
-                            <w:sz w:val="24"/>
-                            <w:szCs w:val="24"/>
-                          </w:rPr>
-                          <m:t>r</m:t>
+                          <m:t>p→r</m:t>
                         </m:r>
                       </m:e>
                     </m:d>
@@ -6842,23 +5239,7 @@
                             <w:sz w:val="24"/>
                             <w:szCs w:val="24"/>
                           </w:rPr>
-                          <m:t>q</m:t>
-                        </m:r>
-                        <m:r>
-                          <w:rPr>
-                            <w:rFonts w:ascii="Cambria Math" w:eastAsia="Cambria Math" w:hAnsi="Cambria Math" w:cs="Cambria Math"/>
-                            <w:sz w:val="24"/>
-                            <w:szCs w:val="24"/>
-                          </w:rPr>
-                          <m:t>→</m:t>
-                        </m:r>
-                        <m:r>
-                          <w:rPr>
-                            <w:rFonts w:ascii="Cambria Math" w:eastAsia="Cambria Math" w:hAnsi="Cambria Math" w:cs="Cambria Math"/>
-                            <w:sz w:val="24"/>
-                            <w:szCs w:val="24"/>
-                          </w:rPr>
-                          <m:t>r</m:t>
+                          <m:t>q→r</m:t>
                         </m:r>
                       </m:e>
                     </m:d>
@@ -6870,15 +5251,7 @@
                     <w:sz w:val="24"/>
                     <w:szCs w:val="24"/>
                   </w:rPr>
-                  <m:t>→</m:t>
-                </m:r>
-                <m:r>
-                  <w:rPr>
-                    <w:rFonts w:ascii="Cambria Math" w:eastAsia="Cambria Math" w:hAnsi="Cambria Math" w:cs="Cambria Math"/>
-                    <w:sz w:val="24"/>
-                    <w:szCs w:val="24"/>
-                  </w:rPr>
-                  <m:t>r</m:t>
+                  <m:t>→r</m:t>
                 </m:r>
               </m:oMath>
             </m:oMathPara>
@@ -6928,15 +5301,7 @@
                     <w:sz w:val="24"/>
                     <w:szCs w:val="24"/>
                   </w:rPr>
-                  <m:t>p</m:t>
-                </m:r>
-                <m:r>
-                  <w:rPr>
-                    <w:rFonts w:ascii="Cambria Math" w:eastAsia="Cambria Math" w:hAnsi="Cambria Math" w:cs="Cambria Math"/>
-                    <w:sz w:val="24"/>
-                    <w:szCs w:val="24"/>
-                  </w:rPr>
-                  <m:t>→</m:t>
+                  <m:t>p→</m:t>
                 </m:r>
                 <m:d>
                   <m:dPr>
@@ -6955,23 +5320,7 @@
                         <w:sz w:val="24"/>
                         <w:szCs w:val="24"/>
                       </w:rPr>
-                      <m:t>p</m:t>
-                    </m:r>
-                    <m:r>
-                      <w:rPr>
-                        <w:rFonts w:ascii="Cambria Math" w:eastAsia="Cambria Math" w:hAnsi="Cambria Math" w:cs="Cambria Math"/>
-                        <w:sz w:val="24"/>
-                        <w:szCs w:val="24"/>
-                      </w:rPr>
-                      <m:t>∨</m:t>
-                    </m:r>
-                    <m:r>
-                      <w:rPr>
-                        <w:rFonts w:ascii="Cambria Math" w:eastAsia="Cambria Math" w:hAnsi="Cambria Math" w:cs="Cambria Math"/>
-                        <w:sz w:val="24"/>
-                        <w:szCs w:val="24"/>
-                      </w:rPr>
-                      <m:t>q</m:t>
+                      <m:t>p∨q</m:t>
                     </m:r>
                   </m:e>
                 </m:d>
@@ -7023,15 +5372,7 @@
                     <w:sz w:val="24"/>
                     <w:szCs w:val="24"/>
                   </w:rPr>
-                  <m:t>p</m:t>
-                </m:r>
-                <m:r>
-                  <w:rPr>
-                    <w:rFonts w:ascii="Cambria Math" w:eastAsia="Cambria Math" w:hAnsi="Cambria Math" w:cs="Cambria Math"/>
-                    <w:sz w:val="24"/>
-                    <w:szCs w:val="24"/>
-                  </w:rPr>
-                  <m:t>∧</m:t>
+                  <m:t>p∧</m:t>
                 </m:r>
                 <m:d>
                   <m:dPr>
@@ -7050,31 +5391,7 @@
                         <w:sz w:val="24"/>
                         <w:szCs w:val="24"/>
                       </w:rPr>
-                      <m:t>¬</m:t>
-                    </m:r>
-                    <m:r>
-                      <w:rPr>
-                        <w:rFonts w:ascii="Cambria Math" w:eastAsia="Cambria Math" w:hAnsi="Cambria Math" w:cs="Cambria Math"/>
-                        <w:sz w:val="24"/>
-                        <w:szCs w:val="24"/>
-                      </w:rPr>
-                      <m:t>p</m:t>
-                    </m:r>
-                    <m:r>
-                      <w:rPr>
-                        <w:rFonts w:ascii="Cambria Math" w:eastAsia="Cambria Math" w:hAnsi="Cambria Math" w:cs="Cambria Math"/>
-                        <w:sz w:val="24"/>
-                        <w:szCs w:val="24"/>
-                      </w:rPr>
-                      <m:t>∧</m:t>
-                    </m:r>
-                    <m:r>
-                      <w:rPr>
-                        <w:rFonts w:ascii="Cambria Math" w:eastAsia="Cambria Math" w:hAnsi="Cambria Math" w:cs="Cambria Math"/>
-                        <w:sz w:val="24"/>
-                        <w:szCs w:val="24"/>
-                      </w:rPr>
-                      <m:t>q</m:t>
+                      <m:t>¬p∧q</m:t>
                     </m:r>
                   </m:e>
                 </m:d>
@@ -7310,39 +5627,7 @@
                     <w:sz w:val="24"/>
                     <w:szCs w:val="24"/>
                   </w:rPr>
-                  <m:t>p</m:t>
-                </m:r>
-                <m:r>
-                  <w:rPr>
-                    <w:rFonts w:ascii="Cambria Math" w:eastAsia="Cambria Math" w:hAnsi="Cambria Math" w:cs="Cambria Math"/>
-                    <w:sz w:val="24"/>
-                    <w:szCs w:val="24"/>
-                  </w:rPr>
-                  <m:t>∧</m:t>
-                </m:r>
-                <m:r>
-                  <w:rPr>
-                    <w:rFonts w:ascii="Cambria Math" w:eastAsia="Cambria Math" w:hAnsi="Cambria Math" w:cs="Cambria Math"/>
-                    <w:sz w:val="24"/>
-                    <w:szCs w:val="24"/>
-                  </w:rPr>
-                  <m:t>p</m:t>
-                </m:r>
-                <m:r>
-                  <w:rPr>
-                    <w:rFonts w:ascii="Cambria Math" w:eastAsia="Cambria Math" w:hAnsi="Cambria Math" w:cs="Cambria Math"/>
-                    <w:sz w:val="24"/>
-                    <w:szCs w:val="24"/>
-                  </w:rPr>
-                  <m:t>≡</m:t>
-                </m:r>
-                <m:r>
-                  <w:rPr>
-                    <w:rFonts w:ascii="Cambria Math" w:eastAsia="Cambria Math" w:hAnsi="Cambria Math" w:cs="Cambria Math"/>
-                    <w:sz w:val="24"/>
-                    <w:szCs w:val="24"/>
-                  </w:rPr>
-                  <m:t>p</m:t>
+                  <m:t>p∧p≡p</m:t>
                 </m:r>
               </m:oMath>
             </m:oMathPara>
@@ -7399,39 +5684,7 @@
                     <w:sz w:val="24"/>
                     <w:szCs w:val="24"/>
                   </w:rPr>
-                  <m:t>p</m:t>
-                </m:r>
-                <m:r>
-                  <w:rPr>
-                    <w:rFonts w:ascii="Cambria Math" w:eastAsia="Cambria Math" w:hAnsi="Cambria Math" w:cs="Cambria Math"/>
-                    <w:sz w:val="24"/>
-                    <w:szCs w:val="24"/>
-                  </w:rPr>
-                  <m:t>∨</m:t>
-                </m:r>
-                <m:r>
-                  <w:rPr>
-                    <w:rFonts w:ascii="Cambria Math" w:eastAsia="Cambria Math" w:hAnsi="Cambria Math" w:cs="Cambria Math"/>
-                    <w:sz w:val="24"/>
-                    <w:szCs w:val="24"/>
-                  </w:rPr>
-                  <m:t>p</m:t>
-                </m:r>
-                <m:r>
-                  <w:rPr>
-                    <w:rFonts w:ascii="Cambria Math" w:eastAsia="Cambria Math" w:hAnsi="Cambria Math" w:cs="Cambria Math"/>
-                    <w:sz w:val="24"/>
-                    <w:szCs w:val="24"/>
-                  </w:rPr>
-                  <m:t>≡</m:t>
-                </m:r>
-                <m:r>
-                  <w:rPr>
-                    <w:rFonts w:ascii="Cambria Math" w:eastAsia="Cambria Math" w:hAnsi="Cambria Math" w:cs="Cambria Math"/>
-                    <w:sz w:val="24"/>
-                    <w:szCs w:val="24"/>
-                  </w:rPr>
-                  <m:t>p</m:t>
+                  <m:t>p∨p≡p</m:t>
                 </m:r>
               </m:oMath>
             </m:oMathPara>
@@ -7515,23 +5768,7 @@
                         <w:sz w:val="24"/>
                         <w:szCs w:val="24"/>
                       </w:rPr>
-                      <m:t>p</m:t>
-                    </m:r>
-                    <m:r>
-                      <w:rPr>
-                        <w:rFonts w:ascii="Cambria Math" w:eastAsia="Cambria Math" w:hAnsi="Cambria Math" w:cs="Cambria Math"/>
-                        <w:sz w:val="24"/>
-                        <w:szCs w:val="24"/>
-                      </w:rPr>
-                      <m:t>∧</m:t>
-                    </m:r>
-                    <m:r>
-                      <w:rPr>
-                        <w:rFonts w:ascii="Cambria Math" w:eastAsia="Cambria Math" w:hAnsi="Cambria Math" w:cs="Cambria Math"/>
-                        <w:sz w:val="24"/>
-                        <w:szCs w:val="24"/>
-                      </w:rPr>
-                      <m:t>q</m:t>
+                      <m:t>p∧q</m:t>
                     </m:r>
                   </m:e>
                 </m:d>
@@ -7541,39 +5778,7 @@
                     <w:sz w:val="24"/>
                     <w:szCs w:val="24"/>
                   </w:rPr>
-                  <m:t>∧</m:t>
-                </m:r>
-                <m:r>
-                  <w:rPr>
-                    <w:rFonts w:ascii="Cambria Math" w:eastAsia="Cambria Math" w:hAnsi="Cambria Math" w:cs="Cambria Math"/>
-                    <w:sz w:val="24"/>
-                    <w:szCs w:val="24"/>
-                  </w:rPr>
-                  <m:t>r</m:t>
-                </m:r>
-                <m:r>
-                  <w:rPr>
-                    <w:rFonts w:ascii="Cambria Math" w:eastAsia="Cambria Math" w:hAnsi="Cambria Math" w:cs="Cambria Math"/>
-                    <w:sz w:val="24"/>
-                    <w:szCs w:val="24"/>
-                  </w:rPr>
-                  <m:t>≡</m:t>
-                </m:r>
-                <m:r>
-                  <w:rPr>
-                    <w:rFonts w:ascii="Cambria Math" w:eastAsia="Cambria Math" w:hAnsi="Cambria Math" w:cs="Cambria Math"/>
-                    <w:sz w:val="24"/>
-                    <w:szCs w:val="24"/>
-                  </w:rPr>
-                  <m:t>p</m:t>
-                </m:r>
-                <m:r>
-                  <w:rPr>
-                    <w:rFonts w:ascii="Cambria Math" w:eastAsia="Cambria Math" w:hAnsi="Cambria Math" w:cs="Cambria Math"/>
-                    <w:sz w:val="24"/>
-                    <w:szCs w:val="24"/>
-                  </w:rPr>
-                  <m:t>∧</m:t>
+                  <m:t>∧r≡p∧</m:t>
                 </m:r>
                 <m:d>
                   <m:dPr>
@@ -7592,23 +5797,7 @@
                         <w:sz w:val="24"/>
                         <w:szCs w:val="24"/>
                       </w:rPr>
-                      <m:t>q</m:t>
-                    </m:r>
-                    <m:r>
-                      <w:rPr>
-                        <w:rFonts w:ascii="Cambria Math" w:eastAsia="Cambria Math" w:hAnsi="Cambria Math" w:cs="Cambria Math"/>
-                        <w:sz w:val="24"/>
-                        <w:szCs w:val="24"/>
-                      </w:rPr>
-                      <m:t>∧</m:t>
-                    </m:r>
-                    <m:r>
-                      <w:rPr>
-                        <w:rFonts w:ascii="Cambria Math" w:eastAsia="Cambria Math" w:hAnsi="Cambria Math" w:cs="Cambria Math"/>
-                        <w:sz w:val="24"/>
-                        <w:szCs w:val="24"/>
-                      </w:rPr>
-                      <m:t>r</m:t>
+                      <m:t>q∧r</m:t>
                     </m:r>
                   </m:e>
                 </m:d>
@@ -7683,55 +5872,7 @@
                     <w:sz w:val="24"/>
                     <w:szCs w:val="24"/>
                   </w:rPr>
-                  <m:t>p</m:t>
-                </m:r>
-                <m:r>
-                  <w:rPr>
-                    <w:rFonts w:ascii="Cambria Math" w:eastAsia="Cambria Math" w:hAnsi="Cambria Math" w:cs="Cambria Math"/>
-                    <w:sz w:val="24"/>
-                    <w:szCs w:val="24"/>
-                  </w:rPr>
-                  <m:t>∧</m:t>
-                </m:r>
-                <m:r>
-                  <w:rPr>
-                    <w:rFonts w:ascii="Cambria Math" w:eastAsia="Cambria Math" w:hAnsi="Cambria Math" w:cs="Cambria Math"/>
-                    <w:sz w:val="24"/>
-                    <w:szCs w:val="24"/>
-                  </w:rPr>
-                  <m:t>q</m:t>
-                </m:r>
-                <m:r>
-                  <w:rPr>
-                    <w:rFonts w:ascii="Cambria Math" w:eastAsia="Cambria Math" w:hAnsi="Cambria Math" w:cs="Cambria Math"/>
-                    <w:sz w:val="24"/>
-                    <w:szCs w:val="24"/>
-                  </w:rPr>
-                  <m:t>≡</m:t>
-                </m:r>
-                <m:r>
-                  <w:rPr>
-                    <w:rFonts w:ascii="Cambria Math" w:eastAsia="Cambria Math" w:hAnsi="Cambria Math" w:cs="Cambria Math"/>
-                    <w:sz w:val="24"/>
-                    <w:szCs w:val="24"/>
-                  </w:rPr>
-                  <m:t>q</m:t>
-                </m:r>
-                <m:r>
-                  <w:rPr>
-                    <w:rFonts w:ascii="Cambria Math" w:eastAsia="Cambria Math" w:hAnsi="Cambria Math" w:cs="Cambria Math"/>
-                    <w:sz w:val="24"/>
-                    <w:szCs w:val="24"/>
-                  </w:rPr>
-                  <m:t>∧</m:t>
-                </m:r>
-                <m:r>
-                  <w:rPr>
-                    <w:rFonts w:ascii="Cambria Math" w:eastAsia="Cambria Math" w:hAnsi="Cambria Math" w:cs="Cambria Math"/>
-                    <w:sz w:val="24"/>
-                    <w:szCs w:val="24"/>
-                  </w:rPr>
-                  <m:t>p</m:t>
+                  <m:t>p∧q≡q∧p</m:t>
                 </m:r>
               </m:oMath>
             </m:oMathPara>
@@ -7804,15 +5945,7 @@
                     <w:sz w:val="24"/>
                     <w:szCs w:val="24"/>
                   </w:rPr>
-                  <m:t>p</m:t>
-                </m:r>
-                <m:r>
-                  <w:rPr>
-                    <w:rFonts w:ascii="Cambria Math" w:eastAsia="Cambria Math" w:hAnsi="Cambria Math" w:cs="Cambria Math"/>
-                    <w:sz w:val="24"/>
-                    <w:szCs w:val="24"/>
-                  </w:rPr>
-                  <m:t>∨</m:t>
+                  <m:t>p∨</m:t>
                 </m:r>
                 <m:d>
                   <m:dPr>
@@ -7831,23 +5964,7 @@
                         <w:sz w:val="24"/>
                         <w:szCs w:val="24"/>
                       </w:rPr>
-                      <m:t>p</m:t>
-                    </m:r>
-                    <m:r>
-                      <w:rPr>
-                        <w:rFonts w:ascii="Cambria Math" w:eastAsia="Cambria Math" w:hAnsi="Cambria Math" w:cs="Cambria Math"/>
-                        <w:sz w:val="24"/>
-                        <w:szCs w:val="24"/>
-                      </w:rPr>
-                      <m:t>∧</m:t>
-                    </m:r>
-                    <m:r>
-                      <w:rPr>
-                        <w:rFonts w:ascii="Cambria Math" w:eastAsia="Cambria Math" w:hAnsi="Cambria Math" w:cs="Cambria Math"/>
-                        <w:sz w:val="24"/>
-                        <w:szCs w:val="24"/>
-                      </w:rPr>
-                      <m:t>q</m:t>
+                      <m:t>p∧q</m:t>
                     </m:r>
                   </m:e>
                 </m:d>
@@ -7857,15 +5974,7 @@
                     <w:sz w:val="24"/>
                     <w:szCs w:val="24"/>
                   </w:rPr>
-                  <m:t>≡</m:t>
-                </m:r>
-                <m:r>
-                  <w:rPr>
-                    <w:rFonts w:ascii="Cambria Math" w:eastAsia="Cambria Math" w:hAnsi="Cambria Math" w:cs="Cambria Math"/>
-                    <w:sz w:val="24"/>
-                    <w:szCs w:val="24"/>
-                  </w:rPr>
-                  <m:t>p</m:t>
+                  <m:t>≡p</m:t>
                 </m:r>
               </m:oMath>
             </m:oMathPara>
@@ -7922,15 +6031,7 @@
                     <w:sz w:val="24"/>
                     <w:szCs w:val="24"/>
                   </w:rPr>
-                  <m:t>p</m:t>
-                </m:r>
-                <m:r>
-                  <w:rPr>
-                    <w:rFonts w:ascii="Cambria Math" w:eastAsia="Cambria Math" w:hAnsi="Cambria Math" w:cs="Cambria Math"/>
-                    <w:sz w:val="24"/>
-                    <w:szCs w:val="24"/>
-                  </w:rPr>
-                  <m:t>∧</m:t>
+                  <m:t>p∧</m:t>
                 </m:r>
                 <m:d>
                   <m:dPr>
@@ -7949,23 +6050,7 @@
                         <w:sz w:val="24"/>
                         <w:szCs w:val="24"/>
                       </w:rPr>
-                      <m:t>p</m:t>
-                    </m:r>
-                    <m:r>
-                      <w:rPr>
-                        <w:rFonts w:ascii="Cambria Math" w:eastAsia="Cambria Math" w:hAnsi="Cambria Math" w:cs="Cambria Math"/>
-                        <w:sz w:val="24"/>
-                        <w:szCs w:val="24"/>
-                      </w:rPr>
-                      <m:t>∨</m:t>
-                    </m:r>
-                    <m:r>
-                      <w:rPr>
-                        <w:rFonts w:ascii="Cambria Math" w:eastAsia="Cambria Math" w:hAnsi="Cambria Math" w:cs="Cambria Math"/>
-                        <w:sz w:val="24"/>
-                        <w:szCs w:val="24"/>
-                      </w:rPr>
-                      <m:t>q</m:t>
+                      <m:t>p∨q</m:t>
                     </m:r>
                   </m:e>
                 </m:d>
@@ -7975,15 +6060,7 @@
                     <w:sz w:val="24"/>
                     <w:szCs w:val="24"/>
                   </w:rPr>
-                  <m:t>≡</m:t>
-                </m:r>
-                <m:r>
-                  <w:rPr>
-                    <w:rFonts w:ascii="Cambria Math" w:eastAsia="Cambria Math" w:hAnsi="Cambria Math" w:cs="Cambria Math"/>
-                    <w:sz w:val="24"/>
-                    <w:szCs w:val="24"/>
-                  </w:rPr>
-                  <m:t>p</m:t>
+                  <m:t>≡p</m:t>
                 </m:r>
               </m:oMath>
             </m:oMathPara>
@@ -8056,15 +6133,7 @@
                     <w:sz w:val="24"/>
                     <w:szCs w:val="24"/>
                   </w:rPr>
-                  <m:t>p</m:t>
-                </m:r>
-                <m:r>
-                  <w:rPr>
-                    <w:rFonts w:ascii="Cambria Math" w:eastAsia="Cambria Math" w:hAnsi="Cambria Math" w:cs="Cambria Math"/>
-                    <w:sz w:val="24"/>
-                    <w:szCs w:val="24"/>
-                  </w:rPr>
-                  <m:t>∨</m:t>
+                  <m:t>p∨</m:t>
                 </m:r>
                 <m:d>
                   <m:dPr>
@@ -8083,23 +6152,7 @@
                         <w:sz w:val="24"/>
                         <w:szCs w:val="24"/>
                       </w:rPr>
-                      <m:t>q</m:t>
-                    </m:r>
-                    <m:r>
-                      <w:rPr>
-                        <w:rFonts w:ascii="Cambria Math" w:eastAsia="Cambria Math" w:hAnsi="Cambria Math" w:cs="Cambria Math"/>
-                        <w:sz w:val="24"/>
-                        <w:szCs w:val="24"/>
-                      </w:rPr>
-                      <m:t>∧</m:t>
-                    </m:r>
-                    <m:r>
-                      <w:rPr>
-                        <w:rFonts w:ascii="Cambria Math" w:eastAsia="Cambria Math" w:hAnsi="Cambria Math" w:cs="Cambria Math"/>
-                        <w:sz w:val="24"/>
-                        <w:szCs w:val="24"/>
-                      </w:rPr>
-                      <m:t>r</m:t>
+                      <m:t>q∧r</m:t>
                     </m:r>
                   </m:e>
                 </m:d>
@@ -8128,23 +6181,7 @@
                         <w:sz w:val="24"/>
                         <w:szCs w:val="24"/>
                       </w:rPr>
-                      <m:t>p</m:t>
-                    </m:r>
-                    <m:r>
-                      <w:rPr>
-                        <w:rFonts w:ascii="Cambria Math" w:eastAsia="Cambria Math" w:hAnsi="Cambria Math" w:cs="Cambria Math"/>
-                        <w:sz w:val="24"/>
-                        <w:szCs w:val="24"/>
-                      </w:rPr>
-                      <m:t>∨</m:t>
-                    </m:r>
-                    <m:r>
-                      <w:rPr>
-                        <w:rFonts w:ascii="Cambria Math" w:eastAsia="Cambria Math" w:hAnsi="Cambria Math" w:cs="Cambria Math"/>
-                        <w:sz w:val="24"/>
-                        <w:szCs w:val="24"/>
-                      </w:rPr>
-                      <m:t>q</m:t>
+                      <m:t>p∨q</m:t>
                     </m:r>
                   </m:e>
                 </m:d>
@@ -8173,23 +6210,7 @@
                         <w:sz w:val="24"/>
                         <w:szCs w:val="24"/>
                       </w:rPr>
-                      <m:t>p</m:t>
-                    </m:r>
-                    <m:r>
-                      <w:rPr>
-                        <w:rFonts w:ascii="Cambria Math" w:eastAsia="Cambria Math" w:hAnsi="Cambria Math" w:cs="Cambria Math"/>
-                        <w:sz w:val="24"/>
-                        <w:szCs w:val="24"/>
-                      </w:rPr>
-                      <m:t>∨</m:t>
-                    </m:r>
-                    <m:r>
-                      <w:rPr>
-                        <w:rFonts w:ascii="Cambria Math" w:eastAsia="Cambria Math" w:hAnsi="Cambria Math" w:cs="Cambria Math"/>
-                        <w:sz w:val="24"/>
-                        <w:szCs w:val="24"/>
-                      </w:rPr>
-                      <m:t>r</m:t>
+                      <m:t>p∨r</m:t>
                     </m:r>
                   </m:e>
                 </m:d>
@@ -8245,11 +6266,12 @@
     </w:tbl>
     <w:p/>
     <w:sectPr>
-      <w:headerReference w:type="default" r:id="rId9"/>
+      <w:headerReference w:type="default" r:id="rId10"/>
       <w:pgSz w:w="12240" w:h="15840"/>
-      <w:pgMar w:top="1417" w:right="1701" w:bottom="1417" w:left="1701" w:header="708" w:footer="708" w:gutter="0"/>
+      <w:pgMar w:top="720" w:right="720" w:bottom="720" w:left="720" w:header="708" w:footer="708" w:gutter="0"/>
       <w:pgNumType w:start="1"/>
       <w:cols w:space="720"/>
+      <w:docGrid w:linePitch="299"/>
     </w:sectPr>
   </w:body>
 </w:document>
@@ -9097,7 +7119,6 @@
       <w:spacing w:after="0" w:line="240" w:lineRule="auto"/>
     </w:pPr>
     <w:tblPr>
-      <w:tblInd w:w="0" w:type="dxa"/>
       <w:tblBorders>
         <w:top w:val="single" w:sz="4" w:space="0" w:color="auto"/>
         <w:left w:val="single" w:sz="4" w:space="0" w:color="auto"/>
@@ -9106,12 +7127,6 @@
         <w:insideH w:val="single" w:sz="4" w:space="0" w:color="auto"/>
         <w:insideV w:val="single" w:sz="4" w:space="0" w:color="auto"/>
       </w:tblBorders>
-      <w:tblCellMar>
-        <w:top w:w="0" w:type="dxa"/>
-        <w:left w:w="108" w:type="dxa"/>
-        <w:bottom w:w="0" w:type="dxa"/>
-        <w:right w:w="108" w:type="dxa"/>
-      </w:tblCellMar>
     </w:tblPr>
   </w:style>
   <w:style w:type="paragraph" w:styleId="Prrafodelista">
@@ -9161,9 +7176,7 @@
       <w:tblStyleRowBandSize w:val="1"/>
       <w:tblStyleColBandSize w:val="1"/>
       <w:tblCellMar>
-        <w:top w:w="0" w:type="dxa"/>
         <w:left w:w="108" w:type="dxa"/>
-        <w:bottom w:w="0" w:type="dxa"/>
         <w:right w:w="108" w:type="dxa"/>
       </w:tblCellMar>
     </w:tblPr>
@@ -9177,9 +7190,7 @@
       <w:tblStyleRowBandSize w:val="1"/>
       <w:tblStyleColBandSize w:val="1"/>
       <w:tblCellMar>
-        <w:top w:w="0" w:type="dxa"/>
         <w:left w:w="108" w:type="dxa"/>
-        <w:bottom w:w="0" w:type="dxa"/>
         <w:right w:w="108" w:type="dxa"/>
       </w:tblCellMar>
     </w:tblPr>
@@ -9193,9 +7204,7 @@
       <w:tblStyleRowBandSize w:val="1"/>
       <w:tblStyleColBandSize w:val="1"/>
       <w:tblCellMar>
-        <w:top w:w="0" w:type="dxa"/>
         <w:left w:w="108" w:type="dxa"/>
-        <w:bottom w:w="0" w:type="dxa"/>
         <w:right w:w="108" w:type="dxa"/>
       </w:tblCellMar>
     </w:tblPr>
@@ -9209,9 +7218,7 @@
       <w:tblStyleRowBandSize w:val="1"/>
       <w:tblStyleColBandSize w:val="1"/>
       <w:tblCellMar>
-        <w:top w:w="0" w:type="dxa"/>
         <w:left w:w="108" w:type="dxa"/>
-        <w:bottom w:w="0" w:type="dxa"/>
         <w:right w:w="108" w:type="dxa"/>
       </w:tblCellMar>
     </w:tblPr>
@@ -9225,9 +7232,7 @@
       <w:tblStyleRowBandSize w:val="1"/>
       <w:tblStyleColBandSize w:val="1"/>
       <w:tblCellMar>
-        <w:top w:w="0" w:type="dxa"/>
         <w:left w:w="108" w:type="dxa"/>
-        <w:bottom w:w="0" w:type="dxa"/>
         <w:right w:w="108" w:type="dxa"/>
       </w:tblCellMar>
     </w:tblPr>
@@ -9241,9 +7246,7 @@
       <w:tblStyleRowBandSize w:val="1"/>
       <w:tblStyleColBandSize w:val="1"/>
       <w:tblCellMar>
-        <w:top w:w="0" w:type="dxa"/>
         <w:left w:w="108" w:type="dxa"/>
-        <w:bottom w:w="0" w:type="dxa"/>
         <w:right w:w="108" w:type="dxa"/>
       </w:tblCellMar>
     </w:tblPr>
@@ -9257,9 +7260,7 @@
       <w:tblStyleRowBandSize w:val="1"/>
       <w:tblStyleColBandSize w:val="1"/>
       <w:tblCellMar>
-        <w:top w:w="0" w:type="dxa"/>
         <w:left w:w="108" w:type="dxa"/>
-        <w:bottom w:w="0" w:type="dxa"/>
         <w:right w:w="108" w:type="dxa"/>
       </w:tblCellMar>
     </w:tblPr>
@@ -9273,9 +7274,7 @@
       <w:tblStyleRowBandSize w:val="1"/>
       <w:tblStyleColBandSize w:val="1"/>
       <w:tblCellMar>
-        <w:top w:w="0" w:type="dxa"/>
         <w:left w:w="108" w:type="dxa"/>
-        <w:bottom w:w="0" w:type="dxa"/>
         <w:right w:w="108" w:type="dxa"/>
       </w:tblCellMar>
     </w:tblPr>
@@ -9676,7 +7675,6 @@
       <w:spacing w:after="0" w:line="240" w:lineRule="auto"/>
     </w:pPr>
     <w:tblPr>
-      <w:tblInd w:w="0" w:type="dxa"/>
       <w:tblBorders>
         <w:top w:val="single" w:sz="4" w:space="0" w:color="auto"/>
         <w:left w:val="single" w:sz="4" w:space="0" w:color="auto"/>
@@ -9685,12 +7683,6 @@
         <w:insideH w:val="single" w:sz="4" w:space="0" w:color="auto"/>
         <w:insideV w:val="single" w:sz="4" w:space="0" w:color="auto"/>
       </w:tblBorders>
-      <w:tblCellMar>
-        <w:top w:w="0" w:type="dxa"/>
-        <w:left w:w="108" w:type="dxa"/>
-        <w:bottom w:w="0" w:type="dxa"/>
-        <w:right w:w="108" w:type="dxa"/>
-      </w:tblCellMar>
     </w:tblPr>
   </w:style>
   <w:style w:type="paragraph" w:styleId="Prrafodelista">
@@ -9740,9 +7732,7 @@
       <w:tblStyleRowBandSize w:val="1"/>
       <w:tblStyleColBandSize w:val="1"/>
       <w:tblCellMar>
-        <w:top w:w="0" w:type="dxa"/>
         <w:left w:w="108" w:type="dxa"/>
-        <w:bottom w:w="0" w:type="dxa"/>
         <w:right w:w="108" w:type="dxa"/>
       </w:tblCellMar>
     </w:tblPr>
@@ -9756,9 +7746,7 @@
       <w:tblStyleRowBandSize w:val="1"/>
       <w:tblStyleColBandSize w:val="1"/>
       <w:tblCellMar>
-        <w:top w:w="0" w:type="dxa"/>
         <w:left w:w="108" w:type="dxa"/>
-        <w:bottom w:w="0" w:type="dxa"/>
         <w:right w:w="108" w:type="dxa"/>
       </w:tblCellMar>
     </w:tblPr>
@@ -9772,9 +7760,7 @@
       <w:tblStyleRowBandSize w:val="1"/>
       <w:tblStyleColBandSize w:val="1"/>
       <w:tblCellMar>
-        <w:top w:w="0" w:type="dxa"/>
         <w:left w:w="108" w:type="dxa"/>
-        <w:bottom w:w="0" w:type="dxa"/>
         <w:right w:w="108" w:type="dxa"/>
       </w:tblCellMar>
     </w:tblPr>
@@ -9788,9 +7774,7 @@
       <w:tblStyleRowBandSize w:val="1"/>
       <w:tblStyleColBandSize w:val="1"/>
       <w:tblCellMar>
-        <w:top w:w="0" w:type="dxa"/>
         <w:left w:w="108" w:type="dxa"/>
-        <w:bottom w:w="0" w:type="dxa"/>
         <w:right w:w="108" w:type="dxa"/>
       </w:tblCellMar>
     </w:tblPr>
@@ -9804,9 +7788,7 @@
       <w:tblStyleRowBandSize w:val="1"/>
       <w:tblStyleColBandSize w:val="1"/>
       <w:tblCellMar>
-        <w:top w:w="0" w:type="dxa"/>
         <w:left w:w="108" w:type="dxa"/>
-        <w:bottom w:w="0" w:type="dxa"/>
         <w:right w:w="108" w:type="dxa"/>
       </w:tblCellMar>
     </w:tblPr>
@@ -9820,9 +7802,7 @@
       <w:tblStyleRowBandSize w:val="1"/>
       <w:tblStyleColBandSize w:val="1"/>
       <w:tblCellMar>
-        <w:top w:w="0" w:type="dxa"/>
         <w:left w:w="108" w:type="dxa"/>
-        <w:bottom w:w="0" w:type="dxa"/>
         <w:right w:w="108" w:type="dxa"/>
       </w:tblCellMar>
     </w:tblPr>
@@ -9836,9 +7816,7 @@
       <w:tblStyleRowBandSize w:val="1"/>
       <w:tblStyleColBandSize w:val="1"/>
       <w:tblCellMar>
-        <w:top w:w="0" w:type="dxa"/>
         <w:left w:w="108" w:type="dxa"/>
-        <w:bottom w:w="0" w:type="dxa"/>
         <w:right w:w="108" w:type="dxa"/>
       </w:tblCellMar>
     </w:tblPr>
@@ -9852,9 +7830,7 @@
       <w:tblStyleRowBandSize w:val="1"/>
       <w:tblStyleColBandSize w:val="1"/>
       <w:tblCellMar>
-        <w:top w:w="0" w:type="dxa"/>
         <w:left w:w="108" w:type="dxa"/>
-        <w:bottom w:w="0" w:type="dxa"/>
         <w:right w:w="108" w:type="dxa"/>
       </w:tblCellMar>
     </w:tblPr>
@@ -10151,6 +8127,10 @@
 </go:gDocsCustomXmlDataStorage>
 </file>
 
+<file path=customXml/item2.xml><?xml version="1.0" encoding="utf-8"?>
+<b:Sources xmlns:b="http://schemas.openxmlformats.org/officeDocument/2006/bibliography" xmlns="http://schemas.openxmlformats.org/officeDocument/2006/bibliography" SelectedStyle="\APA.XSL" StyleName="APA"/>
+</file>
+
 <file path=customXml/itemProps1.xml><?xml version="1.0" encoding="utf-8"?>
 <ds:datastoreItem xmlns:ds="http://schemas.openxmlformats.org/officeDocument/2006/customXml" ds:itemID="{11111111-1234-1234-1234-123412341234}">
   <ds:schemaRefs>
@@ -10158,4 +8138,12 @@
     <ds:schemaRef ds:uri="http://schemas.openxmlformats.org/officeDocument/2006/relationships"/>
   </ds:schemaRefs>
 </ds:datastoreItem>
+</file>
+
+<file path=customXml/itemProps2.xml><?xml version="1.0" encoding="utf-8"?>
+<ds:datastoreItem xmlns:ds="http://schemas.openxmlformats.org/officeDocument/2006/customXml" ds:itemID="{364311AE-23A1-48B8-A164-CFCF887E950A}">
+  <ds:schemaRefs>
+    <ds:schemaRef ds:uri="http://schemas.openxmlformats.org/officeDocument/2006/bibliography"/>
+  </ds:schemaRefs>
+</ds:datastoreItem>
 </file>